--- a/CO3/CO3.docx
+++ b/CO3/CO3.docx
@@ -4,385 +4,53 @@
   <w:body>
     <w:p>
       <w:pPr>
-        <w:rPr>
-          <w:rFonts w:ascii="Times New Roman" w:hAnsi="Times New Roman" w:cs="Times New Roman"/>
-          <w:sz w:val="24"/>
-          <w:szCs w:val="24"/>
-        </w:rPr>
-      </w:pPr>
-      <w:r>
-        <w:t>1:</w:t>
-      </w:r>
-      <w:r>
-        <w:rPr>
-          <w:rFonts w:ascii="Times New Roman" w:hAnsi="Times New Roman" w:cs="Times New Roman"/>
-          <w:sz w:val="24"/>
-          <w:szCs w:val="24"/>
-        </w:rPr>
-        <w:t xml:space="preserve"> </w:t>
-      </w:r>
-      <w:r>
-        <w:rPr>
-          <w:rFonts w:ascii="Times New Roman" w:hAnsi="Times New Roman" w:cs="Times New Roman"/>
-          <w:sz w:val="24"/>
-          <w:szCs w:val="24"/>
-        </w:rPr>
-        <w:t>Work with built-in packages</w:t>
-      </w:r>
-    </w:p>
-    <w:p>
-      <w:pPr>
-        <w:rPr>
-          <w:rFonts w:ascii="Times New Roman" w:hAnsi="Times New Roman" w:cs="Times New Roman"/>
+        <w:jc w:val="center"/>
+        <w:rPr>
           <w:b/>
           <w:bCs/>
-          <w:sz w:val="24"/>
-          <w:szCs w:val="24"/>
+          <w:sz w:val="40"/>
+          <w:szCs w:val="40"/>
           <w:u w:val="single"/>
         </w:rPr>
       </w:pPr>
       <w:r>
         <w:rPr>
-          <w:rFonts w:ascii="Times New Roman" w:hAnsi="Times New Roman" w:cs="Times New Roman"/>
           <w:b/>
           <w:bCs/>
-          <w:sz w:val="24"/>
-          <w:szCs w:val="24"/>
+          <w:color w:val="FF0000"/>
+          <w:sz w:val="40"/>
+          <w:szCs w:val="40"/>
           <w:u w:val="single"/>
         </w:rPr>
-        <w:t>Math.py</w:t>
-      </w:r>
-    </w:p>
-    <w:p>
-      <w:pPr>
-        <w:rPr>
-          <w:rFonts w:ascii="Times New Roman" w:hAnsi="Times New Roman" w:cs="Times New Roman"/>
-          <w:sz w:val="24"/>
-          <w:szCs w:val="24"/>
-        </w:rPr>
-      </w:pPr>
-      <w:r>
-        <w:rPr>
-          <w:rFonts w:ascii="Times New Roman" w:hAnsi="Times New Roman" w:cs="Times New Roman"/>
-          <w:sz w:val="24"/>
-          <w:szCs w:val="24"/>
-        </w:rPr>
-        <w:t>import math</w:t>
-      </w:r>
-    </w:p>
-    <w:p>
-      <w:pPr>
-        <w:rPr>
-          <w:rFonts w:ascii="Times New Roman" w:hAnsi="Times New Roman" w:cs="Times New Roman"/>
-          <w:sz w:val="24"/>
-          <w:szCs w:val="24"/>
-        </w:rPr>
-      </w:pPr>
-      <w:r>
-        <w:rPr>
-          <w:rFonts w:ascii="Times New Roman" w:hAnsi="Times New Roman" w:cs="Times New Roman"/>
-          <w:sz w:val="24"/>
-          <w:szCs w:val="24"/>
-        </w:rPr>
-        <w:t>print("The Value of pi:",math.pi)</w:t>
-      </w:r>
-    </w:p>
-    <w:p>
-      <w:pPr>
-        <w:rPr>
-          <w:rFonts w:ascii="Times New Roman" w:hAnsi="Times New Roman" w:cs="Times New Roman"/>
-          <w:sz w:val="24"/>
-          <w:szCs w:val="24"/>
-        </w:rPr>
-      </w:pPr>
-    </w:p>
-    <w:p>
-      <w:pPr>
-        <w:rPr>
-          <w:rFonts w:ascii="Times New Roman" w:hAnsi="Times New Roman" w:cs="Times New Roman"/>
-          <w:sz w:val="24"/>
-          <w:szCs w:val="24"/>
-        </w:rPr>
-      </w:pPr>
-      <w:r>
-        <w:rPr>
-          <w:rFonts w:ascii="Times New Roman" w:hAnsi="Times New Roman" w:cs="Times New Roman"/>
-          <w:sz w:val="24"/>
-          <w:szCs w:val="24"/>
-        </w:rPr>
-        <w:t>import math as m</w:t>
-      </w:r>
-    </w:p>
-    <w:p>
-      <w:pPr>
-        <w:rPr>
-          <w:rFonts w:ascii="Times New Roman" w:hAnsi="Times New Roman" w:cs="Times New Roman"/>
-          <w:sz w:val="24"/>
-          <w:szCs w:val="24"/>
-        </w:rPr>
-      </w:pPr>
-      <w:r>
-        <w:rPr>
-          <w:rFonts w:ascii="Times New Roman" w:hAnsi="Times New Roman" w:cs="Times New Roman"/>
-          <w:sz w:val="24"/>
-          <w:szCs w:val="24"/>
-        </w:rPr>
-        <w:t>print("Pi is:",m.pi)</w:t>
-      </w:r>
-    </w:p>
-    <w:p>
-      <w:pPr>
-        <w:rPr>
-          <w:rFonts w:ascii="Times New Roman" w:hAnsi="Times New Roman" w:cs="Times New Roman"/>
-          <w:sz w:val="24"/>
-          <w:szCs w:val="24"/>
-        </w:rPr>
-      </w:pPr>
-    </w:p>
-    <w:p>
-      <w:pPr>
-        <w:rPr>
-          <w:rFonts w:ascii="Times New Roman" w:hAnsi="Times New Roman" w:cs="Times New Roman"/>
-          <w:sz w:val="24"/>
-          <w:szCs w:val="24"/>
-        </w:rPr>
-      </w:pPr>
-      <w:r>
-        <w:rPr>
-          <w:rFonts w:ascii="Times New Roman" w:hAnsi="Times New Roman" w:cs="Times New Roman"/>
-          <w:sz w:val="24"/>
-          <w:szCs w:val="24"/>
-        </w:rPr>
-        <w:t>from math import pi,sqrt</w:t>
-      </w:r>
-    </w:p>
-    <w:p>
-      <w:pPr>
-        <w:rPr>
-          <w:rFonts w:ascii="Times New Roman" w:hAnsi="Times New Roman" w:cs="Times New Roman"/>
-          <w:sz w:val="24"/>
-          <w:szCs w:val="24"/>
-        </w:rPr>
-      </w:pPr>
-      <w:r>
-        <w:rPr>
-          <w:rFonts w:ascii="Times New Roman" w:hAnsi="Times New Roman" w:cs="Times New Roman"/>
-          <w:sz w:val="24"/>
-          <w:szCs w:val="24"/>
-        </w:rPr>
-        <w:t>print("pi:",math.pi)</w:t>
-      </w:r>
-    </w:p>
-    <w:p>
-      <w:pPr>
-        <w:rPr>
-          <w:rFonts w:ascii="Times New Roman" w:hAnsi="Times New Roman" w:cs="Times New Roman"/>
-          <w:sz w:val="24"/>
-          <w:szCs w:val="24"/>
-        </w:rPr>
-      </w:pPr>
-      <w:r>
-        <w:rPr>
-          <w:rFonts w:ascii="Times New Roman" w:hAnsi="Times New Roman" w:cs="Times New Roman"/>
-          <w:sz w:val="24"/>
-          <w:szCs w:val="24"/>
-        </w:rPr>
-        <w:t>print("Square Root of 125 is:",math.sqrt(125))</w:t>
-      </w:r>
-    </w:p>
-    <w:p>
-      <w:pPr>
-        <w:rPr>
-          <w:rFonts w:ascii="Times New Roman" w:hAnsi="Times New Roman" w:cs="Times New Roman"/>
-          <w:sz w:val="24"/>
-          <w:szCs w:val="24"/>
-        </w:rPr>
-      </w:pPr>
-    </w:p>
-    <w:p>
-      <w:pPr>
-        <w:rPr>
-          <w:rFonts w:ascii="Times New Roman" w:hAnsi="Times New Roman" w:cs="Times New Roman"/>
-          <w:sz w:val="24"/>
-          <w:szCs w:val="24"/>
-        </w:rPr>
-      </w:pPr>
-      <w:r>
-        <w:rPr>
-          <w:rFonts w:ascii="Times New Roman" w:hAnsi="Times New Roman" w:cs="Times New Roman"/>
-          <w:sz w:val="24"/>
-          <w:szCs w:val="24"/>
-        </w:rPr>
-        <w:t>print("cos(90):",math.cos(90))</w:t>
-      </w:r>
-    </w:p>
-    <w:p>
-      <w:pPr>
-        <w:rPr>
-          <w:rFonts w:ascii="Times New Roman" w:hAnsi="Times New Roman" w:cs="Times New Roman"/>
-          <w:sz w:val="24"/>
-          <w:szCs w:val="24"/>
-        </w:rPr>
-      </w:pPr>
-      <w:r>
-        <w:rPr>
-          <w:rFonts w:ascii="Times New Roman" w:hAnsi="Times New Roman" w:cs="Times New Roman"/>
-          <w:sz w:val="24"/>
-          <w:szCs w:val="24"/>
-        </w:rPr>
-        <w:t>print("sin(90):",math.sin(30))</w:t>
-      </w:r>
-    </w:p>
-    <w:p>
-      <w:pPr>
-        <w:rPr>
-          <w:rFonts w:ascii="Times New Roman" w:hAnsi="Times New Roman" w:cs="Times New Roman"/>
-          <w:sz w:val="24"/>
-          <w:szCs w:val="24"/>
-        </w:rPr>
-      </w:pPr>
-      <w:r>
-        <w:rPr>
-          <w:rFonts w:ascii="Times New Roman" w:hAnsi="Times New Roman" w:cs="Times New Roman"/>
-          <w:sz w:val="24"/>
-          <w:szCs w:val="24"/>
-        </w:rPr>
-        <w:t>print("tan(90):",math.tan(45))</w:t>
-      </w:r>
-    </w:p>
-    <w:p>
-      <w:pPr>
-        <w:rPr>
-          <w:rFonts w:ascii="Times New Roman" w:hAnsi="Times New Roman" w:cs="Times New Roman"/>
-          <w:sz w:val="24"/>
-          <w:szCs w:val="24"/>
-        </w:rPr>
-      </w:pPr>
-      <w:r>
-        <w:rPr>
-          <w:rFonts w:ascii="Times New Roman" w:hAnsi="Times New Roman" w:cs="Times New Roman"/>
-          <w:sz w:val="24"/>
-          <w:szCs w:val="24"/>
-        </w:rPr>
-        <w:t>OUTPUT:</w:t>
-      </w:r>
-      <w:r>
-        <w:rPr>
-          <w:rFonts w:ascii="Times New Roman" w:hAnsi="Times New Roman" w:cs="Times New Roman"/>
-          <w:sz w:val="24"/>
-          <w:szCs w:val="24"/>
-        </w:rPr>
-        <w:br/>
-      </w:r>
-      <w:r>
-        <w:rPr>
-          <w:rFonts w:ascii="Times New Roman" w:hAnsi="Times New Roman" w:cs="Times New Roman"/>
-          <w:sz w:val="24"/>
-          <w:szCs w:val="24"/>
-        </w:rPr>
-        <w:t>The Value of pi: 3.141592653589793</w:t>
-      </w:r>
-    </w:p>
-    <w:p>
-      <w:pPr>
-        <w:rPr>
-          <w:rFonts w:ascii="Times New Roman" w:hAnsi="Times New Roman" w:cs="Times New Roman"/>
-          <w:sz w:val="24"/>
-          <w:szCs w:val="24"/>
-        </w:rPr>
-      </w:pPr>
-      <w:r>
-        <w:rPr>
-          <w:rFonts w:ascii="Times New Roman" w:hAnsi="Times New Roman" w:cs="Times New Roman"/>
-          <w:sz w:val="24"/>
-          <w:szCs w:val="24"/>
-        </w:rPr>
-        <w:t>Pi is: 3.141592653589793</w:t>
-      </w:r>
-    </w:p>
-    <w:p>
-      <w:pPr>
-        <w:rPr>
-          <w:rFonts w:ascii="Times New Roman" w:hAnsi="Times New Roman" w:cs="Times New Roman"/>
-          <w:sz w:val="24"/>
-          <w:szCs w:val="24"/>
-        </w:rPr>
-      </w:pPr>
-      <w:r>
-        <w:rPr>
-          <w:rFonts w:ascii="Times New Roman" w:hAnsi="Times New Roman" w:cs="Times New Roman"/>
-          <w:sz w:val="24"/>
-          <w:szCs w:val="24"/>
-        </w:rPr>
-        <w:t>pi: 3.141592653589793</w:t>
-      </w:r>
-    </w:p>
-    <w:p>
-      <w:pPr>
-        <w:rPr>
-          <w:rFonts w:ascii="Times New Roman" w:hAnsi="Times New Roman" w:cs="Times New Roman"/>
-          <w:sz w:val="24"/>
-          <w:szCs w:val="24"/>
-        </w:rPr>
-      </w:pPr>
-      <w:r>
-        <w:rPr>
-          <w:rFonts w:ascii="Times New Roman" w:hAnsi="Times New Roman" w:cs="Times New Roman"/>
-          <w:sz w:val="24"/>
-          <w:szCs w:val="24"/>
-        </w:rPr>
-        <w:t>Square Root of 125 is: 11.180339887498949</w:t>
-      </w:r>
-    </w:p>
-    <w:p>
-      <w:pPr>
-        <w:rPr>
-          <w:rFonts w:ascii="Times New Roman" w:hAnsi="Times New Roman" w:cs="Times New Roman"/>
-          <w:sz w:val="24"/>
-          <w:szCs w:val="24"/>
-        </w:rPr>
-      </w:pPr>
-      <w:r>
-        <w:rPr>
-          <w:rFonts w:ascii="Times New Roman" w:hAnsi="Times New Roman" w:cs="Times New Roman"/>
-          <w:sz w:val="24"/>
-          <w:szCs w:val="24"/>
-        </w:rPr>
-        <w:t>cos(90): -0.4480736161291701</w:t>
-      </w:r>
-    </w:p>
-    <w:p>
-      <w:pPr>
-        <w:rPr>
-          <w:rFonts w:ascii="Times New Roman" w:hAnsi="Times New Roman" w:cs="Times New Roman"/>
-          <w:sz w:val="24"/>
-          <w:szCs w:val="24"/>
-        </w:rPr>
-      </w:pPr>
-      <w:r>
-        <w:rPr>
-          <w:rFonts w:ascii="Times New Roman" w:hAnsi="Times New Roman" w:cs="Times New Roman"/>
-          <w:sz w:val="24"/>
-          <w:szCs w:val="24"/>
-        </w:rPr>
-        <w:t>sin(90): -0.9880316240928618</w:t>
-      </w:r>
-    </w:p>
-    <w:p>
-      <w:pPr>
-        <w:rPr>
-          <w:rFonts w:ascii="Times New Roman" w:hAnsi="Times New Roman" w:cs="Times New Roman"/>
-          <w:sz w:val="24"/>
-          <w:szCs w:val="24"/>
-        </w:rPr>
-      </w:pPr>
-      <w:r>
-        <w:rPr>
-          <w:rFonts w:ascii="Times New Roman" w:hAnsi="Times New Roman" w:cs="Times New Roman"/>
-          <w:sz w:val="24"/>
-          <w:szCs w:val="24"/>
-        </w:rPr>
-        <w:t>tan(90): 1.6197751905438615</w:t>
+        <w:t>CO3 PROGRAMS</w:t>
+      </w:r>
+    </w:p>
+    <w:p>
+      <w:pPr>
+        <w:rPr>
+          <w:rFonts w:ascii="Times New Roman" w:hAnsi="Times New Roman" w:cs="Times New Roman"/>
+          <w:sz w:val="24"/>
+          <w:szCs w:val="24"/>
+        </w:rPr>
+      </w:pPr>
+      <w:r>
+        <w:t>1:</w:t>
+      </w:r>
+      <w:r>
+        <w:rPr>
+          <w:rFonts w:ascii="Times New Roman" w:hAnsi="Times New Roman" w:cs="Times New Roman"/>
+          <w:sz w:val="24"/>
+          <w:szCs w:val="24"/>
+        </w:rPr>
+        <w:t xml:space="preserve"> </w:t>
+      </w:r>
+      <w:r>
+        <w:rPr>
+          <w:rFonts w:ascii="Times New Roman" w:hAnsi="Times New Roman" w:cs="Times New Roman"/>
+          <w:sz w:val="24"/>
+          <w:szCs w:val="24"/>
+        </w:rPr>
+        <w:t>Work with built-in packages</w:t>
       </w:r>
     </w:p>
     <w:p>
@@ -405,212 +73,412 @@
           <w:szCs w:val="24"/>
           <w:u w:val="single"/>
         </w:rPr>
-        <w:t>time.py</w:t>
-      </w:r>
-    </w:p>
-    <w:p>
-      <w:pPr>
-        <w:rPr>
-          <w:rFonts w:ascii="Times New Roman" w:hAnsi="Times New Roman" w:cs="Times New Roman"/>
-          <w:sz w:val="24"/>
-          <w:szCs w:val="24"/>
-        </w:rPr>
-      </w:pPr>
-      <w:r>
-        <w:rPr>
-          <w:rFonts w:ascii="Times New Roman" w:hAnsi="Times New Roman" w:cs="Times New Roman"/>
-          <w:sz w:val="24"/>
-          <w:szCs w:val="24"/>
-        </w:rPr>
-        <w:t>import time</w:t>
-      </w:r>
-    </w:p>
-    <w:p>
-      <w:pPr>
-        <w:rPr>
-          <w:rFonts w:ascii="Times New Roman" w:hAnsi="Times New Roman" w:cs="Times New Roman"/>
-          <w:sz w:val="24"/>
-          <w:szCs w:val="24"/>
-        </w:rPr>
-      </w:pPr>
-      <w:r>
-        <w:rPr>
-          <w:rFonts w:ascii="Times New Roman" w:hAnsi="Times New Roman" w:cs="Times New Roman"/>
-          <w:sz w:val="24"/>
-          <w:szCs w:val="24"/>
-        </w:rPr>
-        <w:t>print("Current time in sec:",time.time())</w:t>
-      </w:r>
-    </w:p>
-    <w:p>
-      <w:pPr>
-        <w:rPr>
-          <w:rFonts w:ascii="Times New Roman" w:hAnsi="Times New Roman" w:cs="Times New Roman"/>
-          <w:sz w:val="24"/>
-          <w:szCs w:val="24"/>
-        </w:rPr>
-      </w:pPr>
-      <w:r>
-        <w:rPr>
-          <w:rFonts w:ascii="Times New Roman" w:hAnsi="Times New Roman" w:cs="Times New Roman"/>
-          <w:sz w:val="24"/>
-          <w:szCs w:val="24"/>
-        </w:rPr>
-        <w:t>print("Current time:",time.ctime())</w:t>
-      </w:r>
-    </w:p>
-    <w:p>
-      <w:pPr>
-        <w:rPr>
-          <w:rFonts w:ascii="Times New Roman" w:hAnsi="Times New Roman" w:cs="Times New Roman"/>
-          <w:sz w:val="24"/>
-          <w:szCs w:val="24"/>
-        </w:rPr>
-      </w:pPr>
-      <w:r>
-        <w:rPr>
-          <w:rFonts w:ascii="Times New Roman" w:hAnsi="Times New Roman" w:cs="Times New Roman"/>
-          <w:sz w:val="24"/>
-          <w:szCs w:val="24"/>
-        </w:rPr>
-        <w:t>print("Time after 30 sec:",time.ctime(time.time()+30))</w:t>
-      </w:r>
-    </w:p>
-    <w:p>
-      <w:pPr>
-        <w:rPr>
-          <w:rFonts w:ascii="Times New Roman" w:hAnsi="Times New Roman" w:cs="Times New Roman"/>
-          <w:sz w:val="24"/>
-          <w:szCs w:val="24"/>
-        </w:rPr>
-      </w:pPr>
-      <w:r>
-        <w:rPr>
-          <w:rFonts w:ascii="Times New Roman" w:hAnsi="Times New Roman" w:cs="Times New Roman"/>
-          <w:sz w:val="24"/>
-          <w:szCs w:val="24"/>
-        </w:rPr>
-        <w:t>t=time.localtime()</w:t>
-      </w:r>
-    </w:p>
-    <w:p>
-      <w:pPr>
-        <w:rPr>
-          <w:rFonts w:ascii="Times New Roman" w:hAnsi="Times New Roman" w:cs="Times New Roman"/>
-          <w:sz w:val="24"/>
-          <w:szCs w:val="24"/>
-        </w:rPr>
-      </w:pPr>
-      <w:r>
-        <w:rPr>
-          <w:rFonts w:ascii="Times New Roman" w:hAnsi="Times New Roman" w:cs="Times New Roman"/>
-          <w:sz w:val="24"/>
-          <w:szCs w:val="24"/>
-        </w:rPr>
-        <w:t>print("Time:",t)</w:t>
-      </w:r>
-    </w:p>
-    <w:p>
-      <w:pPr>
-        <w:rPr>
-          <w:rFonts w:ascii="Times New Roman" w:hAnsi="Times New Roman" w:cs="Times New Roman"/>
-          <w:sz w:val="24"/>
-          <w:szCs w:val="24"/>
-        </w:rPr>
-      </w:pPr>
-      <w:r>
-        <w:rPr>
-          <w:rFonts w:ascii="Times New Roman" w:hAnsi="Times New Roman" w:cs="Times New Roman"/>
-          <w:sz w:val="24"/>
-          <w:szCs w:val="24"/>
-        </w:rPr>
-        <w:t>print("Current Year:",t.tm_year)</w:t>
-      </w:r>
-    </w:p>
-    <w:p>
-      <w:pPr>
-        <w:rPr>
-          <w:rFonts w:ascii="Times New Roman" w:hAnsi="Times New Roman" w:cs="Times New Roman"/>
-          <w:sz w:val="24"/>
-          <w:szCs w:val="24"/>
-        </w:rPr>
-      </w:pPr>
-      <w:r>
-        <w:rPr>
-          <w:rFonts w:ascii="Times New Roman" w:hAnsi="Times New Roman" w:cs="Times New Roman"/>
-          <w:sz w:val="24"/>
-          <w:szCs w:val="24"/>
-        </w:rPr>
-        <w:lastRenderedPageBreak/>
-        <w:t>print("Current month:",t.tm_mon)</w:t>
-      </w:r>
-    </w:p>
-    <w:p>
-      <w:pPr>
-        <w:rPr>
-          <w:rFonts w:ascii="Times New Roman" w:hAnsi="Times New Roman" w:cs="Times New Roman"/>
-          <w:sz w:val="24"/>
-          <w:szCs w:val="24"/>
-        </w:rPr>
-      </w:pPr>
-      <w:r>
-        <w:rPr>
-          <w:rFonts w:ascii="Times New Roman" w:hAnsi="Times New Roman" w:cs="Times New Roman"/>
-          <w:sz w:val="24"/>
-          <w:szCs w:val="24"/>
-        </w:rPr>
-        <w:t>print("Current day:",t.tm_mday)</w:t>
-      </w:r>
-    </w:p>
-    <w:p>
-      <w:pPr>
-        <w:rPr>
-          <w:rFonts w:ascii="Times New Roman" w:hAnsi="Times New Roman" w:cs="Times New Roman"/>
-          <w:sz w:val="24"/>
-          <w:szCs w:val="24"/>
-        </w:rPr>
-      </w:pPr>
-      <w:r>
-        <w:rPr>
-          <w:rFonts w:ascii="Times New Roman" w:hAnsi="Times New Roman" w:cs="Times New Roman"/>
-          <w:sz w:val="24"/>
-          <w:szCs w:val="24"/>
-        </w:rPr>
-        <w:t>print("Current Hour:",t.tm_hour)</w:t>
-      </w:r>
-    </w:p>
-    <w:p>
-      <w:pPr>
-        <w:rPr>
-          <w:rFonts w:ascii="Times New Roman" w:hAnsi="Times New Roman" w:cs="Times New Roman"/>
-          <w:sz w:val="24"/>
-          <w:szCs w:val="24"/>
-        </w:rPr>
-      </w:pPr>
-      <w:r>
-        <w:rPr>
-          <w:rFonts w:ascii="Times New Roman" w:hAnsi="Times New Roman" w:cs="Times New Roman"/>
-          <w:sz w:val="24"/>
-          <w:szCs w:val="24"/>
-        </w:rPr>
-        <w:t>print("Current Number of day:",t.tm_yday)</w:t>
-      </w:r>
-    </w:p>
-    <w:p>
-      <w:pPr>
-        <w:rPr>
-          <w:rFonts w:ascii="Times New Roman" w:hAnsi="Times New Roman" w:cs="Times New Roman"/>
-          <w:sz w:val="24"/>
-          <w:szCs w:val="24"/>
-        </w:rPr>
-      </w:pPr>
-      <w:r>
-        <w:rPr>
-          <w:rFonts w:ascii="Times New Roman" w:hAnsi="Times New Roman" w:cs="Times New Roman"/>
-          <w:sz w:val="24"/>
-          <w:szCs w:val="24"/>
-        </w:rPr>
-        <w:t>print("Current week:",t.tm_wday)</w:t>
+        <w:t>Math.py</w:t>
+      </w:r>
+    </w:p>
+    <w:p>
+      <w:pPr>
+        <w:rPr>
+          <w:rFonts w:ascii="Times New Roman" w:hAnsi="Times New Roman" w:cs="Times New Roman"/>
+          <w:sz w:val="24"/>
+          <w:szCs w:val="24"/>
+        </w:rPr>
+      </w:pPr>
+      <w:r>
+        <w:rPr>
+          <w:rFonts w:ascii="Times New Roman" w:hAnsi="Times New Roman" w:cs="Times New Roman"/>
+          <w:sz w:val="24"/>
+          <w:szCs w:val="24"/>
+        </w:rPr>
+        <w:t>import math</w:t>
+      </w:r>
+    </w:p>
+    <w:p>
+      <w:pPr>
+        <w:rPr>
+          <w:rFonts w:ascii="Times New Roman" w:hAnsi="Times New Roman" w:cs="Times New Roman"/>
+          <w:sz w:val="24"/>
+          <w:szCs w:val="24"/>
+        </w:rPr>
+      </w:pPr>
+      <w:proofErr w:type="gramStart"/>
+      <w:r>
+        <w:rPr>
+          <w:rFonts w:ascii="Times New Roman" w:hAnsi="Times New Roman" w:cs="Times New Roman"/>
+          <w:sz w:val="24"/>
+          <w:szCs w:val="24"/>
+        </w:rPr>
+        <w:t>print(</w:t>
+      </w:r>
+      <w:proofErr w:type="gramEnd"/>
+      <w:r>
+        <w:rPr>
+          <w:rFonts w:ascii="Times New Roman" w:hAnsi="Times New Roman" w:cs="Times New Roman"/>
+          <w:sz w:val="24"/>
+          <w:szCs w:val="24"/>
+        </w:rPr>
+        <w:t>"The Value of pi:",</w:t>
+      </w:r>
+      <w:proofErr w:type="spellStart"/>
+      <w:r>
+        <w:rPr>
+          <w:rFonts w:ascii="Times New Roman" w:hAnsi="Times New Roman" w:cs="Times New Roman"/>
+          <w:sz w:val="24"/>
+          <w:szCs w:val="24"/>
+        </w:rPr>
+        <w:t>math.pi</w:t>
+      </w:r>
+      <w:proofErr w:type="spellEnd"/>
+      <w:r>
+        <w:rPr>
+          <w:rFonts w:ascii="Times New Roman" w:hAnsi="Times New Roman" w:cs="Times New Roman"/>
+          <w:sz w:val="24"/>
+          <w:szCs w:val="24"/>
+        </w:rPr>
+        <w:t>)</w:t>
+      </w:r>
+    </w:p>
+    <w:p>
+      <w:pPr>
+        <w:rPr>
+          <w:rFonts w:ascii="Times New Roman" w:hAnsi="Times New Roman" w:cs="Times New Roman"/>
+          <w:sz w:val="24"/>
+          <w:szCs w:val="24"/>
+        </w:rPr>
+      </w:pPr>
+    </w:p>
+    <w:p>
+      <w:pPr>
+        <w:rPr>
+          <w:rFonts w:ascii="Times New Roman" w:hAnsi="Times New Roman" w:cs="Times New Roman"/>
+          <w:sz w:val="24"/>
+          <w:szCs w:val="24"/>
+        </w:rPr>
+      </w:pPr>
+      <w:r>
+        <w:rPr>
+          <w:rFonts w:ascii="Times New Roman" w:hAnsi="Times New Roman" w:cs="Times New Roman"/>
+          <w:sz w:val="24"/>
+          <w:szCs w:val="24"/>
+        </w:rPr>
+        <w:t>import math as m</w:t>
+      </w:r>
+    </w:p>
+    <w:p>
+      <w:pPr>
+        <w:rPr>
+          <w:rFonts w:ascii="Times New Roman" w:hAnsi="Times New Roman" w:cs="Times New Roman"/>
+          <w:sz w:val="24"/>
+          <w:szCs w:val="24"/>
+        </w:rPr>
+      </w:pPr>
+      <w:proofErr w:type="gramStart"/>
+      <w:r>
+        <w:rPr>
+          <w:rFonts w:ascii="Times New Roman" w:hAnsi="Times New Roman" w:cs="Times New Roman"/>
+          <w:sz w:val="24"/>
+          <w:szCs w:val="24"/>
+        </w:rPr>
+        <w:t>print(</w:t>
+      </w:r>
+      <w:proofErr w:type="gramEnd"/>
+      <w:r>
+        <w:rPr>
+          <w:rFonts w:ascii="Times New Roman" w:hAnsi="Times New Roman" w:cs="Times New Roman"/>
+          <w:sz w:val="24"/>
+          <w:szCs w:val="24"/>
+        </w:rPr>
+        <w:t>"Pi is:",</w:t>
+      </w:r>
+      <w:proofErr w:type="spellStart"/>
+      <w:r>
+        <w:rPr>
+          <w:rFonts w:ascii="Times New Roman" w:hAnsi="Times New Roman" w:cs="Times New Roman"/>
+          <w:sz w:val="24"/>
+          <w:szCs w:val="24"/>
+        </w:rPr>
+        <w:t>m.pi</w:t>
+      </w:r>
+      <w:proofErr w:type="spellEnd"/>
+      <w:r>
+        <w:rPr>
+          <w:rFonts w:ascii="Times New Roman" w:hAnsi="Times New Roman" w:cs="Times New Roman"/>
+          <w:sz w:val="24"/>
+          <w:szCs w:val="24"/>
+        </w:rPr>
+        <w:t>)</w:t>
+      </w:r>
+    </w:p>
+    <w:p>
+      <w:pPr>
+        <w:rPr>
+          <w:rFonts w:ascii="Times New Roman" w:hAnsi="Times New Roman" w:cs="Times New Roman"/>
+          <w:sz w:val="24"/>
+          <w:szCs w:val="24"/>
+        </w:rPr>
+      </w:pPr>
+    </w:p>
+    <w:p>
+      <w:pPr>
+        <w:rPr>
+          <w:rFonts w:ascii="Times New Roman" w:hAnsi="Times New Roman" w:cs="Times New Roman"/>
+          <w:sz w:val="24"/>
+          <w:szCs w:val="24"/>
+        </w:rPr>
+      </w:pPr>
+      <w:r>
+        <w:rPr>
+          <w:rFonts w:ascii="Times New Roman" w:hAnsi="Times New Roman" w:cs="Times New Roman"/>
+          <w:sz w:val="24"/>
+          <w:szCs w:val="24"/>
+        </w:rPr>
+        <w:t xml:space="preserve">from math import </w:t>
+      </w:r>
+      <w:proofErr w:type="spellStart"/>
+      <w:proofErr w:type="gramStart"/>
+      <w:r>
+        <w:rPr>
+          <w:rFonts w:ascii="Times New Roman" w:hAnsi="Times New Roman" w:cs="Times New Roman"/>
+          <w:sz w:val="24"/>
+          <w:szCs w:val="24"/>
+        </w:rPr>
+        <w:t>pi,sqrt</w:t>
+      </w:r>
+      <w:proofErr w:type="spellEnd"/>
+      <w:proofErr w:type="gramEnd"/>
+    </w:p>
+    <w:p>
+      <w:pPr>
+        <w:rPr>
+          <w:rFonts w:ascii="Times New Roman" w:hAnsi="Times New Roman" w:cs="Times New Roman"/>
+          <w:sz w:val="24"/>
+          <w:szCs w:val="24"/>
+        </w:rPr>
+      </w:pPr>
+      <w:r>
+        <w:rPr>
+          <w:rFonts w:ascii="Times New Roman" w:hAnsi="Times New Roman" w:cs="Times New Roman"/>
+          <w:sz w:val="24"/>
+          <w:szCs w:val="24"/>
+        </w:rPr>
+        <w:t>print("pi:</w:t>
+      </w:r>
+      <w:proofErr w:type="gramStart"/>
+      <w:r>
+        <w:rPr>
+          <w:rFonts w:ascii="Times New Roman" w:hAnsi="Times New Roman" w:cs="Times New Roman"/>
+          <w:sz w:val="24"/>
+          <w:szCs w:val="24"/>
+        </w:rPr>
+        <w:t>",</w:t>
+      </w:r>
+      <w:proofErr w:type="spellStart"/>
+      <w:r>
+        <w:rPr>
+          <w:rFonts w:ascii="Times New Roman" w:hAnsi="Times New Roman" w:cs="Times New Roman"/>
+          <w:sz w:val="24"/>
+          <w:szCs w:val="24"/>
+        </w:rPr>
+        <w:t>math.pi</w:t>
+      </w:r>
+      <w:proofErr w:type="spellEnd"/>
+      <w:proofErr w:type="gramEnd"/>
+      <w:r>
+        <w:rPr>
+          <w:rFonts w:ascii="Times New Roman" w:hAnsi="Times New Roman" w:cs="Times New Roman"/>
+          <w:sz w:val="24"/>
+          <w:szCs w:val="24"/>
+        </w:rPr>
+        <w:t>)</w:t>
+      </w:r>
+    </w:p>
+    <w:p>
+      <w:pPr>
+        <w:rPr>
+          <w:rFonts w:ascii="Times New Roman" w:hAnsi="Times New Roman" w:cs="Times New Roman"/>
+          <w:sz w:val="24"/>
+          <w:szCs w:val="24"/>
+        </w:rPr>
+      </w:pPr>
+      <w:proofErr w:type="gramStart"/>
+      <w:r>
+        <w:rPr>
+          <w:rFonts w:ascii="Times New Roman" w:hAnsi="Times New Roman" w:cs="Times New Roman"/>
+          <w:sz w:val="24"/>
+          <w:szCs w:val="24"/>
+        </w:rPr>
+        <w:t>print(</w:t>
+      </w:r>
+      <w:proofErr w:type="gramEnd"/>
+      <w:r>
+        <w:rPr>
+          <w:rFonts w:ascii="Times New Roman" w:hAnsi="Times New Roman" w:cs="Times New Roman"/>
+          <w:sz w:val="24"/>
+          <w:szCs w:val="24"/>
+        </w:rPr>
+        <w:t>"Square Root of 125 is:",</w:t>
+      </w:r>
+      <w:proofErr w:type="spellStart"/>
+      <w:r>
+        <w:rPr>
+          <w:rFonts w:ascii="Times New Roman" w:hAnsi="Times New Roman" w:cs="Times New Roman"/>
+          <w:sz w:val="24"/>
+          <w:szCs w:val="24"/>
+        </w:rPr>
+        <w:t>math.sqrt</w:t>
+      </w:r>
+      <w:proofErr w:type="spellEnd"/>
+      <w:r>
+        <w:rPr>
+          <w:rFonts w:ascii="Times New Roman" w:hAnsi="Times New Roman" w:cs="Times New Roman"/>
+          <w:sz w:val="24"/>
+          <w:szCs w:val="24"/>
+        </w:rPr>
+        <w:t>(125))</w:t>
+      </w:r>
+    </w:p>
+    <w:p>
+      <w:pPr>
+        <w:rPr>
+          <w:rFonts w:ascii="Times New Roman" w:hAnsi="Times New Roman" w:cs="Times New Roman"/>
+          <w:sz w:val="24"/>
+          <w:szCs w:val="24"/>
+        </w:rPr>
+      </w:pPr>
+    </w:p>
+    <w:p>
+      <w:pPr>
+        <w:rPr>
+          <w:rFonts w:ascii="Times New Roman" w:hAnsi="Times New Roman" w:cs="Times New Roman"/>
+          <w:sz w:val="24"/>
+          <w:szCs w:val="24"/>
+        </w:rPr>
+      </w:pPr>
+      <w:r>
+        <w:rPr>
+          <w:rFonts w:ascii="Times New Roman" w:hAnsi="Times New Roman" w:cs="Times New Roman"/>
+          <w:sz w:val="24"/>
+          <w:szCs w:val="24"/>
+        </w:rPr>
+        <w:t>print("cos(90):</w:t>
+      </w:r>
+      <w:proofErr w:type="gramStart"/>
+      <w:r>
+        <w:rPr>
+          <w:rFonts w:ascii="Times New Roman" w:hAnsi="Times New Roman" w:cs="Times New Roman"/>
+          <w:sz w:val="24"/>
+          <w:szCs w:val="24"/>
+        </w:rPr>
+        <w:t>",</w:t>
+      </w:r>
+      <w:proofErr w:type="spellStart"/>
+      <w:r>
+        <w:rPr>
+          <w:rFonts w:ascii="Times New Roman" w:hAnsi="Times New Roman" w:cs="Times New Roman"/>
+          <w:sz w:val="24"/>
+          <w:szCs w:val="24"/>
+        </w:rPr>
+        <w:t>math.cos</w:t>
+      </w:r>
+      <w:proofErr w:type="spellEnd"/>
+      <w:proofErr w:type="gramEnd"/>
+      <w:r>
+        <w:rPr>
+          <w:rFonts w:ascii="Times New Roman" w:hAnsi="Times New Roman" w:cs="Times New Roman"/>
+          <w:sz w:val="24"/>
+          <w:szCs w:val="24"/>
+        </w:rPr>
+        <w:t>(90))</w:t>
+      </w:r>
+    </w:p>
+    <w:p>
+      <w:pPr>
+        <w:rPr>
+          <w:rFonts w:ascii="Times New Roman" w:hAnsi="Times New Roman" w:cs="Times New Roman"/>
+          <w:sz w:val="24"/>
+          <w:szCs w:val="24"/>
+        </w:rPr>
+      </w:pPr>
+      <w:r>
+        <w:rPr>
+          <w:rFonts w:ascii="Times New Roman" w:hAnsi="Times New Roman" w:cs="Times New Roman"/>
+          <w:sz w:val="24"/>
+          <w:szCs w:val="24"/>
+        </w:rPr>
+        <w:t>print("sin(90):</w:t>
+      </w:r>
+      <w:proofErr w:type="gramStart"/>
+      <w:r>
+        <w:rPr>
+          <w:rFonts w:ascii="Times New Roman" w:hAnsi="Times New Roman" w:cs="Times New Roman"/>
+          <w:sz w:val="24"/>
+          <w:szCs w:val="24"/>
+        </w:rPr>
+        <w:t>",</w:t>
+      </w:r>
+      <w:proofErr w:type="spellStart"/>
+      <w:r>
+        <w:rPr>
+          <w:rFonts w:ascii="Times New Roman" w:hAnsi="Times New Roman" w:cs="Times New Roman"/>
+          <w:sz w:val="24"/>
+          <w:szCs w:val="24"/>
+        </w:rPr>
+        <w:t>math.sin</w:t>
+      </w:r>
+      <w:proofErr w:type="spellEnd"/>
+      <w:proofErr w:type="gramEnd"/>
+      <w:r>
+        <w:rPr>
+          <w:rFonts w:ascii="Times New Roman" w:hAnsi="Times New Roman" w:cs="Times New Roman"/>
+          <w:sz w:val="24"/>
+          <w:szCs w:val="24"/>
+        </w:rPr>
+        <w:t>(30))</w:t>
+      </w:r>
+    </w:p>
+    <w:p>
+      <w:pPr>
+        <w:rPr>
+          <w:rFonts w:ascii="Times New Roman" w:hAnsi="Times New Roman" w:cs="Times New Roman"/>
+          <w:sz w:val="24"/>
+          <w:szCs w:val="24"/>
+        </w:rPr>
+      </w:pPr>
+      <w:r>
+        <w:rPr>
+          <w:rFonts w:ascii="Times New Roman" w:hAnsi="Times New Roman" w:cs="Times New Roman"/>
+          <w:sz w:val="24"/>
+          <w:szCs w:val="24"/>
+        </w:rPr>
+        <w:t>print("tan(90):</w:t>
+      </w:r>
+      <w:proofErr w:type="gramStart"/>
+      <w:r>
+        <w:rPr>
+          <w:rFonts w:ascii="Times New Roman" w:hAnsi="Times New Roman" w:cs="Times New Roman"/>
+          <w:sz w:val="24"/>
+          <w:szCs w:val="24"/>
+        </w:rPr>
+        <w:t>",</w:t>
+      </w:r>
+      <w:proofErr w:type="spellStart"/>
+      <w:r>
+        <w:rPr>
+          <w:rFonts w:ascii="Times New Roman" w:hAnsi="Times New Roman" w:cs="Times New Roman"/>
+          <w:sz w:val="24"/>
+          <w:szCs w:val="24"/>
+        </w:rPr>
+        <w:t>math.tan</w:t>
+      </w:r>
+      <w:proofErr w:type="spellEnd"/>
+      <w:proofErr w:type="gramEnd"/>
+      <w:r>
+        <w:rPr>
+          <w:rFonts w:ascii="Times New Roman" w:hAnsi="Times New Roman" w:cs="Times New Roman"/>
+          <w:sz w:val="24"/>
+          <w:szCs w:val="24"/>
+        </w:rPr>
+        <w:t>(45))</w:t>
       </w:r>
     </w:p>
     <w:p>
@@ -643,160 +511,139 @@
           <w:sz w:val="24"/>
           <w:szCs w:val="24"/>
         </w:rPr>
-        <w:t>Current time in sec: 1643470802.2988954</w:t>
-      </w:r>
-    </w:p>
-    <w:p>
-      <w:pPr>
-        <w:rPr>
-          <w:rFonts w:ascii="Times New Roman" w:hAnsi="Times New Roman" w:cs="Times New Roman"/>
-          <w:sz w:val="24"/>
-          <w:szCs w:val="24"/>
-        </w:rPr>
-      </w:pPr>
-      <w:r>
-        <w:rPr>
-          <w:rFonts w:ascii="Times New Roman" w:hAnsi="Times New Roman" w:cs="Times New Roman"/>
-          <w:sz w:val="24"/>
-          <w:szCs w:val="24"/>
-        </w:rPr>
-        <w:t>Current time: Sat Jan 29 21:10:02 2022</w:t>
-      </w:r>
-    </w:p>
-    <w:p>
-      <w:pPr>
-        <w:rPr>
-          <w:rFonts w:ascii="Times New Roman" w:hAnsi="Times New Roman" w:cs="Times New Roman"/>
-          <w:sz w:val="24"/>
-          <w:szCs w:val="24"/>
-        </w:rPr>
-      </w:pPr>
-      <w:r>
-        <w:rPr>
-          <w:rFonts w:ascii="Times New Roman" w:hAnsi="Times New Roman" w:cs="Times New Roman"/>
-          <w:sz w:val="24"/>
-          <w:szCs w:val="24"/>
-        </w:rPr>
-        <w:t>Time after 30 sec: Sat Jan 29 21:10:32 2022</w:t>
-      </w:r>
-    </w:p>
-    <w:p>
-      <w:pPr>
-        <w:rPr>
-          <w:rFonts w:ascii="Times New Roman" w:hAnsi="Times New Roman" w:cs="Times New Roman"/>
-          <w:sz w:val="24"/>
-          <w:szCs w:val="24"/>
-        </w:rPr>
-      </w:pPr>
-      <w:r>
-        <w:rPr>
-          <w:rFonts w:ascii="Times New Roman" w:hAnsi="Times New Roman" w:cs="Times New Roman"/>
-          <w:sz w:val="24"/>
-          <w:szCs w:val="24"/>
-        </w:rPr>
-        <w:t>Time: time.struct_time(tm_year=2022, tm_mon=1, tm_mday=29, tm_hour=21, tm_min=10, tm_sec=2, tm_wday=5, tm_yday=29, tm_isdst=0)</w:t>
-      </w:r>
-    </w:p>
-    <w:p>
-      <w:pPr>
-        <w:rPr>
-          <w:rFonts w:ascii="Times New Roman" w:hAnsi="Times New Roman" w:cs="Times New Roman"/>
-          <w:sz w:val="24"/>
-          <w:szCs w:val="24"/>
-        </w:rPr>
-      </w:pPr>
-      <w:r>
-        <w:rPr>
-          <w:rFonts w:ascii="Times New Roman" w:hAnsi="Times New Roman" w:cs="Times New Roman"/>
-          <w:sz w:val="24"/>
-          <w:szCs w:val="24"/>
-        </w:rPr>
-        <w:t>Current Year: 2022</w:t>
-      </w:r>
-    </w:p>
-    <w:p>
-      <w:pPr>
-        <w:rPr>
-          <w:rFonts w:ascii="Times New Roman" w:hAnsi="Times New Roman" w:cs="Times New Roman"/>
-          <w:sz w:val="24"/>
-          <w:szCs w:val="24"/>
-        </w:rPr>
-      </w:pPr>
-      <w:r>
-        <w:rPr>
-          <w:rFonts w:ascii="Times New Roman" w:hAnsi="Times New Roman" w:cs="Times New Roman"/>
-          <w:sz w:val="24"/>
-          <w:szCs w:val="24"/>
-        </w:rPr>
-        <w:t>Current month: 1</w:t>
-      </w:r>
-    </w:p>
-    <w:p>
-      <w:pPr>
-        <w:rPr>
-          <w:rFonts w:ascii="Times New Roman" w:hAnsi="Times New Roman" w:cs="Times New Roman"/>
-          <w:sz w:val="24"/>
-          <w:szCs w:val="24"/>
-        </w:rPr>
-      </w:pPr>
-      <w:r>
-        <w:rPr>
-          <w:rFonts w:ascii="Times New Roman" w:hAnsi="Times New Roman" w:cs="Times New Roman"/>
-          <w:sz w:val="24"/>
-          <w:szCs w:val="24"/>
-        </w:rPr>
-        <w:t>Current day: 29</w:t>
-      </w:r>
-    </w:p>
-    <w:p>
-      <w:pPr>
-        <w:rPr>
-          <w:rFonts w:ascii="Times New Roman" w:hAnsi="Times New Roman" w:cs="Times New Roman"/>
-          <w:sz w:val="24"/>
-          <w:szCs w:val="24"/>
-        </w:rPr>
-      </w:pPr>
-      <w:r>
-        <w:rPr>
-          <w:rFonts w:ascii="Times New Roman" w:hAnsi="Times New Roman" w:cs="Times New Roman"/>
-          <w:sz w:val="24"/>
-          <w:szCs w:val="24"/>
-        </w:rPr>
-        <w:t>Current Hour: 21</w:t>
-      </w:r>
-    </w:p>
-    <w:p>
-      <w:pPr>
-        <w:rPr>
-          <w:rFonts w:ascii="Times New Roman" w:hAnsi="Times New Roman" w:cs="Times New Roman"/>
-          <w:sz w:val="24"/>
-          <w:szCs w:val="24"/>
-        </w:rPr>
-      </w:pPr>
-      <w:r>
-        <w:rPr>
-          <w:rFonts w:ascii="Times New Roman" w:hAnsi="Times New Roman" w:cs="Times New Roman"/>
-          <w:sz w:val="24"/>
-          <w:szCs w:val="24"/>
-        </w:rPr>
-        <w:t>Current Number of day: 29</w:t>
-      </w:r>
-    </w:p>
-    <w:p>
-      <w:pPr>
-        <w:rPr>
-          <w:rFonts w:ascii="Times New Roman" w:hAnsi="Times New Roman" w:cs="Times New Roman"/>
-          <w:sz w:val="24"/>
-          <w:szCs w:val="24"/>
-        </w:rPr>
-      </w:pPr>
-      <w:r>
-        <w:rPr>
-          <w:rFonts w:ascii="Times New Roman" w:hAnsi="Times New Roman" w:cs="Times New Roman"/>
-          <w:sz w:val="24"/>
-          <w:szCs w:val="24"/>
-        </w:rPr>
-        <w:t>Current week: 5</w:t>
+        <w:t>The Value of pi: 3.141592653589793</w:t>
+      </w:r>
+    </w:p>
+    <w:p>
+      <w:pPr>
+        <w:rPr>
+          <w:rFonts w:ascii="Times New Roman" w:hAnsi="Times New Roman" w:cs="Times New Roman"/>
+          <w:sz w:val="24"/>
+          <w:szCs w:val="24"/>
+        </w:rPr>
+      </w:pPr>
+      <w:r>
+        <w:rPr>
+          <w:rFonts w:ascii="Times New Roman" w:hAnsi="Times New Roman" w:cs="Times New Roman"/>
+          <w:sz w:val="24"/>
+          <w:szCs w:val="24"/>
+        </w:rPr>
+        <w:t>Pi is: 3.141592653589793</w:t>
+      </w:r>
+    </w:p>
+    <w:p>
+      <w:pPr>
+        <w:rPr>
+          <w:rFonts w:ascii="Times New Roman" w:hAnsi="Times New Roman" w:cs="Times New Roman"/>
+          <w:sz w:val="24"/>
+          <w:szCs w:val="24"/>
+        </w:rPr>
+      </w:pPr>
+      <w:r>
+        <w:rPr>
+          <w:rFonts w:ascii="Times New Roman" w:hAnsi="Times New Roman" w:cs="Times New Roman"/>
+          <w:sz w:val="24"/>
+          <w:szCs w:val="24"/>
+        </w:rPr>
+        <w:t>pi: 3.141592653589793</w:t>
+      </w:r>
+    </w:p>
+    <w:p>
+      <w:pPr>
+        <w:rPr>
+          <w:rFonts w:ascii="Times New Roman" w:hAnsi="Times New Roman" w:cs="Times New Roman"/>
+          <w:sz w:val="24"/>
+          <w:szCs w:val="24"/>
+        </w:rPr>
+      </w:pPr>
+      <w:r>
+        <w:rPr>
+          <w:rFonts w:ascii="Times New Roman" w:hAnsi="Times New Roman" w:cs="Times New Roman"/>
+          <w:sz w:val="24"/>
+          <w:szCs w:val="24"/>
+        </w:rPr>
+        <w:t>Square Root of 125 is: 11.180339887498949</w:t>
+      </w:r>
+    </w:p>
+    <w:p>
+      <w:pPr>
+        <w:rPr>
+          <w:rFonts w:ascii="Times New Roman" w:hAnsi="Times New Roman" w:cs="Times New Roman"/>
+          <w:sz w:val="24"/>
+          <w:szCs w:val="24"/>
+        </w:rPr>
+      </w:pPr>
+      <w:proofErr w:type="gramStart"/>
+      <w:r>
+        <w:rPr>
+          <w:rFonts w:ascii="Times New Roman" w:hAnsi="Times New Roman" w:cs="Times New Roman"/>
+          <w:sz w:val="24"/>
+          <w:szCs w:val="24"/>
+        </w:rPr>
+        <w:t>cos(</w:t>
+      </w:r>
+      <w:proofErr w:type="gramEnd"/>
+      <w:r>
+        <w:rPr>
+          <w:rFonts w:ascii="Times New Roman" w:hAnsi="Times New Roman" w:cs="Times New Roman"/>
+          <w:sz w:val="24"/>
+          <w:szCs w:val="24"/>
+        </w:rPr>
+        <w:t>90): -0.4480736161291701</w:t>
+      </w:r>
+    </w:p>
+    <w:p>
+      <w:pPr>
+        <w:rPr>
+          <w:rFonts w:ascii="Times New Roman" w:hAnsi="Times New Roman" w:cs="Times New Roman"/>
+          <w:sz w:val="24"/>
+          <w:szCs w:val="24"/>
+        </w:rPr>
+      </w:pPr>
+      <w:proofErr w:type="gramStart"/>
+      <w:r>
+        <w:rPr>
+          <w:rFonts w:ascii="Times New Roman" w:hAnsi="Times New Roman" w:cs="Times New Roman"/>
+          <w:sz w:val="24"/>
+          <w:szCs w:val="24"/>
+        </w:rPr>
+        <w:t>sin(</w:t>
+      </w:r>
+      <w:proofErr w:type="gramEnd"/>
+      <w:r>
+        <w:rPr>
+          <w:rFonts w:ascii="Times New Roman" w:hAnsi="Times New Roman" w:cs="Times New Roman"/>
+          <w:sz w:val="24"/>
+          <w:szCs w:val="24"/>
+        </w:rPr>
+        <w:t>90): -0.9880316240928618</w:t>
+      </w:r>
+    </w:p>
+    <w:p>
+      <w:pPr>
+        <w:rPr>
+          <w:rFonts w:ascii="Times New Roman" w:hAnsi="Times New Roman" w:cs="Times New Roman"/>
+          <w:sz w:val="24"/>
+          <w:szCs w:val="24"/>
+        </w:rPr>
+      </w:pPr>
+      <w:proofErr w:type="gramStart"/>
+      <w:r>
+        <w:rPr>
+          <w:rFonts w:ascii="Times New Roman" w:hAnsi="Times New Roman" w:cs="Times New Roman"/>
+          <w:sz w:val="24"/>
+          <w:szCs w:val="24"/>
+        </w:rPr>
+        <w:t>tan(</w:t>
+      </w:r>
+      <w:proofErr w:type="gramEnd"/>
+      <w:r>
+        <w:rPr>
+          <w:rFonts w:ascii="Times New Roman" w:hAnsi="Times New Roman" w:cs="Times New Roman"/>
+          <w:sz w:val="24"/>
+          <w:szCs w:val="24"/>
+        </w:rPr>
+        <w:t>90): 1.6197751905438615</w:t>
       </w:r>
     </w:p>
     <w:p>
@@ -819,228 +666,214 @@
           <w:szCs w:val="24"/>
           <w:u w:val="single"/>
         </w:rPr>
-        <w:t>Timedate.py</w:t>
-      </w:r>
-    </w:p>
-    <w:p>
-      <w:pPr>
-        <w:rPr>
-          <w:rFonts w:ascii="Times New Roman" w:hAnsi="Times New Roman" w:cs="Times New Roman"/>
-          <w:sz w:val="24"/>
-          <w:szCs w:val="24"/>
-        </w:rPr>
-      </w:pPr>
-      <w:r>
-        <w:rPr>
-          <w:rFonts w:ascii="Times New Roman" w:hAnsi="Times New Roman" w:cs="Times New Roman"/>
-          <w:sz w:val="24"/>
-          <w:szCs w:val="24"/>
-        </w:rPr>
-        <w:t>import datetime</w:t>
-      </w:r>
-    </w:p>
-    <w:p>
-      <w:pPr>
-        <w:rPr>
-          <w:rFonts w:ascii="Times New Roman" w:hAnsi="Times New Roman" w:cs="Times New Roman"/>
-          <w:sz w:val="24"/>
-          <w:szCs w:val="24"/>
-        </w:rPr>
-      </w:pPr>
-      <w:r>
-        <w:rPr>
-          <w:rFonts w:ascii="Times New Roman" w:hAnsi="Times New Roman" w:cs="Times New Roman"/>
-          <w:sz w:val="24"/>
-          <w:szCs w:val="24"/>
-        </w:rPr>
-        <w:t>t=datetime.time(22,56,23,34)</w:t>
-      </w:r>
-    </w:p>
-    <w:p>
-      <w:pPr>
-        <w:rPr>
-          <w:rFonts w:ascii="Times New Roman" w:hAnsi="Times New Roman" w:cs="Times New Roman"/>
-          <w:sz w:val="24"/>
-          <w:szCs w:val="24"/>
-        </w:rPr>
-      </w:pPr>
-      <w:r>
-        <w:rPr>
-          <w:rFonts w:ascii="Times New Roman" w:hAnsi="Times New Roman" w:cs="Times New Roman"/>
-          <w:sz w:val="24"/>
-          <w:szCs w:val="24"/>
-        </w:rPr>
-        <w:t>print(t)</w:t>
-      </w:r>
-    </w:p>
-    <w:p>
-      <w:pPr>
-        <w:rPr>
-          <w:rFonts w:ascii="Times New Roman" w:hAnsi="Times New Roman" w:cs="Times New Roman"/>
-          <w:sz w:val="24"/>
-          <w:szCs w:val="24"/>
-        </w:rPr>
-      </w:pPr>
-      <w:r>
-        <w:rPr>
-          <w:rFonts w:ascii="Times New Roman" w:hAnsi="Times New Roman" w:cs="Times New Roman"/>
-          <w:sz w:val="24"/>
-          <w:szCs w:val="24"/>
-        </w:rPr>
-        <w:t>print("hour:",t.hour)</w:t>
-      </w:r>
-    </w:p>
-    <w:p>
-      <w:pPr>
-        <w:rPr>
-          <w:rFonts w:ascii="Times New Roman" w:hAnsi="Times New Roman" w:cs="Times New Roman"/>
-          <w:sz w:val="24"/>
-          <w:szCs w:val="24"/>
-        </w:rPr>
-      </w:pPr>
-      <w:r>
-        <w:rPr>
-          <w:rFonts w:ascii="Times New Roman" w:hAnsi="Times New Roman" w:cs="Times New Roman"/>
-          <w:sz w:val="24"/>
-          <w:szCs w:val="24"/>
-        </w:rPr>
-        <w:t>print("minute:",t.minute)</w:t>
-      </w:r>
-    </w:p>
-    <w:p>
-      <w:pPr>
-        <w:rPr>
-          <w:rFonts w:ascii="Times New Roman" w:hAnsi="Times New Roman" w:cs="Times New Roman"/>
-          <w:sz w:val="24"/>
-          <w:szCs w:val="24"/>
-        </w:rPr>
-      </w:pPr>
-      <w:r>
-        <w:rPr>
-          <w:rFonts w:ascii="Times New Roman" w:hAnsi="Times New Roman" w:cs="Times New Roman"/>
-          <w:sz w:val="24"/>
-          <w:szCs w:val="24"/>
-        </w:rPr>
-        <w:t>print("second:",t.second)</w:t>
-      </w:r>
-    </w:p>
-    <w:p>
-      <w:pPr>
-        <w:rPr>
-          <w:rFonts w:ascii="Times New Roman" w:hAnsi="Times New Roman" w:cs="Times New Roman"/>
-          <w:sz w:val="24"/>
-          <w:szCs w:val="24"/>
-        </w:rPr>
-      </w:pPr>
-      <w:r>
-        <w:rPr>
-          <w:rFonts w:ascii="Times New Roman" w:hAnsi="Times New Roman" w:cs="Times New Roman"/>
-          <w:sz w:val="24"/>
-          <w:szCs w:val="24"/>
-        </w:rPr>
-        <w:t>print("micro second:",t.microsecond)</w:t>
-      </w:r>
-    </w:p>
-    <w:p>
-      <w:pPr>
-        <w:rPr>
-          <w:rFonts w:ascii="Times New Roman" w:hAnsi="Times New Roman" w:cs="Times New Roman"/>
-          <w:sz w:val="24"/>
-          <w:szCs w:val="24"/>
-        </w:rPr>
-      </w:pPr>
-      <w:r>
-        <w:rPr>
-          <w:rFonts w:ascii="Times New Roman" w:hAnsi="Times New Roman" w:cs="Times New Roman"/>
-          <w:sz w:val="24"/>
-          <w:szCs w:val="24"/>
-        </w:rPr>
-        <w:t>d=datetime.date.today()</w:t>
-      </w:r>
-    </w:p>
-    <w:p>
-      <w:pPr>
-        <w:rPr>
-          <w:rFonts w:ascii="Times New Roman" w:hAnsi="Times New Roman" w:cs="Times New Roman"/>
-          <w:sz w:val="24"/>
-          <w:szCs w:val="24"/>
-        </w:rPr>
-      </w:pPr>
-      <w:r>
-        <w:rPr>
-          <w:rFonts w:ascii="Times New Roman" w:hAnsi="Times New Roman" w:cs="Times New Roman"/>
-          <w:sz w:val="24"/>
-          <w:szCs w:val="24"/>
-        </w:rPr>
-        <w:t>print("Today:",d)</w:t>
-      </w:r>
-    </w:p>
-    <w:p>
-      <w:pPr>
-        <w:rPr>
-          <w:rFonts w:ascii="Times New Roman" w:hAnsi="Times New Roman" w:cs="Times New Roman"/>
-          <w:sz w:val="24"/>
-          <w:szCs w:val="24"/>
-        </w:rPr>
-      </w:pPr>
-      <w:r>
-        <w:rPr>
-          <w:rFonts w:ascii="Times New Roman" w:hAnsi="Times New Roman" w:cs="Times New Roman"/>
-          <w:sz w:val="24"/>
-          <w:szCs w:val="24"/>
-        </w:rPr>
-        <w:t>print("day:",d.day)</w:t>
-      </w:r>
-    </w:p>
-    <w:p>
-      <w:pPr>
-        <w:rPr>
-          <w:rFonts w:ascii="Times New Roman" w:hAnsi="Times New Roman" w:cs="Times New Roman"/>
-          <w:sz w:val="24"/>
-          <w:szCs w:val="24"/>
-        </w:rPr>
-      </w:pPr>
-      <w:r>
-        <w:rPr>
-          <w:rFonts w:ascii="Times New Roman" w:hAnsi="Times New Roman" w:cs="Times New Roman"/>
-          <w:sz w:val="24"/>
-          <w:szCs w:val="24"/>
-        </w:rPr>
-        <w:t>print("month:",d.month)</w:t>
-      </w:r>
-    </w:p>
-    <w:p>
-      <w:pPr>
-        <w:rPr>
-          <w:rFonts w:ascii="Times New Roman" w:hAnsi="Times New Roman" w:cs="Times New Roman"/>
-          <w:sz w:val="24"/>
-          <w:szCs w:val="24"/>
-        </w:rPr>
-      </w:pPr>
-      <w:r>
-        <w:rPr>
-          <w:rFonts w:ascii="Times New Roman" w:hAnsi="Times New Roman" w:cs="Times New Roman"/>
-          <w:sz w:val="24"/>
-          <w:szCs w:val="24"/>
-        </w:rPr>
-        <w:t>print("year:",d.year)</w:t>
-      </w:r>
-    </w:p>
-    <w:p>
-      <w:pPr>
-        <w:rPr>
-          <w:rFonts w:ascii="Times New Roman" w:hAnsi="Times New Roman" w:cs="Times New Roman"/>
-          <w:sz w:val="24"/>
-          <w:szCs w:val="24"/>
-        </w:rPr>
-      </w:pPr>
-      <w:r>
-        <w:rPr>
-          <w:rFonts w:ascii="Times New Roman" w:hAnsi="Times New Roman" w:cs="Times New Roman"/>
-          <w:sz w:val="24"/>
-          <w:szCs w:val="24"/>
-        </w:rPr>
-        <w:t>d1=datetime.timedelta(days=2)</w:t>
+        <w:t>time.py</w:t>
+      </w:r>
+    </w:p>
+    <w:p>
+      <w:pPr>
+        <w:rPr>
+          <w:rFonts w:ascii="Times New Roman" w:hAnsi="Times New Roman" w:cs="Times New Roman"/>
+          <w:sz w:val="24"/>
+          <w:szCs w:val="24"/>
+        </w:rPr>
+      </w:pPr>
+      <w:r>
+        <w:rPr>
+          <w:rFonts w:ascii="Times New Roman" w:hAnsi="Times New Roman" w:cs="Times New Roman"/>
+          <w:sz w:val="24"/>
+          <w:szCs w:val="24"/>
+        </w:rPr>
+        <w:t>import time</w:t>
+      </w:r>
+    </w:p>
+    <w:p>
+      <w:pPr>
+        <w:rPr>
+          <w:rFonts w:ascii="Times New Roman" w:hAnsi="Times New Roman" w:cs="Times New Roman"/>
+          <w:sz w:val="24"/>
+          <w:szCs w:val="24"/>
+        </w:rPr>
+      </w:pPr>
+      <w:proofErr w:type="gramStart"/>
+      <w:r>
+        <w:rPr>
+          <w:rFonts w:ascii="Times New Roman" w:hAnsi="Times New Roman" w:cs="Times New Roman"/>
+          <w:sz w:val="24"/>
+          <w:szCs w:val="24"/>
+        </w:rPr>
+        <w:t>print(</w:t>
+      </w:r>
+      <w:proofErr w:type="gramEnd"/>
+      <w:r>
+        <w:rPr>
+          <w:rFonts w:ascii="Times New Roman" w:hAnsi="Times New Roman" w:cs="Times New Roman"/>
+          <w:sz w:val="24"/>
+          <w:szCs w:val="24"/>
+        </w:rPr>
+        <w:t>"Current time in sec:",</w:t>
+      </w:r>
+      <w:proofErr w:type="spellStart"/>
+      <w:r>
+        <w:rPr>
+          <w:rFonts w:ascii="Times New Roman" w:hAnsi="Times New Roman" w:cs="Times New Roman"/>
+          <w:sz w:val="24"/>
+          <w:szCs w:val="24"/>
+        </w:rPr>
+        <w:t>time.time</w:t>
+      </w:r>
+      <w:proofErr w:type="spellEnd"/>
+      <w:r>
+        <w:rPr>
+          <w:rFonts w:ascii="Times New Roman" w:hAnsi="Times New Roman" w:cs="Times New Roman"/>
+          <w:sz w:val="24"/>
+          <w:szCs w:val="24"/>
+        </w:rPr>
+        <w:t>())</w:t>
+      </w:r>
+    </w:p>
+    <w:p>
+      <w:pPr>
+        <w:rPr>
+          <w:rFonts w:ascii="Times New Roman" w:hAnsi="Times New Roman" w:cs="Times New Roman"/>
+          <w:sz w:val="24"/>
+          <w:szCs w:val="24"/>
+        </w:rPr>
+      </w:pPr>
+      <w:proofErr w:type="gramStart"/>
+      <w:r>
+        <w:rPr>
+          <w:rFonts w:ascii="Times New Roman" w:hAnsi="Times New Roman" w:cs="Times New Roman"/>
+          <w:sz w:val="24"/>
+          <w:szCs w:val="24"/>
+        </w:rPr>
+        <w:t>print(</w:t>
+      </w:r>
+      <w:proofErr w:type="gramEnd"/>
+      <w:r>
+        <w:rPr>
+          <w:rFonts w:ascii="Times New Roman" w:hAnsi="Times New Roman" w:cs="Times New Roman"/>
+          <w:sz w:val="24"/>
+          <w:szCs w:val="24"/>
+        </w:rPr>
+        <w:t>"Current time:",</w:t>
+      </w:r>
+      <w:proofErr w:type="spellStart"/>
+      <w:r>
+        <w:rPr>
+          <w:rFonts w:ascii="Times New Roman" w:hAnsi="Times New Roman" w:cs="Times New Roman"/>
+          <w:sz w:val="24"/>
+          <w:szCs w:val="24"/>
+        </w:rPr>
+        <w:t>time.ctime</w:t>
+      </w:r>
+      <w:proofErr w:type="spellEnd"/>
+      <w:r>
+        <w:rPr>
+          <w:rFonts w:ascii="Times New Roman" w:hAnsi="Times New Roman" w:cs="Times New Roman"/>
+          <w:sz w:val="24"/>
+          <w:szCs w:val="24"/>
+        </w:rPr>
+        <w:t>())</w:t>
+      </w:r>
+    </w:p>
+    <w:p>
+      <w:pPr>
+        <w:rPr>
+          <w:rFonts w:ascii="Times New Roman" w:hAnsi="Times New Roman" w:cs="Times New Roman"/>
+          <w:sz w:val="24"/>
+          <w:szCs w:val="24"/>
+        </w:rPr>
+      </w:pPr>
+      <w:proofErr w:type="gramStart"/>
+      <w:r>
+        <w:rPr>
+          <w:rFonts w:ascii="Times New Roman" w:hAnsi="Times New Roman" w:cs="Times New Roman"/>
+          <w:sz w:val="24"/>
+          <w:szCs w:val="24"/>
+        </w:rPr>
+        <w:t>print(</w:t>
+      </w:r>
+      <w:proofErr w:type="gramEnd"/>
+      <w:r>
+        <w:rPr>
+          <w:rFonts w:ascii="Times New Roman" w:hAnsi="Times New Roman" w:cs="Times New Roman"/>
+          <w:sz w:val="24"/>
+          <w:szCs w:val="24"/>
+        </w:rPr>
+        <w:t>"Time after 30 sec:",</w:t>
+      </w:r>
+      <w:proofErr w:type="spellStart"/>
+      <w:r>
+        <w:rPr>
+          <w:rFonts w:ascii="Times New Roman" w:hAnsi="Times New Roman" w:cs="Times New Roman"/>
+          <w:sz w:val="24"/>
+          <w:szCs w:val="24"/>
+        </w:rPr>
+        <w:t>time.ctime</w:t>
+      </w:r>
+      <w:proofErr w:type="spellEnd"/>
+      <w:r>
+        <w:rPr>
+          <w:rFonts w:ascii="Times New Roman" w:hAnsi="Times New Roman" w:cs="Times New Roman"/>
+          <w:sz w:val="24"/>
+          <w:szCs w:val="24"/>
+        </w:rPr>
+        <w:t>(</w:t>
+      </w:r>
+      <w:proofErr w:type="spellStart"/>
+      <w:r>
+        <w:rPr>
+          <w:rFonts w:ascii="Times New Roman" w:hAnsi="Times New Roman" w:cs="Times New Roman"/>
+          <w:sz w:val="24"/>
+          <w:szCs w:val="24"/>
+        </w:rPr>
+        <w:t>time.time</w:t>
+      </w:r>
+      <w:proofErr w:type="spellEnd"/>
+      <w:r>
+        <w:rPr>
+          <w:rFonts w:ascii="Times New Roman" w:hAnsi="Times New Roman" w:cs="Times New Roman"/>
+          <w:sz w:val="24"/>
+          <w:szCs w:val="24"/>
+        </w:rPr>
+        <w:t>()+30))</w:t>
+      </w:r>
+    </w:p>
+    <w:p>
+      <w:pPr>
+        <w:rPr>
+          <w:rFonts w:ascii="Times New Roman" w:hAnsi="Times New Roman" w:cs="Times New Roman"/>
+          <w:sz w:val="24"/>
+          <w:szCs w:val="24"/>
+        </w:rPr>
+      </w:pPr>
+      <w:r>
+        <w:rPr>
+          <w:rFonts w:ascii="Times New Roman" w:hAnsi="Times New Roman" w:cs="Times New Roman"/>
+          <w:sz w:val="24"/>
+          <w:szCs w:val="24"/>
+        </w:rPr>
+        <w:t>t=</w:t>
+      </w:r>
+      <w:proofErr w:type="spellStart"/>
+      <w:proofErr w:type="gramStart"/>
+      <w:r>
+        <w:rPr>
+          <w:rFonts w:ascii="Times New Roman" w:hAnsi="Times New Roman" w:cs="Times New Roman"/>
+          <w:sz w:val="24"/>
+          <w:szCs w:val="24"/>
+        </w:rPr>
+        <w:t>time.localtime</w:t>
+      </w:r>
+      <w:proofErr w:type="spellEnd"/>
+      <w:proofErr w:type="gramEnd"/>
+      <w:r>
+        <w:rPr>
+          <w:rFonts w:ascii="Times New Roman" w:hAnsi="Times New Roman" w:cs="Times New Roman"/>
+          <w:sz w:val="24"/>
+          <w:szCs w:val="24"/>
+        </w:rPr>
+        <w:t>()</w:t>
       </w:r>
     </w:p>
     <w:p>
@@ -1058,58 +891,305 @@
           <w:szCs w:val="24"/>
         </w:rPr>
         <w:lastRenderedPageBreak/>
-        <w:t>d2=d1+d</w:t>
-      </w:r>
-    </w:p>
-    <w:p>
-      <w:pPr>
-        <w:rPr>
-          <w:rFonts w:ascii="Times New Roman" w:hAnsi="Times New Roman" w:cs="Times New Roman"/>
-          <w:sz w:val="24"/>
-          <w:szCs w:val="24"/>
-        </w:rPr>
-      </w:pPr>
-      <w:r>
-        <w:rPr>
-          <w:rFonts w:ascii="Times New Roman" w:hAnsi="Times New Roman" w:cs="Times New Roman"/>
-          <w:sz w:val="24"/>
-          <w:szCs w:val="24"/>
-        </w:rPr>
-        <w:t>print("Day after 2 days:",d2)</w:t>
-      </w:r>
-    </w:p>
-    <w:p>
-      <w:pPr>
-        <w:rPr>
-          <w:rFonts w:ascii="Times New Roman" w:hAnsi="Times New Roman" w:cs="Times New Roman"/>
-          <w:sz w:val="24"/>
-          <w:szCs w:val="24"/>
-        </w:rPr>
-      </w:pPr>
-      <w:r>
-        <w:rPr>
-          <w:rFonts w:ascii="Times New Roman" w:hAnsi="Times New Roman" w:cs="Times New Roman"/>
-          <w:sz w:val="24"/>
-          <w:szCs w:val="24"/>
-        </w:rPr>
-        <w:t>dt=datetime.datetime.combine(d,t)</w:t>
-      </w:r>
-    </w:p>
-    <w:p>
-      <w:pPr>
-        <w:rPr>
-          <w:rFonts w:ascii="Times New Roman" w:hAnsi="Times New Roman" w:cs="Times New Roman"/>
-          <w:sz w:val="24"/>
-          <w:szCs w:val="24"/>
-        </w:rPr>
-      </w:pPr>
-      <w:r>
-        <w:rPr>
-          <w:rFonts w:ascii="Times New Roman" w:hAnsi="Times New Roman" w:cs="Times New Roman"/>
-          <w:sz w:val="24"/>
-          <w:szCs w:val="24"/>
-        </w:rPr>
-        <w:t>print(dt)</w:t>
+        <w:t>print("</w:t>
+      </w:r>
+      <w:proofErr w:type="spellStart"/>
+      <w:r>
+        <w:rPr>
+          <w:rFonts w:ascii="Times New Roman" w:hAnsi="Times New Roman" w:cs="Times New Roman"/>
+          <w:sz w:val="24"/>
+          <w:szCs w:val="24"/>
+        </w:rPr>
+        <w:t>Time:</w:t>
+      </w:r>
+      <w:proofErr w:type="gramStart"/>
+      <w:r>
+        <w:rPr>
+          <w:rFonts w:ascii="Times New Roman" w:hAnsi="Times New Roman" w:cs="Times New Roman"/>
+          <w:sz w:val="24"/>
+          <w:szCs w:val="24"/>
+        </w:rPr>
+        <w:t>",t</w:t>
+      </w:r>
+      <w:proofErr w:type="spellEnd"/>
+      <w:proofErr w:type="gramEnd"/>
+      <w:r>
+        <w:rPr>
+          <w:rFonts w:ascii="Times New Roman" w:hAnsi="Times New Roman" w:cs="Times New Roman"/>
+          <w:sz w:val="24"/>
+          <w:szCs w:val="24"/>
+        </w:rPr>
+        <w:t>)</w:t>
+      </w:r>
+    </w:p>
+    <w:p>
+      <w:pPr>
+        <w:rPr>
+          <w:rFonts w:ascii="Times New Roman" w:hAnsi="Times New Roman" w:cs="Times New Roman"/>
+          <w:sz w:val="24"/>
+          <w:szCs w:val="24"/>
+        </w:rPr>
+      </w:pPr>
+      <w:proofErr w:type="gramStart"/>
+      <w:r>
+        <w:rPr>
+          <w:rFonts w:ascii="Times New Roman" w:hAnsi="Times New Roman" w:cs="Times New Roman"/>
+          <w:sz w:val="24"/>
+          <w:szCs w:val="24"/>
+        </w:rPr>
+        <w:t>print(</w:t>
+      </w:r>
+      <w:proofErr w:type="gramEnd"/>
+      <w:r>
+        <w:rPr>
+          <w:rFonts w:ascii="Times New Roman" w:hAnsi="Times New Roman" w:cs="Times New Roman"/>
+          <w:sz w:val="24"/>
+          <w:szCs w:val="24"/>
+        </w:rPr>
+        <w:t>"Current Year:",</w:t>
+      </w:r>
+      <w:proofErr w:type="spellStart"/>
+      <w:r>
+        <w:rPr>
+          <w:rFonts w:ascii="Times New Roman" w:hAnsi="Times New Roman" w:cs="Times New Roman"/>
+          <w:sz w:val="24"/>
+          <w:szCs w:val="24"/>
+        </w:rPr>
+        <w:t>t.tm_year</w:t>
+      </w:r>
+      <w:proofErr w:type="spellEnd"/>
+      <w:r>
+        <w:rPr>
+          <w:rFonts w:ascii="Times New Roman" w:hAnsi="Times New Roman" w:cs="Times New Roman"/>
+          <w:sz w:val="24"/>
+          <w:szCs w:val="24"/>
+        </w:rPr>
+        <w:t>)</w:t>
+      </w:r>
+    </w:p>
+    <w:p>
+      <w:pPr>
+        <w:rPr>
+          <w:rFonts w:ascii="Times New Roman" w:hAnsi="Times New Roman" w:cs="Times New Roman"/>
+          <w:sz w:val="24"/>
+          <w:szCs w:val="24"/>
+        </w:rPr>
+      </w:pPr>
+      <w:proofErr w:type="gramStart"/>
+      <w:r>
+        <w:rPr>
+          <w:rFonts w:ascii="Times New Roman" w:hAnsi="Times New Roman" w:cs="Times New Roman"/>
+          <w:sz w:val="24"/>
+          <w:szCs w:val="24"/>
+        </w:rPr>
+        <w:t>print(</w:t>
+      </w:r>
+      <w:proofErr w:type="gramEnd"/>
+      <w:r>
+        <w:rPr>
+          <w:rFonts w:ascii="Times New Roman" w:hAnsi="Times New Roman" w:cs="Times New Roman"/>
+          <w:sz w:val="24"/>
+          <w:szCs w:val="24"/>
+        </w:rPr>
+        <w:t>"Current month:",</w:t>
+      </w:r>
+      <w:proofErr w:type="spellStart"/>
+      <w:r>
+        <w:rPr>
+          <w:rFonts w:ascii="Times New Roman" w:hAnsi="Times New Roman" w:cs="Times New Roman"/>
+          <w:sz w:val="24"/>
+          <w:szCs w:val="24"/>
+        </w:rPr>
+        <w:t>t.tm_mon</w:t>
+      </w:r>
+      <w:proofErr w:type="spellEnd"/>
+      <w:r>
+        <w:rPr>
+          <w:rFonts w:ascii="Times New Roman" w:hAnsi="Times New Roman" w:cs="Times New Roman"/>
+          <w:sz w:val="24"/>
+          <w:szCs w:val="24"/>
+        </w:rPr>
+        <w:t>)</w:t>
+      </w:r>
+    </w:p>
+    <w:p>
+      <w:pPr>
+        <w:rPr>
+          <w:rFonts w:ascii="Times New Roman" w:hAnsi="Times New Roman" w:cs="Times New Roman"/>
+          <w:sz w:val="24"/>
+          <w:szCs w:val="24"/>
+        </w:rPr>
+      </w:pPr>
+      <w:proofErr w:type="gramStart"/>
+      <w:r>
+        <w:rPr>
+          <w:rFonts w:ascii="Times New Roman" w:hAnsi="Times New Roman" w:cs="Times New Roman"/>
+          <w:sz w:val="24"/>
+          <w:szCs w:val="24"/>
+        </w:rPr>
+        <w:t>print(</w:t>
+      </w:r>
+      <w:proofErr w:type="gramEnd"/>
+      <w:r>
+        <w:rPr>
+          <w:rFonts w:ascii="Times New Roman" w:hAnsi="Times New Roman" w:cs="Times New Roman"/>
+          <w:sz w:val="24"/>
+          <w:szCs w:val="24"/>
+        </w:rPr>
+        <w:t>"Current day:",</w:t>
+      </w:r>
+      <w:proofErr w:type="spellStart"/>
+      <w:r>
+        <w:rPr>
+          <w:rFonts w:ascii="Times New Roman" w:hAnsi="Times New Roman" w:cs="Times New Roman"/>
+          <w:sz w:val="24"/>
+          <w:szCs w:val="24"/>
+        </w:rPr>
+        <w:t>t.tm_mday</w:t>
+      </w:r>
+      <w:proofErr w:type="spellEnd"/>
+      <w:r>
+        <w:rPr>
+          <w:rFonts w:ascii="Times New Roman" w:hAnsi="Times New Roman" w:cs="Times New Roman"/>
+          <w:sz w:val="24"/>
+          <w:szCs w:val="24"/>
+        </w:rPr>
+        <w:t>)</w:t>
+      </w:r>
+    </w:p>
+    <w:p>
+      <w:pPr>
+        <w:rPr>
+          <w:rFonts w:ascii="Times New Roman" w:hAnsi="Times New Roman" w:cs="Times New Roman"/>
+          <w:sz w:val="24"/>
+          <w:szCs w:val="24"/>
+        </w:rPr>
+      </w:pPr>
+      <w:proofErr w:type="gramStart"/>
+      <w:r>
+        <w:rPr>
+          <w:rFonts w:ascii="Times New Roman" w:hAnsi="Times New Roman" w:cs="Times New Roman"/>
+          <w:sz w:val="24"/>
+          <w:szCs w:val="24"/>
+        </w:rPr>
+        <w:t>print(</w:t>
+      </w:r>
+      <w:proofErr w:type="gramEnd"/>
+      <w:r>
+        <w:rPr>
+          <w:rFonts w:ascii="Times New Roman" w:hAnsi="Times New Roman" w:cs="Times New Roman"/>
+          <w:sz w:val="24"/>
+          <w:szCs w:val="24"/>
+        </w:rPr>
+        <w:t>"Current Hour:",</w:t>
+      </w:r>
+      <w:proofErr w:type="spellStart"/>
+      <w:r>
+        <w:rPr>
+          <w:rFonts w:ascii="Times New Roman" w:hAnsi="Times New Roman" w:cs="Times New Roman"/>
+          <w:sz w:val="24"/>
+          <w:szCs w:val="24"/>
+        </w:rPr>
+        <w:t>t.tm_hour</w:t>
+      </w:r>
+      <w:proofErr w:type="spellEnd"/>
+      <w:r>
+        <w:rPr>
+          <w:rFonts w:ascii="Times New Roman" w:hAnsi="Times New Roman" w:cs="Times New Roman"/>
+          <w:sz w:val="24"/>
+          <w:szCs w:val="24"/>
+        </w:rPr>
+        <w:t>)</w:t>
+      </w:r>
+    </w:p>
+    <w:p>
+      <w:pPr>
+        <w:rPr>
+          <w:rFonts w:ascii="Times New Roman" w:hAnsi="Times New Roman" w:cs="Times New Roman"/>
+          <w:sz w:val="24"/>
+          <w:szCs w:val="24"/>
+        </w:rPr>
+      </w:pPr>
+      <w:proofErr w:type="gramStart"/>
+      <w:r>
+        <w:rPr>
+          <w:rFonts w:ascii="Times New Roman" w:hAnsi="Times New Roman" w:cs="Times New Roman"/>
+          <w:sz w:val="24"/>
+          <w:szCs w:val="24"/>
+        </w:rPr>
+        <w:t>print(</w:t>
+      </w:r>
+      <w:proofErr w:type="gramEnd"/>
+      <w:r>
+        <w:rPr>
+          <w:rFonts w:ascii="Times New Roman" w:hAnsi="Times New Roman" w:cs="Times New Roman"/>
+          <w:sz w:val="24"/>
+          <w:szCs w:val="24"/>
+        </w:rPr>
+        <w:t>"Current Number of day:",</w:t>
+      </w:r>
+      <w:proofErr w:type="spellStart"/>
+      <w:r>
+        <w:rPr>
+          <w:rFonts w:ascii="Times New Roman" w:hAnsi="Times New Roman" w:cs="Times New Roman"/>
+          <w:sz w:val="24"/>
+          <w:szCs w:val="24"/>
+        </w:rPr>
+        <w:t>t.tm_yday</w:t>
+      </w:r>
+      <w:proofErr w:type="spellEnd"/>
+      <w:r>
+        <w:rPr>
+          <w:rFonts w:ascii="Times New Roman" w:hAnsi="Times New Roman" w:cs="Times New Roman"/>
+          <w:sz w:val="24"/>
+          <w:szCs w:val="24"/>
+        </w:rPr>
+        <w:t>)</w:t>
+      </w:r>
+    </w:p>
+    <w:p>
+      <w:pPr>
+        <w:rPr>
+          <w:rFonts w:ascii="Times New Roman" w:hAnsi="Times New Roman" w:cs="Times New Roman"/>
+          <w:sz w:val="24"/>
+          <w:szCs w:val="24"/>
+        </w:rPr>
+      </w:pPr>
+      <w:proofErr w:type="gramStart"/>
+      <w:r>
+        <w:rPr>
+          <w:rFonts w:ascii="Times New Roman" w:hAnsi="Times New Roman" w:cs="Times New Roman"/>
+          <w:sz w:val="24"/>
+          <w:szCs w:val="24"/>
+        </w:rPr>
+        <w:t>print(</w:t>
+      </w:r>
+      <w:proofErr w:type="gramEnd"/>
+      <w:r>
+        <w:rPr>
+          <w:rFonts w:ascii="Times New Roman" w:hAnsi="Times New Roman" w:cs="Times New Roman"/>
+          <w:sz w:val="24"/>
+          <w:szCs w:val="24"/>
+        </w:rPr>
+        <w:t>"Current week:",</w:t>
+      </w:r>
+      <w:proofErr w:type="spellStart"/>
+      <w:r>
+        <w:rPr>
+          <w:rFonts w:ascii="Times New Roman" w:hAnsi="Times New Roman" w:cs="Times New Roman"/>
+          <w:sz w:val="24"/>
+          <w:szCs w:val="24"/>
+        </w:rPr>
+        <w:t>t.tm_wday</w:t>
+      </w:r>
+      <w:proofErr w:type="spellEnd"/>
+      <w:r>
+        <w:rPr>
+          <w:rFonts w:ascii="Times New Roman" w:hAnsi="Times New Roman" w:cs="Times New Roman"/>
+          <w:sz w:val="24"/>
+          <w:szCs w:val="24"/>
+        </w:rPr>
+        <w:t>)</w:t>
       </w:r>
     </w:p>
     <w:p>
@@ -1142,177 +1222,368 @@
           <w:sz w:val="24"/>
           <w:szCs w:val="24"/>
         </w:rPr>
-        <w:t>22:56:23.000034</w:t>
-      </w:r>
-    </w:p>
-    <w:p>
-      <w:pPr>
-        <w:rPr>
-          <w:rFonts w:ascii="Times New Roman" w:hAnsi="Times New Roman" w:cs="Times New Roman"/>
-          <w:sz w:val="24"/>
-          <w:szCs w:val="24"/>
-        </w:rPr>
-      </w:pPr>
-      <w:r>
-        <w:rPr>
-          <w:rFonts w:ascii="Times New Roman" w:hAnsi="Times New Roman" w:cs="Times New Roman"/>
-          <w:sz w:val="24"/>
-          <w:szCs w:val="24"/>
-        </w:rPr>
-        <w:t>hour: 22</w:t>
-      </w:r>
-    </w:p>
-    <w:p>
-      <w:pPr>
-        <w:rPr>
-          <w:rFonts w:ascii="Times New Roman" w:hAnsi="Times New Roman" w:cs="Times New Roman"/>
-          <w:sz w:val="24"/>
-          <w:szCs w:val="24"/>
-        </w:rPr>
-      </w:pPr>
-      <w:r>
-        <w:rPr>
-          <w:rFonts w:ascii="Times New Roman" w:hAnsi="Times New Roman" w:cs="Times New Roman"/>
-          <w:sz w:val="24"/>
-          <w:szCs w:val="24"/>
-        </w:rPr>
-        <w:t>minute: 56</w:t>
-      </w:r>
-    </w:p>
-    <w:p>
-      <w:pPr>
-        <w:rPr>
-          <w:rFonts w:ascii="Times New Roman" w:hAnsi="Times New Roman" w:cs="Times New Roman"/>
-          <w:sz w:val="24"/>
-          <w:szCs w:val="24"/>
-        </w:rPr>
-      </w:pPr>
-      <w:r>
-        <w:rPr>
-          <w:rFonts w:ascii="Times New Roman" w:hAnsi="Times New Roman" w:cs="Times New Roman"/>
-          <w:sz w:val="24"/>
-          <w:szCs w:val="24"/>
-        </w:rPr>
-        <w:t>second: 23</w:t>
-      </w:r>
-    </w:p>
-    <w:p>
-      <w:pPr>
-        <w:rPr>
-          <w:rFonts w:ascii="Times New Roman" w:hAnsi="Times New Roman" w:cs="Times New Roman"/>
-          <w:sz w:val="24"/>
-          <w:szCs w:val="24"/>
-        </w:rPr>
-      </w:pPr>
-      <w:r>
-        <w:rPr>
-          <w:rFonts w:ascii="Times New Roman" w:hAnsi="Times New Roman" w:cs="Times New Roman"/>
-          <w:sz w:val="24"/>
-          <w:szCs w:val="24"/>
-        </w:rPr>
-        <w:t>micro second: 34</w:t>
-      </w:r>
-    </w:p>
-    <w:p>
-      <w:pPr>
-        <w:rPr>
-          <w:rFonts w:ascii="Times New Roman" w:hAnsi="Times New Roman" w:cs="Times New Roman"/>
-          <w:sz w:val="24"/>
-          <w:szCs w:val="24"/>
-        </w:rPr>
-      </w:pPr>
-      <w:r>
-        <w:rPr>
-          <w:rFonts w:ascii="Times New Roman" w:hAnsi="Times New Roman" w:cs="Times New Roman"/>
-          <w:sz w:val="24"/>
-          <w:szCs w:val="24"/>
-        </w:rPr>
-        <w:t>Today: 2022-01-29</w:t>
-      </w:r>
-    </w:p>
-    <w:p>
-      <w:pPr>
-        <w:rPr>
-          <w:rFonts w:ascii="Times New Roman" w:hAnsi="Times New Roman" w:cs="Times New Roman"/>
-          <w:sz w:val="24"/>
-          <w:szCs w:val="24"/>
-        </w:rPr>
-      </w:pPr>
-      <w:r>
-        <w:rPr>
-          <w:rFonts w:ascii="Times New Roman" w:hAnsi="Times New Roman" w:cs="Times New Roman"/>
-          <w:sz w:val="24"/>
-          <w:szCs w:val="24"/>
-        </w:rPr>
-        <w:t>day: 29</w:t>
-      </w:r>
-    </w:p>
-    <w:p>
-      <w:pPr>
-        <w:rPr>
-          <w:rFonts w:ascii="Times New Roman" w:hAnsi="Times New Roman" w:cs="Times New Roman"/>
-          <w:sz w:val="24"/>
-          <w:szCs w:val="24"/>
-        </w:rPr>
-      </w:pPr>
-      <w:r>
-        <w:rPr>
-          <w:rFonts w:ascii="Times New Roman" w:hAnsi="Times New Roman" w:cs="Times New Roman"/>
-          <w:sz w:val="24"/>
-          <w:szCs w:val="24"/>
-        </w:rPr>
-        <w:t>month: 1</w:t>
-      </w:r>
-    </w:p>
-    <w:p>
-      <w:pPr>
-        <w:rPr>
-          <w:rFonts w:ascii="Times New Roman" w:hAnsi="Times New Roman" w:cs="Times New Roman"/>
-          <w:sz w:val="24"/>
-          <w:szCs w:val="24"/>
-        </w:rPr>
-      </w:pPr>
-      <w:r>
-        <w:rPr>
-          <w:rFonts w:ascii="Times New Roman" w:hAnsi="Times New Roman" w:cs="Times New Roman"/>
-          <w:sz w:val="24"/>
-          <w:szCs w:val="24"/>
-        </w:rPr>
-        <w:t>year: 2022</w:t>
-      </w:r>
-    </w:p>
-    <w:p>
-      <w:pPr>
-        <w:rPr>
-          <w:rFonts w:ascii="Times New Roman" w:hAnsi="Times New Roman" w:cs="Times New Roman"/>
-          <w:sz w:val="24"/>
-          <w:szCs w:val="24"/>
-        </w:rPr>
-      </w:pPr>
-      <w:r>
-        <w:rPr>
-          <w:rFonts w:ascii="Times New Roman" w:hAnsi="Times New Roman" w:cs="Times New Roman"/>
-          <w:sz w:val="24"/>
-          <w:szCs w:val="24"/>
-        </w:rPr>
-        <w:t>Day after 2 days: 2022-01-31</w:t>
-      </w:r>
-    </w:p>
-    <w:p>
-      <w:pPr>
-        <w:rPr>
-          <w:rFonts w:ascii="Times New Roman" w:hAnsi="Times New Roman" w:cs="Times New Roman"/>
-          <w:sz w:val="24"/>
-          <w:szCs w:val="24"/>
-        </w:rPr>
-      </w:pPr>
-      <w:r>
-        <w:rPr>
-          <w:rFonts w:ascii="Times New Roman" w:hAnsi="Times New Roman" w:cs="Times New Roman"/>
-          <w:sz w:val="24"/>
-          <w:szCs w:val="24"/>
-        </w:rPr>
-        <w:t>2022-01-29 22:56:23.000034</w:t>
+        <w:t>Current time in sec: 1643470802.2988954</w:t>
+      </w:r>
+    </w:p>
+    <w:p>
+      <w:pPr>
+        <w:rPr>
+          <w:rFonts w:ascii="Times New Roman" w:hAnsi="Times New Roman" w:cs="Times New Roman"/>
+          <w:sz w:val="24"/>
+          <w:szCs w:val="24"/>
+        </w:rPr>
+      </w:pPr>
+      <w:r>
+        <w:rPr>
+          <w:rFonts w:ascii="Times New Roman" w:hAnsi="Times New Roman" w:cs="Times New Roman"/>
+          <w:sz w:val="24"/>
+          <w:szCs w:val="24"/>
+        </w:rPr>
+        <w:t>Current time: Sat Jan 29 21:10:02 2022</w:t>
+      </w:r>
+    </w:p>
+    <w:p>
+      <w:pPr>
+        <w:rPr>
+          <w:rFonts w:ascii="Times New Roman" w:hAnsi="Times New Roman" w:cs="Times New Roman"/>
+          <w:sz w:val="24"/>
+          <w:szCs w:val="24"/>
+        </w:rPr>
+      </w:pPr>
+      <w:r>
+        <w:rPr>
+          <w:rFonts w:ascii="Times New Roman" w:hAnsi="Times New Roman" w:cs="Times New Roman"/>
+          <w:sz w:val="24"/>
+          <w:szCs w:val="24"/>
+        </w:rPr>
+        <w:t>Time after 30 sec: Sat Jan 29 21:10:32 2022</w:t>
+      </w:r>
+    </w:p>
+    <w:p>
+      <w:pPr>
+        <w:rPr>
+          <w:rFonts w:ascii="Times New Roman" w:hAnsi="Times New Roman" w:cs="Times New Roman"/>
+          <w:sz w:val="24"/>
+          <w:szCs w:val="24"/>
+        </w:rPr>
+      </w:pPr>
+      <w:r>
+        <w:rPr>
+          <w:rFonts w:ascii="Times New Roman" w:hAnsi="Times New Roman" w:cs="Times New Roman"/>
+          <w:sz w:val="24"/>
+          <w:szCs w:val="24"/>
+        </w:rPr>
+        <w:t xml:space="preserve">Time: </w:t>
+      </w:r>
+      <w:proofErr w:type="spellStart"/>
+      <w:proofErr w:type="gramStart"/>
+      <w:r>
+        <w:rPr>
+          <w:rFonts w:ascii="Times New Roman" w:hAnsi="Times New Roman" w:cs="Times New Roman"/>
+          <w:sz w:val="24"/>
+          <w:szCs w:val="24"/>
+        </w:rPr>
+        <w:t>time.struct</w:t>
+      </w:r>
+      <w:proofErr w:type="gramEnd"/>
+      <w:r>
+        <w:rPr>
+          <w:rFonts w:ascii="Times New Roman" w:hAnsi="Times New Roman" w:cs="Times New Roman"/>
+          <w:sz w:val="24"/>
+          <w:szCs w:val="24"/>
+        </w:rPr>
+        <w:t>_time</w:t>
+      </w:r>
+      <w:proofErr w:type="spellEnd"/>
+      <w:r>
+        <w:rPr>
+          <w:rFonts w:ascii="Times New Roman" w:hAnsi="Times New Roman" w:cs="Times New Roman"/>
+          <w:sz w:val="24"/>
+          <w:szCs w:val="24"/>
+        </w:rPr>
+        <w:t>(</w:t>
+      </w:r>
+      <w:proofErr w:type="spellStart"/>
+      <w:r>
+        <w:rPr>
+          <w:rFonts w:ascii="Times New Roman" w:hAnsi="Times New Roman" w:cs="Times New Roman"/>
+          <w:sz w:val="24"/>
+          <w:szCs w:val="24"/>
+        </w:rPr>
+        <w:t>tm_year</w:t>
+      </w:r>
+      <w:proofErr w:type="spellEnd"/>
+      <w:r>
+        <w:rPr>
+          <w:rFonts w:ascii="Times New Roman" w:hAnsi="Times New Roman" w:cs="Times New Roman"/>
+          <w:sz w:val="24"/>
+          <w:szCs w:val="24"/>
+        </w:rPr>
+        <w:t xml:space="preserve">=2022, </w:t>
+      </w:r>
+      <w:proofErr w:type="spellStart"/>
+      <w:r>
+        <w:rPr>
+          <w:rFonts w:ascii="Times New Roman" w:hAnsi="Times New Roman" w:cs="Times New Roman"/>
+          <w:sz w:val="24"/>
+          <w:szCs w:val="24"/>
+        </w:rPr>
+        <w:t>tm_mon</w:t>
+      </w:r>
+      <w:proofErr w:type="spellEnd"/>
+      <w:r>
+        <w:rPr>
+          <w:rFonts w:ascii="Times New Roman" w:hAnsi="Times New Roman" w:cs="Times New Roman"/>
+          <w:sz w:val="24"/>
+          <w:szCs w:val="24"/>
+        </w:rPr>
+        <w:t xml:space="preserve">=1, </w:t>
+      </w:r>
+      <w:proofErr w:type="spellStart"/>
+      <w:r>
+        <w:rPr>
+          <w:rFonts w:ascii="Times New Roman" w:hAnsi="Times New Roman" w:cs="Times New Roman"/>
+          <w:sz w:val="24"/>
+          <w:szCs w:val="24"/>
+        </w:rPr>
+        <w:t>tm_mday</w:t>
+      </w:r>
+      <w:proofErr w:type="spellEnd"/>
+      <w:r>
+        <w:rPr>
+          <w:rFonts w:ascii="Times New Roman" w:hAnsi="Times New Roman" w:cs="Times New Roman"/>
+          <w:sz w:val="24"/>
+          <w:szCs w:val="24"/>
+        </w:rPr>
+        <w:t xml:space="preserve">=29, </w:t>
+      </w:r>
+      <w:proofErr w:type="spellStart"/>
+      <w:r>
+        <w:rPr>
+          <w:rFonts w:ascii="Times New Roman" w:hAnsi="Times New Roman" w:cs="Times New Roman"/>
+          <w:sz w:val="24"/>
+          <w:szCs w:val="24"/>
+        </w:rPr>
+        <w:t>tm_hour</w:t>
+      </w:r>
+      <w:proofErr w:type="spellEnd"/>
+      <w:r>
+        <w:rPr>
+          <w:rFonts w:ascii="Times New Roman" w:hAnsi="Times New Roman" w:cs="Times New Roman"/>
+          <w:sz w:val="24"/>
+          <w:szCs w:val="24"/>
+        </w:rPr>
+        <w:t xml:space="preserve">=21, </w:t>
+      </w:r>
+      <w:proofErr w:type="spellStart"/>
+      <w:r>
+        <w:rPr>
+          <w:rFonts w:ascii="Times New Roman" w:hAnsi="Times New Roman" w:cs="Times New Roman"/>
+          <w:sz w:val="24"/>
+          <w:szCs w:val="24"/>
+        </w:rPr>
+        <w:t>tm_min</w:t>
+      </w:r>
+      <w:proofErr w:type="spellEnd"/>
+      <w:r>
+        <w:rPr>
+          <w:rFonts w:ascii="Times New Roman" w:hAnsi="Times New Roman" w:cs="Times New Roman"/>
+          <w:sz w:val="24"/>
+          <w:szCs w:val="24"/>
+        </w:rPr>
+        <w:t xml:space="preserve">=10, </w:t>
+      </w:r>
+      <w:proofErr w:type="spellStart"/>
+      <w:r>
+        <w:rPr>
+          <w:rFonts w:ascii="Times New Roman" w:hAnsi="Times New Roman" w:cs="Times New Roman"/>
+          <w:sz w:val="24"/>
+          <w:szCs w:val="24"/>
+        </w:rPr>
+        <w:t>tm_sec</w:t>
+      </w:r>
+      <w:proofErr w:type="spellEnd"/>
+      <w:r>
+        <w:rPr>
+          <w:rFonts w:ascii="Times New Roman" w:hAnsi="Times New Roman" w:cs="Times New Roman"/>
+          <w:sz w:val="24"/>
+          <w:szCs w:val="24"/>
+        </w:rPr>
+        <w:t xml:space="preserve">=2, </w:t>
+      </w:r>
+      <w:proofErr w:type="spellStart"/>
+      <w:r>
+        <w:rPr>
+          <w:rFonts w:ascii="Times New Roman" w:hAnsi="Times New Roman" w:cs="Times New Roman"/>
+          <w:sz w:val="24"/>
+          <w:szCs w:val="24"/>
+        </w:rPr>
+        <w:t>tm_wday</w:t>
+      </w:r>
+      <w:proofErr w:type="spellEnd"/>
+      <w:r>
+        <w:rPr>
+          <w:rFonts w:ascii="Times New Roman" w:hAnsi="Times New Roman" w:cs="Times New Roman"/>
+          <w:sz w:val="24"/>
+          <w:szCs w:val="24"/>
+        </w:rPr>
+        <w:t xml:space="preserve">=5, </w:t>
+      </w:r>
+      <w:proofErr w:type="spellStart"/>
+      <w:r>
+        <w:rPr>
+          <w:rFonts w:ascii="Times New Roman" w:hAnsi="Times New Roman" w:cs="Times New Roman"/>
+          <w:sz w:val="24"/>
+          <w:szCs w:val="24"/>
+        </w:rPr>
+        <w:t>tm_yday</w:t>
+      </w:r>
+      <w:proofErr w:type="spellEnd"/>
+      <w:r>
+        <w:rPr>
+          <w:rFonts w:ascii="Times New Roman" w:hAnsi="Times New Roman" w:cs="Times New Roman"/>
+          <w:sz w:val="24"/>
+          <w:szCs w:val="24"/>
+        </w:rPr>
+        <w:t xml:space="preserve">=29, </w:t>
+      </w:r>
+      <w:proofErr w:type="spellStart"/>
+      <w:r>
+        <w:rPr>
+          <w:rFonts w:ascii="Times New Roman" w:hAnsi="Times New Roman" w:cs="Times New Roman"/>
+          <w:sz w:val="24"/>
+          <w:szCs w:val="24"/>
+        </w:rPr>
+        <w:t>tm_isdst</w:t>
+      </w:r>
+      <w:proofErr w:type="spellEnd"/>
+      <w:r>
+        <w:rPr>
+          <w:rFonts w:ascii="Times New Roman" w:hAnsi="Times New Roman" w:cs="Times New Roman"/>
+          <w:sz w:val="24"/>
+          <w:szCs w:val="24"/>
+        </w:rPr>
+        <w:t>=0)</w:t>
+      </w:r>
+    </w:p>
+    <w:p>
+      <w:pPr>
+        <w:rPr>
+          <w:rFonts w:ascii="Times New Roman" w:hAnsi="Times New Roman" w:cs="Times New Roman"/>
+          <w:sz w:val="24"/>
+          <w:szCs w:val="24"/>
+        </w:rPr>
+      </w:pPr>
+      <w:r>
+        <w:rPr>
+          <w:rFonts w:ascii="Times New Roman" w:hAnsi="Times New Roman" w:cs="Times New Roman"/>
+          <w:sz w:val="24"/>
+          <w:szCs w:val="24"/>
+        </w:rPr>
+        <w:t>Current Year: 2022</w:t>
+      </w:r>
+    </w:p>
+    <w:p>
+      <w:pPr>
+        <w:rPr>
+          <w:rFonts w:ascii="Times New Roman" w:hAnsi="Times New Roman" w:cs="Times New Roman"/>
+          <w:sz w:val="24"/>
+          <w:szCs w:val="24"/>
+        </w:rPr>
+      </w:pPr>
+      <w:r>
+        <w:rPr>
+          <w:rFonts w:ascii="Times New Roman" w:hAnsi="Times New Roman" w:cs="Times New Roman"/>
+          <w:sz w:val="24"/>
+          <w:szCs w:val="24"/>
+        </w:rPr>
+        <w:t>Current month: 1</w:t>
+      </w:r>
+    </w:p>
+    <w:p>
+      <w:pPr>
+        <w:rPr>
+          <w:rFonts w:ascii="Times New Roman" w:hAnsi="Times New Roman" w:cs="Times New Roman"/>
+          <w:sz w:val="24"/>
+          <w:szCs w:val="24"/>
+        </w:rPr>
+      </w:pPr>
+      <w:r>
+        <w:rPr>
+          <w:rFonts w:ascii="Times New Roman" w:hAnsi="Times New Roman" w:cs="Times New Roman"/>
+          <w:sz w:val="24"/>
+          <w:szCs w:val="24"/>
+        </w:rPr>
+        <w:t>Current day: 29</w:t>
+      </w:r>
+    </w:p>
+    <w:p>
+      <w:pPr>
+        <w:rPr>
+          <w:rFonts w:ascii="Times New Roman" w:hAnsi="Times New Roman" w:cs="Times New Roman"/>
+          <w:sz w:val="24"/>
+          <w:szCs w:val="24"/>
+        </w:rPr>
+      </w:pPr>
+      <w:r>
+        <w:rPr>
+          <w:rFonts w:ascii="Times New Roman" w:hAnsi="Times New Roman" w:cs="Times New Roman"/>
+          <w:sz w:val="24"/>
+          <w:szCs w:val="24"/>
+        </w:rPr>
+        <w:t>Current Hour: 21</w:t>
+      </w:r>
+    </w:p>
+    <w:p>
+      <w:pPr>
+        <w:rPr>
+          <w:rFonts w:ascii="Times New Roman" w:hAnsi="Times New Roman" w:cs="Times New Roman"/>
+          <w:sz w:val="24"/>
+          <w:szCs w:val="24"/>
+        </w:rPr>
+      </w:pPr>
+      <w:r>
+        <w:rPr>
+          <w:rFonts w:ascii="Times New Roman" w:hAnsi="Times New Roman" w:cs="Times New Roman"/>
+          <w:sz w:val="24"/>
+          <w:szCs w:val="24"/>
+        </w:rPr>
+        <w:t xml:space="preserve">Current Number of </w:t>
+      </w:r>
+      <w:proofErr w:type="gramStart"/>
+      <w:r>
+        <w:rPr>
+          <w:rFonts w:ascii="Times New Roman" w:hAnsi="Times New Roman" w:cs="Times New Roman"/>
+          <w:sz w:val="24"/>
+          <w:szCs w:val="24"/>
+        </w:rPr>
+        <w:t>day</w:t>
+      </w:r>
+      <w:proofErr w:type="gramEnd"/>
+      <w:r>
+        <w:rPr>
+          <w:rFonts w:ascii="Times New Roman" w:hAnsi="Times New Roman" w:cs="Times New Roman"/>
+          <w:sz w:val="24"/>
+          <w:szCs w:val="24"/>
+        </w:rPr>
+        <w:t>: 29</w:t>
+      </w:r>
+    </w:p>
+    <w:p>
+      <w:pPr>
+        <w:rPr>
+          <w:rFonts w:ascii="Times New Roman" w:hAnsi="Times New Roman" w:cs="Times New Roman"/>
+          <w:sz w:val="24"/>
+          <w:szCs w:val="24"/>
+        </w:rPr>
+      </w:pPr>
+      <w:r>
+        <w:rPr>
+          <w:rFonts w:ascii="Times New Roman" w:hAnsi="Times New Roman" w:cs="Times New Roman"/>
+          <w:sz w:val="24"/>
+          <w:szCs w:val="24"/>
+        </w:rPr>
+        <w:t>Current week: 5</w:t>
       </w:r>
     </w:p>
     <w:p>
@@ -1335,6 +1606,908 @@
           <w:szCs w:val="24"/>
           <w:u w:val="single"/>
         </w:rPr>
+        <w:t>Timedate.py</w:t>
+      </w:r>
+    </w:p>
+    <w:p>
+      <w:pPr>
+        <w:rPr>
+          <w:rFonts w:ascii="Times New Roman" w:hAnsi="Times New Roman" w:cs="Times New Roman"/>
+          <w:sz w:val="24"/>
+          <w:szCs w:val="24"/>
+        </w:rPr>
+      </w:pPr>
+      <w:r>
+        <w:rPr>
+          <w:rFonts w:ascii="Times New Roman" w:hAnsi="Times New Roman" w:cs="Times New Roman"/>
+          <w:sz w:val="24"/>
+          <w:szCs w:val="24"/>
+        </w:rPr>
+        <w:t>import datetime</w:t>
+      </w:r>
+    </w:p>
+    <w:p>
+      <w:pPr>
+        <w:rPr>
+          <w:rFonts w:ascii="Times New Roman" w:hAnsi="Times New Roman" w:cs="Times New Roman"/>
+          <w:sz w:val="24"/>
+          <w:szCs w:val="24"/>
+        </w:rPr>
+      </w:pPr>
+      <w:r>
+        <w:rPr>
+          <w:rFonts w:ascii="Times New Roman" w:hAnsi="Times New Roman" w:cs="Times New Roman"/>
+          <w:sz w:val="24"/>
+          <w:szCs w:val="24"/>
+        </w:rPr>
+        <w:t>t=</w:t>
+      </w:r>
+      <w:proofErr w:type="spellStart"/>
+      <w:proofErr w:type="gramStart"/>
+      <w:r>
+        <w:rPr>
+          <w:rFonts w:ascii="Times New Roman" w:hAnsi="Times New Roman" w:cs="Times New Roman"/>
+          <w:sz w:val="24"/>
+          <w:szCs w:val="24"/>
+        </w:rPr>
+        <w:t>datetime.time</w:t>
+      </w:r>
+      <w:proofErr w:type="spellEnd"/>
+      <w:proofErr w:type="gramEnd"/>
+      <w:r>
+        <w:rPr>
+          <w:rFonts w:ascii="Times New Roman" w:hAnsi="Times New Roman" w:cs="Times New Roman"/>
+          <w:sz w:val="24"/>
+          <w:szCs w:val="24"/>
+        </w:rPr>
+        <w:t>(22,56,23,34)</w:t>
+      </w:r>
+    </w:p>
+    <w:p>
+      <w:pPr>
+        <w:rPr>
+          <w:rFonts w:ascii="Times New Roman" w:hAnsi="Times New Roman" w:cs="Times New Roman"/>
+          <w:sz w:val="24"/>
+          <w:szCs w:val="24"/>
+        </w:rPr>
+      </w:pPr>
+      <w:r>
+        <w:rPr>
+          <w:rFonts w:ascii="Times New Roman" w:hAnsi="Times New Roman" w:cs="Times New Roman"/>
+          <w:sz w:val="24"/>
+          <w:szCs w:val="24"/>
+        </w:rPr>
+        <w:t>print(t)</w:t>
+      </w:r>
+    </w:p>
+    <w:p>
+      <w:pPr>
+        <w:rPr>
+          <w:rFonts w:ascii="Times New Roman" w:hAnsi="Times New Roman" w:cs="Times New Roman"/>
+          <w:sz w:val="24"/>
+          <w:szCs w:val="24"/>
+        </w:rPr>
+      </w:pPr>
+      <w:r>
+        <w:rPr>
+          <w:rFonts w:ascii="Times New Roman" w:hAnsi="Times New Roman" w:cs="Times New Roman"/>
+          <w:sz w:val="24"/>
+          <w:szCs w:val="24"/>
+        </w:rPr>
+        <w:t>print("hour:</w:t>
+      </w:r>
+      <w:proofErr w:type="gramStart"/>
+      <w:r>
+        <w:rPr>
+          <w:rFonts w:ascii="Times New Roman" w:hAnsi="Times New Roman" w:cs="Times New Roman"/>
+          <w:sz w:val="24"/>
+          <w:szCs w:val="24"/>
+        </w:rPr>
+        <w:t>",</w:t>
+      </w:r>
+      <w:proofErr w:type="spellStart"/>
+      <w:r>
+        <w:rPr>
+          <w:rFonts w:ascii="Times New Roman" w:hAnsi="Times New Roman" w:cs="Times New Roman"/>
+          <w:sz w:val="24"/>
+          <w:szCs w:val="24"/>
+        </w:rPr>
+        <w:t>t</w:t>
+      </w:r>
+      <w:proofErr w:type="gramEnd"/>
+      <w:r>
+        <w:rPr>
+          <w:rFonts w:ascii="Times New Roman" w:hAnsi="Times New Roman" w:cs="Times New Roman"/>
+          <w:sz w:val="24"/>
+          <w:szCs w:val="24"/>
+        </w:rPr>
+        <w:t>.hour</w:t>
+      </w:r>
+      <w:proofErr w:type="spellEnd"/>
+      <w:r>
+        <w:rPr>
+          <w:rFonts w:ascii="Times New Roman" w:hAnsi="Times New Roman" w:cs="Times New Roman"/>
+          <w:sz w:val="24"/>
+          <w:szCs w:val="24"/>
+        </w:rPr>
+        <w:t>)</w:t>
+      </w:r>
+    </w:p>
+    <w:p>
+      <w:pPr>
+        <w:rPr>
+          <w:rFonts w:ascii="Times New Roman" w:hAnsi="Times New Roman" w:cs="Times New Roman"/>
+          <w:sz w:val="24"/>
+          <w:szCs w:val="24"/>
+        </w:rPr>
+      </w:pPr>
+      <w:r>
+        <w:rPr>
+          <w:rFonts w:ascii="Times New Roman" w:hAnsi="Times New Roman" w:cs="Times New Roman"/>
+          <w:sz w:val="24"/>
+          <w:szCs w:val="24"/>
+        </w:rPr>
+        <w:t>print("minute:</w:t>
+      </w:r>
+      <w:proofErr w:type="gramStart"/>
+      <w:r>
+        <w:rPr>
+          <w:rFonts w:ascii="Times New Roman" w:hAnsi="Times New Roman" w:cs="Times New Roman"/>
+          <w:sz w:val="24"/>
+          <w:szCs w:val="24"/>
+        </w:rPr>
+        <w:t>",</w:t>
+      </w:r>
+      <w:proofErr w:type="spellStart"/>
+      <w:r>
+        <w:rPr>
+          <w:rFonts w:ascii="Times New Roman" w:hAnsi="Times New Roman" w:cs="Times New Roman"/>
+          <w:sz w:val="24"/>
+          <w:szCs w:val="24"/>
+        </w:rPr>
+        <w:t>t</w:t>
+      </w:r>
+      <w:proofErr w:type="gramEnd"/>
+      <w:r>
+        <w:rPr>
+          <w:rFonts w:ascii="Times New Roman" w:hAnsi="Times New Roman" w:cs="Times New Roman"/>
+          <w:sz w:val="24"/>
+          <w:szCs w:val="24"/>
+        </w:rPr>
+        <w:t>.minute</w:t>
+      </w:r>
+      <w:proofErr w:type="spellEnd"/>
+      <w:r>
+        <w:rPr>
+          <w:rFonts w:ascii="Times New Roman" w:hAnsi="Times New Roman" w:cs="Times New Roman"/>
+          <w:sz w:val="24"/>
+          <w:szCs w:val="24"/>
+        </w:rPr>
+        <w:t>)</w:t>
+      </w:r>
+    </w:p>
+    <w:p>
+      <w:pPr>
+        <w:rPr>
+          <w:rFonts w:ascii="Times New Roman" w:hAnsi="Times New Roman" w:cs="Times New Roman"/>
+          <w:sz w:val="24"/>
+          <w:szCs w:val="24"/>
+        </w:rPr>
+      </w:pPr>
+      <w:r>
+        <w:rPr>
+          <w:rFonts w:ascii="Times New Roman" w:hAnsi="Times New Roman" w:cs="Times New Roman"/>
+          <w:sz w:val="24"/>
+          <w:szCs w:val="24"/>
+        </w:rPr>
+        <w:t>print("second:</w:t>
+      </w:r>
+      <w:proofErr w:type="gramStart"/>
+      <w:r>
+        <w:rPr>
+          <w:rFonts w:ascii="Times New Roman" w:hAnsi="Times New Roman" w:cs="Times New Roman"/>
+          <w:sz w:val="24"/>
+          <w:szCs w:val="24"/>
+        </w:rPr>
+        <w:t>",</w:t>
+      </w:r>
+      <w:proofErr w:type="spellStart"/>
+      <w:r>
+        <w:rPr>
+          <w:rFonts w:ascii="Times New Roman" w:hAnsi="Times New Roman" w:cs="Times New Roman"/>
+          <w:sz w:val="24"/>
+          <w:szCs w:val="24"/>
+        </w:rPr>
+        <w:t>t</w:t>
+      </w:r>
+      <w:proofErr w:type="gramEnd"/>
+      <w:r>
+        <w:rPr>
+          <w:rFonts w:ascii="Times New Roman" w:hAnsi="Times New Roman" w:cs="Times New Roman"/>
+          <w:sz w:val="24"/>
+          <w:szCs w:val="24"/>
+        </w:rPr>
+        <w:t>.second</w:t>
+      </w:r>
+      <w:proofErr w:type="spellEnd"/>
+      <w:r>
+        <w:rPr>
+          <w:rFonts w:ascii="Times New Roman" w:hAnsi="Times New Roman" w:cs="Times New Roman"/>
+          <w:sz w:val="24"/>
+          <w:szCs w:val="24"/>
+        </w:rPr>
+        <w:t>)</w:t>
+      </w:r>
+    </w:p>
+    <w:p>
+      <w:pPr>
+        <w:rPr>
+          <w:rFonts w:ascii="Times New Roman" w:hAnsi="Times New Roman" w:cs="Times New Roman"/>
+          <w:sz w:val="24"/>
+          <w:szCs w:val="24"/>
+        </w:rPr>
+      </w:pPr>
+      <w:proofErr w:type="gramStart"/>
+      <w:r>
+        <w:rPr>
+          <w:rFonts w:ascii="Times New Roman" w:hAnsi="Times New Roman" w:cs="Times New Roman"/>
+          <w:sz w:val="24"/>
+          <w:szCs w:val="24"/>
+        </w:rPr>
+        <w:t>print(</w:t>
+      </w:r>
+      <w:proofErr w:type="gramEnd"/>
+      <w:r>
+        <w:rPr>
+          <w:rFonts w:ascii="Times New Roman" w:hAnsi="Times New Roman" w:cs="Times New Roman"/>
+          <w:sz w:val="24"/>
+          <w:szCs w:val="24"/>
+        </w:rPr>
+        <w:t>"micro second:",</w:t>
+      </w:r>
+      <w:proofErr w:type="spellStart"/>
+      <w:r>
+        <w:rPr>
+          <w:rFonts w:ascii="Times New Roman" w:hAnsi="Times New Roman" w:cs="Times New Roman"/>
+          <w:sz w:val="24"/>
+          <w:szCs w:val="24"/>
+        </w:rPr>
+        <w:t>t.microsecond</w:t>
+      </w:r>
+      <w:proofErr w:type="spellEnd"/>
+      <w:r>
+        <w:rPr>
+          <w:rFonts w:ascii="Times New Roman" w:hAnsi="Times New Roman" w:cs="Times New Roman"/>
+          <w:sz w:val="24"/>
+          <w:szCs w:val="24"/>
+        </w:rPr>
+        <w:t>)</w:t>
+      </w:r>
+    </w:p>
+    <w:p>
+      <w:pPr>
+        <w:rPr>
+          <w:rFonts w:ascii="Times New Roman" w:hAnsi="Times New Roman" w:cs="Times New Roman"/>
+          <w:sz w:val="24"/>
+          <w:szCs w:val="24"/>
+        </w:rPr>
+      </w:pPr>
+      <w:r>
+        <w:rPr>
+          <w:rFonts w:ascii="Times New Roman" w:hAnsi="Times New Roman" w:cs="Times New Roman"/>
+          <w:sz w:val="24"/>
+          <w:szCs w:val="24"/>
+        </w:rPr>
+        <w:t>d=</w:t>
+      </w:r>
+      <w:proofErr w:type="spellStart"/>
+      <w:proofErr w:type="gramStart"/>
+      <w:r>
+        <w:rPr>
+          <w:rFonts w:ascii="Times New Roman" w:hAnsi="Times New Roman" w:cs="Times New Roman"/>
+          <w:sz w:val="24"/>
+          <w:szCs w:val="24"/>
+        </w:rPr>
+        <w:t>datetime.date</w:t>
+      </w:r>
+      <w:proofErr w:type="gramEnd"/>
+      <w:r>
+        <w:rPr>
+          <w:rFonts w:ascii="Times New Roman" w:hAnsi="Times New Roman" w:cs="Times New Roman"/>
+          <w:sz w:val="24"/>
+          <w:szCs w:val="24"/>
+        </w:rPr>
+        <w:t>.today</w:t>
+      </w:r>
+      <w:proofErr w:type="spellEnd"/>
+      <w:r>
+        <w:rPr>
+          <w:rFonts w:ascii="Times New Roman" w:hAnsi="Times New Roman" w:cs="Times New Roman"/>
+          <w:sz w:val="24"/>
+          <w:szCs w:val="24"/>
+        </w:rPr>
+        <w:t>()</w:t>
+      </w:r>
+    </w:p>
+    <w:p>
+      <w:pPr>
+        <w:rPr>
+          <w:rFonts w:ascii="Times New Roman" w:hAnsi="Times New Roman" w:cs="Times New Roman"/>
+          <w:sz w:val="24"/>
+          <w:szCs w:val="24"/>
+        </w:rPr>
+      </w:pPr>
+      <w:r>
+        <w:rPr>
+          <w:rFonts w:ascii="Times New Roman" w:hAnsi="Times New Roman" w:cs="Times New Roman"/>
+          <w:sz w:val="24"/>
+          <w:szCs w:val="24"/>
+        </w:rPr>
+        <w:t>print("</w:t>
+      </w:r>
+      <w:proofErr w:type="spellStart"/>
+      <w:r>
+        <w:rPr>
+          <w:rFonts w:ascii="Times New Roman" w:hAnsi="Times New Roman" w:cs="Times New Roman"/>
+          <w:sz w:val="24"/>
+          <w:szCs w:val="24"/>
+        </w:rPr>
+        <w:t>Today:</w:t>
+      </w:r>
+      <w:proofErr w:type="gramStart"/>
+      <w:r>
+        <w:rPr>
+          <w:rFonts w:ascii="Times New Roman" w:hAnsi="Times New Roman" w:cs="Times New Roman"/>
+          <w:sz w:val="24"/>
+          <w:szCs w:val="24"/>
+        </w:rPr>
+        <w:t>",d</w:t>
+      </w:r>
+      <w:proofErr w:type="spellEnd"/>
+      <w:proofErr w:type="gramEnd"/>
+      <w:r>
+        <w:rPr>
+          <w:rFonts w:ascii="Times New Roman" w:hAnsi="Times New Roman" w:cs="Times New Roman"/>
+          <w:sz w:val="24"/>
+          <w:szCs w:val="24"/>
+        </w:rPr>
+        <w:t>)</w:t>
+      </w:r>
+    </w:p>
+    <w:p>
+      <w:pPr>
+        <w:rPr>
+          <w:rFonts w:ascii="Times New Roman" w:hAnsi="Times New Roman" w:cs="Times New Roman"/>
+          <w:sz w:val="24"/>
+          <w:szCs w:val="24"/>
+        </w:rPr>
+      </w:pPr>
+      <w:r>
+        <w:rPr>
+          <w:rFonts w:ascii="Times New Roman" w:hAnsi="Times New Roman" w:cs="Times New Roman"/>
+          <w:sz w:val="24"/>
+          <w:szCs w:val="24"/>
+        </w:rPr>
+        <w:t>print("day:</w:t>
+      </w:r>
+      <w:proofErr w:type="gramStart"/>
+      <w:r>
+        <w:rPr>
+          <w:rFonts w:ascii="Times New Roman" w:hAnsi="Times New Roman" w:cs="Times New Roman"/>
+          <w:sz w:val="24"/>
+          <w:szCs w:val="24"/>
+        </w:rPr>
+        <w:t>",</w:t>
+      </w:r>
+      <w:proofErr w:type="spellStart"/>
+      <w:r>
+        <w:rPr>
+          <w:rFonts w:ascii="Times New Roman" w:hAnsi="Times New Roman" w:cs="Times New Roman"/>
+          <w:sz w:val="24"/>
+          <w:szCs w:val="24"/>
+        </w:rPr>
+        <w:t>d.day</w:t>
+      </w:r>
+      <w:proofErr w:type="spellEnd"/>
+      <w:proofErr w:type="gramEnd"/>
+      <w:r>
+        <w:rPr>
+          <w:rFonts w:ascii="Times New Roman" w:hAnsi="Times New Roman" w:cs="Times New Roman"/>
+          <w:sz w:val="24"/>
+          <w:szCs w:val="24"/>
+        </w:rPr>
+        <w:t>)</w:t>
+      </w:r>
+    </w:p>
+    <w:p>
+      <w:pPr>
+        <w:rPr>
+          <w:rFonts w:ascii="Times New Roman" w:hAnsi="Times New Roman" w:cs="Times New Roman"/>
+          <w:sz w:val="24"/>
+          <w:szCs w:val="24"/>
+        </w:rPr>
+      </w:pPr>
+      <w:r>
+        <w:rPr>
+          <w:rFonts w:ascii="Times New Roman" w:hAnsi="Times New Roman" w:cs="Times New Roman"/>
+          <w:sz w:val="24"/>
+          <w:szCs w:val="24"/>
+        </w:rPr>
+        <w:t>print("month:</w:t>
+      </w:r>
+      <w:proofErr w:type="gramStart"/>
+      <w:r>
+        <w:rPr>
+          <w:rFonts w:ascii="Times New Roman" w:hAnsi="Times New Roman" w:cs="Times New Roman"/>
+          <w:sz w:val="24"/>
+          <w:szCs w:val="24"/>
+        </w:rPr>
+        <w:t>",</w:t>
+      </w:r>
+      <w:proofErr w:type="spellStart"/>
+      <w:r>
+        <w:rPr>
+          <w:rFonts w:ascii="Times New Roman" w:hAnsi="Times New Roman" w:cs="Times New Roman"/>
+          <w:sz w:val="24"/>
+          <w:szCs w:val="24"/>
+        </w:rPr>
+        <w:t>d</w:t>
+      </w:r>
+      <w:proofErr w:type="gramEnd"/>
+      <w:r>
+        <w:rPr>
+          <w:rFonts w:ascii="Times New Roman" w:hAnsi="Times New Roman" w:cs="Times New Roman"/>
+          <w:sz w:val="24"/>
+          <w:szCs w:val="24"/>
+        </w:rPr>
+        <w:t>.month</w:t>
+      </w:r>
+      <w:proofErr w:type="spellEnd"/>
+      <w:r>
+        <w:rPr>
+          <w:rFonts w:ascii="Times New Roman" w:hAnsi="Times New Roman" w:cs="Times New Roman"/>
+          <w:sz w:val="24"/>
+          <w:szCs w:val="24"/>
+        </w:rPr>
+        <w:t>)</w:t>
+      </w:r>
+    </w:p>
+    <w:p>
+      <w:pPr>
+        <w:rPr>
+          <w:rFonts w:ascii="Times New Roman" w:hAnsi="Times New Roman" w:cs="Times New Roman"/>
+          <w:sz w:val="24"/>
+          <w:szCs w:val="24"/>
+        </w:rPr>
+      </w:pPr>
+      <w:r>
+        <w:rPr>
+          <w:rFonts w:ascii="Times New Roman" w:hAnsi="Times New Roman" w:cs="Times New Roman"/>
+          <w:sz w:val="24"/>
+          <w:szCs w:val="24"/>
+        </w:rPr>
+        <w:lastRenderedPageBreak/>
+        <w:t>print("year:</w:t>
+      </w:r>
+      <w:proofErr w:type="gramStart"/>
+      <w:r>
+        <w:rPr>
+          <w:rFonts w:ascii="Times New Roman" w:hAnsi="Times New Roman" w:cs="Times New Roman"/>
+          <w:sz w:val="24"/>
+          <w:szCs w:val="24"/>
+        </w:rPr>
+        <w:t>",</w:t>
+      </w:r>
+      <w:proofErr w:type="spellStart"/>
+      <w:r>
+        <w:rPr>
+          <w:rFonts w:ascii="Times New Roman" w:hAnsi="Times New Roman" w:cs="Times New Roman"/>
+          <w:sz w:val="24"/>
+          <w:szCs w:val="24"/>
+        </w:rPr>
+        <w:t>d</w:t>
+      </w:r>
+      <w:proofErr w:type="gramEnd"/>
+      <w:r>
+        <w:rPr>
+          <w:rFonts w:ascii="Times New Roman" w:hAnsi="Times New Roman" w:cs="Times New Roman"/>
+          <w:sz w:val="24"/>
+          <w:szCs w:val="24"/>
+        </w:rPr>
+        <w:t>.year</w:t>
+      </w:r>
+      <w:proofErr w:type="spellEnd"/>
+      <w:r>
+        <w:rPr>
+          <w:rFonts w:ascii="Times New Roman" w:hAnsi="Times New Roman" w:cs="Times New Roman"/>
+          <w:sz w:val="24"/>
+          <w:szCs w:val="24"/>
+        </w:rPr>
+        <w:t>)</w:t>
+      </w:r>
+    </w:p>
+    <w:p>
+      <w:pPr>
+        <w:rPr>
+          <w:rFonts w:ascii="Times New Roman" w:hAnsi="Times New Roman" w:cs="Times New Roman"/>
+          <w:sz w:val="24"/>
+          <w:szCs w:val="24"/>
+        </w:rPr>
+      </w:pPr>
+      <w:r>
+        <w:rPr>
+          <w:rFonts w:ascii="Times New Roman" w:hAnsi="Times New Roman" w:cs="Times New Roman"/>
+          <w:sz w:val="24"/>
+          <w:szCs w:val="24"/>
+        </w:rPr>
+        <w:t>d1=</w:t>
+      </w:r>
+      <w:proofErr w:type="spellStart"/>
+      <w:r>
+        <w:rPr>
+          <w:rFonts w:ascii="Times New Roman" w:hAnsi="Times New Roman" w:cs="Times New Roman"/>
+          <w:sz w:val="24"/>
+          <w:szCs w:val="24"/>
+        </w:rPr>
+        <w:t>datetime.timedelta</w:t>
+      </w:r>
+      <w:proofErr w:type="spellEnd"/>
+      <w:r>
+        <w:rPr>
+          <w:rFonts w:ascii="Times New Roman" w:hAnsi="Times New Roman" w:cs="Times New Roman"/>
+          <w:sz w:val="24"/>
+          <w:szCs w:val="24"/>
+        </w:rPr>
+        <w:t>(days=2)</w:t>
+      </w:r>
+    </w:p>
+    <w:p>
+      <w:pPr>
+        <w:rPr>
+          <w:rFonts w:ascii="Times New Roman" w:hAnsi="Times New Roman" w:cs="Times New Roman"/>
+          <w:sz w:val="24"/>
+          <w:szCs w:val="24"/>
+        </w:rPr>
+      </w:pPr>
+      <w:r>
+        <w:rPr>
+          <w:rFonts w:ascii="Times New Roman" w:hAnsi="Times New Roman" w:cs="Times New Roman"/>
+          <w:sz w:val="24"/>
+          <w:szCs w:val="24"/>
+        </w:rPr>
+        <w:t>d2=d1+d</w:t>
+      </w:r>
+    </w:p>
+    <w:p>
+      <w:pPr>
+        <w:rPr>
+          <w:rFonts w:ascii="Times New Roman" w:hAnsi="Times New Roman" w:cs="Times New Roman"/>
+          <w:sz w:val="24"/>
+          <w:szCs w:val="24"/>
+        </w:rPr>
+      </w:pPr>
+      <w:proofErr w:type="gramStart"/>
+      <w:r>
+        <w:rPr>
+          <w:rFonts w:ascii="Times New Roman" w:hAnsi="Times New Roman" w:cs="Times New Roman"/>
+          <w:sz w:val="24"/>
+          <w:szCs w:val="24"/>
+        </w:rPr>
+        <w:t>print(</w:t>
+      </w:r>
+      <w:proofErr w:type="gramEnd"/>
+      <w:r>
+        <w:rPr>
+          <w:rFonts w:ascii="Times New Roman" w:hAnsi="Times New Roman" w:cs="Times New Roman"/>
+          <w:sz w:val="24"/>
+          <w:szCs w:val="24"/>
+        </w:rPr>
+        <w:t>"Day after 2 days:",d2)</w:t>
+      </w:r>
+    </w:p>
+    <w:p>
+      <w:pPr>
+        <w:rPr>
+          <w:rFonts w:ascii="Times New Roman" w:hAnsi="Times New Roman" w:cs="Times New Roman"/>
+          <w:sz w:val="24"/>
+          <w:szCs w:val="24"/>
+        </w:rPr>
+      </w:pPr>
+      <w:r>
+        <w:rPr>
+          <w:rFonts w:ascii="Times New Roman" w:hAnsi="Times New Roman" w:cs="Times New Roman"/>
+          <w:sz w:val="24"/>
+          <w:szCs w:val="24"/>
+        </w:rPr>
+        <w:t>dt=</w:t>
+      </w:r>
+      <w:proofErr w:type="spellStart"/>
+      <w:proofErr w:type="gramStart"/>
+      <w:r>
+        <w:rPr>
+          <w:rFonts w:ascii="Times New Roman" w:hAnsi="Times New Roman" w:cs="Times New Roman"/>
+          <w:sz w:val="24"/>
+          <w:szCs w:val="24"/>
+        </w:rPr>
+        <w:t>datetime.datetime</w:t>
+      </w:r>
+      <w:proofErr w:type="gramEnd"/>
+      <w:r>
+        <w:rPr>
+          <w:rFonts w:ascii="Times New Roman" w:hAnsi="Times New Roman" w:cs="Times New Roman"/>
+          <w:sz w:val="24"/>
+          <w:szCs w:val="24"/>
+        </w:rPr>
+        <w:t>.combine</w:t>
+      </w:r>
+      <w:proofErr w:type="spellEnd"/>
+      <w:r>
+        <w:rPr>
+          <w:rFonts w:ascii="Times New Roman" w:hAnsi="Times New Roman" w:cs="Times New Roman"/>
+          <w:sz w:val="24"/>
+          <w:szCs w:val="24"/>
+        </w:rPr>
+        <w:t>(</w:t>
+      </w:r>
+      <w:proofErr w:type="spellStart"/>
+      <w:r>
+        <w:rPr>
+          <w:rFonts w:ascii="Times New Roman" w:hAnsi="Times New Roman" w:cs="Times New Roman"/>
+          <w:sz w:val="24"/>
+          <w:szCs w:val="24"/>
+        </w:rPr>
+        <w:t>d,t</w:t>
+      </w:r>
+      <w:proofErr w:type="spellEnd"/>
+      <w:r>
+        <w:rPr>
+          <w:rFonts w:ascii="Times New Roman" w:hAnsi="Times New Roman" w:cs="Times New Roman"/>
+          <w:sz w:val="24"/>
+          <w:szCs w:val="24"/>
+        </w:rPr>
+        <w:t>)</w:t>
+      </w:r>
+    </w:p>
+    <w:p>
+      <w:pPr>
+        <w:rPr>
+          <w:rFonts w:ascii="Times New Roman" w:hAnsi="Times New Roman" w:cs="Times New Roman"/>
+          <w:sz w:val="24"/>
+          <w:szCs w:val="24"/>
+        </w:rPr>
+      </w:pPr>
+      <w:r>
+        <w:rPr>
+          <w:rFonts w:ascii="Times New Roman" w:hAnsi="Times New Roman" w:cs="Times New Roman"/>
+          <w:sz w:val="24"/>
+          <w:szCs w:val="24"/>
+        </w:rPr>
+        <w:t>print(dt)</w:t>
+      </w:r>
+    </w:p>
+    <w:p>
+      <w:pPr>
+        <w:rPr>
+          <w:rFonts w:ascii="Times New Roman" w:hAnsi="Times New Roman" w:cs="Times New Roman"/>
+          <w:sz w:val="24"/>
+          <w:szCs w:val="24"/>
+        </w:rPr>
+      </w:pPr>
+      <w:r>
+        <w:rPr>
+          <w:rFonts w:ascii="Times New Roman" w:hAnsi="Times New Roman" w:cs="Times New Roman"/>
+          <w:sz w:val="24"/>
+          <w:szCs w:val="24"/>
+        </w:rPr>
+        <w:t>OUTPUT:</w:t>
+      </w:r>
+      <w:r>
+        <w:rPr>
+          <w:rFonts w:ascii="Times New Roman" w:hAnsi="Times New Roman" w:cs="Times New Roman"/>
+          <w:sz w:val="24"/>
+          <w:szCs w:val="24"/>
+        </w:rPr>
+        <w:br/>
+      </w:r>
+      <w:r>
+        <w:rPr>
+          <w:rFonts w:ascii="Times New Roman" w:hAnsi="Times New Roman" w:cs="Times New Roman"/>
+          <w:sz w:val="24"/>
+          <w:szCs w:val="24"/>
+        </w:rPr>
+        <w:t>22:56:23.000034</w:t>
+      </w:r>
+    </w:p>
+    <w:p>
+      <w:pPr>
+        <w:rPr>
+          <w:rFonts w:ascii="Times New Roman" w:hAnsi="Times New Roman" w:cs="Times New Roman"/>
+          <w:sz w:val="24"/>
+          <w:szCs w:val="24"/>
+        </w:rPr>
+      </w:pPr>
+      <w:r>
+        <w:rPr>
+          <w:rFonts w:ascii="Times New Roman" w:hAnsi="Times New Roman" w:cs="Times New Roman"/>
+          <w:sz w:val="24"/>
+          <w:szCs w:val="24"/>
+        </w:rPr>
+        <w:t>hour: 22</w:t>
+      </w:r>
+    </w:p>
+    <w:p>
+      <w:pPr>
+        <w:rPr>
+          <w:rFonts w:ascii="Times New Roman" w:hAnsi="Times New Roman" w:cs="Times New Roman"/>
+          <w:sz w:val="24"/>
+          <w:szCs w:val="24"/>
+        </w:rPr>
+      </w:pPr>
+      <w:r>
+        <w:rPr>
+          <w:rFonts w:ascii="Times New Roman" w:hAnsi="Times New Roman" w:cs="Times New Roman"/>
+          <w:sz w:val="24"/>
+          <w:szCs w:val="24"/>
+        </w:rPr>
+        <w:t>minute: 56</w:t>
+      </w:r>
+    </w:p>
+    <w:p>
+      <w:pPr>
+        <w:rPr>
+          <w:rFonts w:ascii="Times New Roman" w:hAnsi="Times New Roman" w:cs="Times New Roman"/>
+          <w:sz w:val="24"/>
+          <w:szCs w:val="24"/>
+        </w:rPr>
+      </w:pPr>
+      <w:r>
+        <w:rPr>
+          <w:rFonts w:ascii="Times New Roman" w:hAnsi="Times New Roman" w:cs="Times New Roman"/>
+          <w:sz w:val="24"/>
+          <w:szCs w:val="24"/>
+        </w:rPr>
+        <w:t>second: 23</w:t>
+      </w:r>
+    </w:p>
+    <w:p>
+      <w:pPr>
+        <w:rPr>
+          <w:rFonts w:ascii="Times New Roman" w:hAnsi="Times New Roman" w:cs="Times New Roman"/>
+          <w:sz w:val="24"/>
+          <w:szCs w:val="24"/>
+        </w:rPr>
+      </w:pPr>
+      <w:r>
+        <w:rPr>
+          <w:rFonts w:ascii="Times New Roman" w:hAnsi="Times New Roman" w:cs="Times New Roman"/>
+          <w:sz w:val="24"/>
+          <w:szCs w:val="24"/>
+        </w:rPr>
+        <w:t>micro second: 34</w:t>
+      </w:r>
+    </w:p>
+    <w:p>
+      <w:pPr>
+        <w:rPr>
+          <w:rFonts w:ascii="Times New Roman" w:hAnsi="Times New Roman" w:cs="Times New Roman"/>
+          <w:sz w:val="24"/>
+          <w:szCs w:val="24"/>
+        </w:rPr>
+      </w:pPr>
+      <w:r>
+        <w:rPr>
+          <w:rFonts w:ascii="Times New Roman" w:hAnsi="Times New Roman" w:cs="Times New Roman"/>
+          <w:sz w:val="24"/>
+          <w:szCs w:val="24"/>
+        </w:rPr>
+        <w:t>Today: 2022-01-29</w:t>
+      </w:r>
+    </w:p>
+    <w:p>
+      <w:pPr>
+        <w:rPr>
+          <w:rFonts w:ascii="Times New Roman" w:hAnsi="Times New Roman" w:cs="Times New Roman"/>
+          <w:sz w:val="24"/>
+          <w:szCs w:val="24"/>
+        </w:rPr>
+      </w:pPr>
+      <w:r>
+        <w:rPr>
+          <w:rFonts w:ascii="Times New Roman" w:hAnsi="Times New Roman" w:cs="Times New Roman"/>
+          <w:sz w:val="24"/>
+          <w:szCs w:val="24"/>
+        </w:rPr>
+        <w:t>day: 29</w:t>
+      </w:r>
+    </w:p>
+    <w:p>
+      <w:pPr>
+        <w:rPr>
+          <w:rFonts w:ascii="Times New Roman" w:hAnsi="Times New Roman" w:cs="Times New Roman"/>
+          <w:sz w:val="24"/>
+          <w:szCs w:val="24"/>
+        </w:rPr>
+      </w:pPr>
+      <w:r>
+        <w:rPr>
+          <w:rFonts w:ascii="Times New Roman" w:hAnsi="Times New Roman" w:cs="Times New Roman"/>
+          <w:sz w:val="24"/>
+          <w:szCs w:val="24"/>
+        </w:rPr>
+        <w:t>month: 1</w:t>
+      </w:r>
+    </w:p>
+    <w:p>
+      <w:pPr>
+        <w:rPr>
+          <w:rFonts w:ascii="Times New Roman" w:hAnsi="Times New Roman" w:cs="Times New Roman"/>
+          <w:sz w:val="24"/>
+          <w:szCs w:val="24"/>
+        </w:rPr>
+      </w:pPr>
+      <w:r>
+        <w:rPr>
+          <w:rFonts w:ascii="Times New Roman" w:hAnsi="Times New Roman" w:cs="Times New Roman"/>
+          <w:sz w:val="24"/>
+          <w:szCs w:val="24"/>
+        </w:rPr>
+        <w:t>year: 2022</w:t>
+      </w:r>
+    </w:p>
+    <w:p>
+      <w:pPr>
+        <w:rPr>
+          <w:rFonts w:ascii="Times New Roman" w:hAnsi="Times New Roman" w:cs="Times New Roman"/>
+          <w:sz w:val="24"/>
+          <w:szCs w:val="24"/>
+        </w:rPr>
+      </w:pPr>
+      <w:r>
+        <w:rPr>
+          <w:rFonts w:ascii="Times New Roman" w:hAnsi="Times New Roman" w:cs="Times New Roman"/>
+          <w:sz w:val="24"/>
+          <w:szCs w:val="24"/>
+        </w:rPr>
+        <w:t>Day after 2 days: 2022-01-31</w:t>
+      </w:r>
+    </w:p>
+    <w:p>
+      <w:pPr>
+        <w:rPr>
+          <w:rFonts w:ascii="Times New Roman" w:hAnsi="Times New Roman" w:cs="Times New Roman"/>
+          <w:sz w:val="24"/>
+          <w:szCs w:val="24"/>
+        </w:rPr>
+      </w:pPr>
+      <w:r>
+        <w:rPr>
+          <w:rFonts w:ascii="Times New Roman" w:hAnsi="Times New Roman" w:cs="Times New Roman"/>
+          <w:sz w:val="24"/>
+          <w:szCs w:val="24"/>
+        </w:rPr>
+        <w:t>2022-01-29 22:56:23.000034</w:t>
+      </w:r>
+    </w:p>
+    <w:p>
+      <w:pPr>
+        <w:rPr>
+          <w:rFonts w:ascii="Times New Roman" w:hAnsi="Times New Roman" w:cs="Times New Roman"/>
+          <w:b/>
+          <w:bCs/>
+          <w:sz w:val="24"/>
+          <w:szCs w:val="24"/>
+          <w:u w:val="single"/>
+        </w:rPr>
+      </w:pPr>
+      <w:r>
+        <w:rPr>
+          <w:rFonts w:ascii="Times New Roman" w:hAnsi="Times New Roman" w:cs="Times New Roman"/>
+          <w:b/>
+          <w:bCs/>
+          <w:sz w:val="24"/>
+          <w:szCs w:val="24"/>
+          <w:u w:val="single"/>
+        </w:rPr>
         <w:t>Cal.py</w:t>
       </w:r>
     </w:p>
@@ -1369,41 +2542,125 @@
           <w:sz w:val="24"/>
           <w:szCs w:val="24"/>
         </w:rPr>
-        <w:t>mm=int(input("Enter the month:"))</w:t>
-      </w:r>
-    </w:p>
-    <w:p>
-      <w:pPr>
-        <w:rPr>
-          <w:rFonts w:ascii="Times New Roman" w:hAnsi="Times New Roman" w:cs="Times New Roman"/>
-          <w:sz w:val="24"/>
-          <w:szCs w:val="24"/>
-        </w:rPr>
-      </w:pPr>
-      <w:r>
-        <w:rPr>
-          <w:rFonts w:ascii="Times New Roman" w:hAnsi="Times New Roman" w:cs="Times New Roman"/>
-          <w:sz w:val="24"/>
-          <w:szCs w:val="24"/>
-        </w:rPr>
-        <w:t>yy=int(input("Enter the year:"))</w:t>
-      </w:r>
-    </w:p>
-    <w:p>
-      <w:pPr>
-        <w:rPr>
-          <w:rFonts w:ascii="Times New Roman" w:hAnsi="Times New Roman" w:cs="Times New Roman"/>
-          <w:sz w:val="24"/>
-          <w:szCs w:val="24"/>
-        </w:rPr>
-      </w:pPr>
-      <w:r>
-        <w:rPr>
-          <w:rFonts w:ascii="Times New Roman" w:hAnsi="Times New Roman" w:cs="Times New Roman"/>
-          <w:sz w:val="24"/>
-          <w:szCs w:val="24"/>
-        </w:rPr>
-        <w:t>print(calendar.month(yy,mm))</w:t>
+        <w:t>mm=</w:t>
+      </w:r>
+      <w:proofErr w:type="gramStart"/>
+      <w:r>
+        <w:rPr>
+          <w:rFonts w:ascii="Times New Roman" w:hAnsi="Times New Roman" w:cs="Times New Roman"/>
+          <w:sz w:val="24"/>
+          <w:szCs w:val="24"/>
+        </w:rPr>
+        <w:t>int(</w:t>
+      </w:r>
+      <w:proofErr w:type="gramEnd"/>
+      <w:r>
+        <w:rPr>
+          <w:rFonts w:ascii="Times New Roman" w:hAnsi="Times New Roman" w:cs="Times New Roman"/>
+          <w:sz w:val="24"/>
+          <w:szCs w:val="24"/>
+        </w:rPr>
+        <w:t>input("Enter the month:"))</w:t>
+      </w:r>
+    </w:p>
+    <w:p>
+      <w:pPr>
+        <w:rPr>
+          <w:rFonts w:ascii="Times New Roman" w:hAnsi="Times New Roman" w:cs="Times New Roman"/>
+          <w:sz w:val="24"/>
+          <w:szCs w:val="24"/>
+        </w:rPr>
+      </w:pPr>
+      <w:proofErr w:type="spellStart"/>
+      <w:r>
+        <w:rPr>
+          <w:rFonts w:ascii="Times New Roman" w:hAnsi="Times New Roman" w:cs="Times New Roman"/>
+          <w:sz w:val="24"/>
+          <w:szCs w:val="24"/>
+        </w:rPr>
+        <w:t>yy</w:t>
+      </w:r>
+      <w:proofErr w:type="spellEnd"/>
+      <w:r>
+        <w:rPr>
+          <w:rFonts w:ascii="Times New Roman" w:hAnsi="Times New Roman" w:cs="Times New Roman"/>
+          <w:sz w:val="24"/>
+          <w:szCs w:val="24"/>
+        </w:rPr>
+        <w:t>=</w:t>
+      </w:r>
+      <w:proofErr w:type="gramStart"/>
+      <w:r>
+        <w:rPr>
+          <w:rFonts w:ascii="Times New Roman" w:hAnsi="Times New Roman" w:cs="Times New Roman"/>
+          <w:sz w:val="24"/>
+          <w:szCs w:val="24"/>
+        </w:rPr>
+        <w:t>int(</w:t>
+      </w:r>
+      <w:proofErr w:type="gramEnd"/>
+      <w:r>
+        <w:rPr>
+          <w:rFonts w:ascii="Times New Roman" w:hAnsi="Times New Roman" w:cs="Times New Roman"/>
+          <w:sz w:val="24"/>
+          <w:szCs w:val="24"/>
+        </w:rPr>
+        <w:t>input("Enter the year:"))</w:t>
+      </w:r>
+    </w:p>
+    <w:p>
+      <w:pPr>
+        <w:rPr>
+          <w:rFonts w:ascii="Times New Roman" w:hAnsi="Times New Roman" w:cs="Times New Roman"/>
+          <w:sz w:val="24"/>
+          <w:szCs w:val="24"/>
+        </w:rPr>
+      </w:pPr>
+      <w:r>
+        <w:rPr>
+          <w:rFonts w:ascii="Times New Roman" w:hAnsi="Times New Roman" w:cs="Times New Roman"/>
+          <w:sz w:val="24"/>
+          <w:szCs w:val="24"/>
+        </w:rPr>
+        <w:t>print(</w:t>
+      </w:r>
+      <w:proofErr w:type="spellStart"/>
+      <w:proofErr w:type="gramStart"/>
+      <w:r>
+        <w:rPr>
+          <w:rFonts w:ascii="Times New Roman" w:hAnsi="Times New Roman" w:cs="Times New Roman"/>
+          <w:sz w:val="24"/>
+          <w:szCs w:val="24"/>
+        </w:rPr>
+        <w:t>calendar.month</w:t>
+      </w:r>
+      <w:proofErr w:type="spellEnd"/>
+      <w:proofErr w:type="gramEnd"/>
+      <w:r>
+        <w:rPr>
+          <w:rFonts w:ascii="Times New Roman" w:hAnsi="Times New Roman" w:cs="Times New Roman"/>
+          <w:sz w:val="24"/>
+          <w:szCs w:val="24"/>
+        </w:rPr>
+        <w:t>(</w:t>
+      </w:r>
+      <w:proofErr w:type="spellStart"/>
+      <w:r>
+        <w:rPr>
+          <w:rFonts w:ascii="Times New Roman" w:hAnsi="Times New Roman" w:cs="Times New Roman"/>
+          <w:sz w:val="24"/>
+          <w:szCs w:val="24"/>
+        </w:rPr>
+        <w:t>yy,mm</w:t>
+      </w:r>
+      <w:proofErr w:type="spellEnd"/>
+      <w:r>
+        <w:rPr>
+          <w:rFonts w:ascii="Times New Roman" w:hAnsi="Times New Roman" w:cs="Times New Roman"/>
+          <w:sz w:val="24"/>
+          <w:szCs w:val="24"/>
+        </w:rPr>
+        <w:t>))</w:t>
       </w:r>
     </w:p>
     <w:p>
@@ -1520,81 +2777,221 @@
           <w:szCs w:val="24"/>
         </w:rPr>
       </w:pPr>
-      <w:r>
-        <w:rPr>
-          <w:rFonts w:ascii="Times New Roman" w:hAnsi="Times New Roman" w:cs="Times New Roman"/>
-          <w:sz w:val="24"/>
-          <w:szCs w:val="24"/>
-        </w:rPr>
-        <w:t>print("mean of 4,6,45,86,45 is: ",s.mean([4,6,45,86,45]))</w:t>
-      </w:r>
-    </w:p>
-    <w:p>
-      <w:pPr>
-        <w:rPr>
-          <w:rFonts w:ascii="Times New Roman" w:hAnsi="Times New Roman" w:cs="Times New Roman"/>
-          <w:sz w:val="24"/>
-          <w:szCs w:val="24"/>
-        </w:rPr>
-      </w:pPr>
-      <w:r>
-        <w:rPr>
-          <w:rFonts w:ascii="Times New Roman" w:hAnsi="Times New Roman" w:cs="Times New Roman"/>
-          <w:sz w:val="24"/>
-          <w:szCs w:val="24"/>
-        </w:rPr>
-        <w:t>print("median of 4,6,45,86,45 is: ",s.median([4,6,45,86,45]))</w:t>
-      </w:r>
-    </w:p>
-    <w:p>
-      <w:pPr>
-        <w:rPr>
-          <w:rFonts w:ascii="Times New Roman" w:hAnsi="Times New Roman" w:cs="Times New Roman"/>
-          <w:sz w:val="24"/>
-          <w:szCs w:val="24"/>
-        </w:rPr>
-      </w:pPr>
-      <w:r>
-        <w:rPr>
-          <w:rFonts w:ascii="Times New Roman" w:hAnsi="Times New Roman" w:cs="Times New Roman"/>
-          <w:sz w:val="24"/>
-          <w:szCs w:val="24"/>
-        </w:rPr>
-        <w:t>print("mode of 4,6,45,86,45 is: ",s.mode([4,6,45,86,45]))</w:t>
-      </w:r>
-    </w:p>
-    <w:p>
-      <w:pPr>
-        <w:rPr>
-          <w:rFonts w:ascii="Times New Roman" w:hAnsi="Times New Roman" w:cs="Times New Roman"/>
-          <w:sz w:val="24"/>
-          <w:szCs w:val="24"/>
-        </w:rPr>
-      </w:pPr>
-      <w:r>
-        <w:rPr>
-          <w:rFonts w:ascii="Times New Roman" w:hAnsi="Times New Roman" w:cs="Times New Roman"/>
-          <w:sz w:val="24"/>
-          <w:szCs w:val="24"/>
-        </w:rPr>
-        <w:t>print("standard deviation of 4,6,45,86,45 is: ",s.stdev([4,6,45,86,45]))</w:t>
-      </w:r>
-    </w:p>
-    <w:p>
-      <w:pPr>
-        <w:rPr>
-          <w:rFonts w:ascii="Times New Roman" w:hAnsi="Times New Roman" w:cs="Times New Roman"/>
-          <w:sz w:val="24"/>
-          <w:szCs w:val="24"/>
-        </w:rPr>
-      </w:pPr>
-      <w:r>
-        <w:rPr>
-          <w:rFonts w:ascii="Times New Roman" w:hAnsi="Times New Roman" w:cs="Times New Roman"/>
-          <w:sz w:val="24"/>
-          <w:szCs w:val="24"/>
-        </w:rPr>
-        <w:t>print("variance of 4,6,45,86,45 is: ",s.variance([4,6,45,86,45]))</w:t>
+      <w:proofErr w:type="gramStart"/>
+      <w:r>
+        <w:rPr>
+          <w:rFonts w:ascii="Times New Roman" w:hAnsi="Times New Roman" w:cs="Times New Roman"/>
+          <w:sz w:val="24"/>
+          <w:szCs w:val="24"/>
+        </w:rPr>
+        <w:t>print(</w:t>
+      </w:r>
+      <w:proofErr w:type="gramEnd"/>
+      <w:r>
+        <w:rPr>
+          <w:rFonts w:ascii="Times New Roman" w:hAnsi="Times New Roman" w:cs="Times New Roman"/>
+          <w:sz w:val="24"/>
+          <w:szCs w:val="24"/>
+        </w:rPr>
+        <w:t>"mean of 4,6,45,86,45 is: ",</w:t>
+      </w:r>
+      <w:proofErr w:type="spellStart"/>
+      <w:r>
+        <w:rPr>
+          <w:rFonts w:ascii="Times New Roman" w:hAnsi="Times New Roman" w:cs="Times New Roman"/>
+          <w:sz w:val="24"/>
+          <w:szCs w:val="24"/>
+        </w:rPr>
+        <w:t>s.mean</w:t>
+      </w:r>
+      <w:proofErr w:type="spellEnd"/>
+      <w:r>
+        <w:rPr>
+          <w:rFonts w:ascii="Times New Roman" w:hAnsi="Times New Roman" w:cs="Times New Roman"/>
+          <w:sz w:val="24"/>
+          <w:szCs w:val="24"/>
+        </w:rPr>
+        <w:t>([4,6,45,86,45]))</w:t>
+      </w:r>
+    </w:p>
+    <w:p>
+      <w:pPr>
+        <w:rPr>
+          <w:rFonts w:ascii="Times New Roman" w:hAnsi="Times New Roman" w:cs="Times New Roman"/>
+          <w:sz w:val="24"/>
+          <w:szCs w:val="24"/>
+        </w:rPr>
+      </w:pPr>
+      <w:proofErr w:type="gramStart"/>
+      <w:r>
+        <w:rPr>
+          <w:rFonts w:ascii="Times New Roman" w:hAnsi="Times New Roman" w:cs="Times New Roman"/>
+          <w:sz w:val="24"/>
+          <w:szCs w:val="24"/>
+        </w:rPr>
+        <w:t>print(</w:t>
+      </w:r>
+      <w:proofErr w:type="gramEnd"/>
+      <w:r>
+        <w:rPr>
+          <w:rFonts w:ascii="Times New Roman" w:hAnsi="Times New Roman" w:cs="Times New Roman"/>
+          <w:sz w:val="24"/>
+          <w:szCs w:val="24"/>
+        </w:rPr>
+        <w:t>"median of 4,6,45,86,45 is: ",</w:t>
+      </w:r>
+      <w:proofErr w:type="spellStart"/>
+      <w:r>
+        <w:rPr>
+          <w:rFonts w:ascii="Times New Roman" w:hAnsi="Times New Roman" w:cs="Times New Roman"/>
+          <w:sz w:val="24"/>
+          <w:szCs w:val="24"/>
+        </w:rPr>
+        <w:t>s.median</w:t>
+      </w:r>
+      <w:proofErr w:type="spellEnd"/>
+      <w:r>
+        <w:rPr>
+          <w:rFonts w:ascii="Times New Roman" w:hAnsi="Times New Roman" w:cs="Times New Roman"/>
+          <w:sz w:val="24"/>
+          <w:szCs w:val="24"/>
+        </w:rPr>
+        <w:t>([4,6,45,86,45]))</w:t>
+      </w:r>
+    </w:p>
+    <w:p>
+      <w:pPr>
+        <w:rPr>
+          <w:rFonts w:ascii="Times New Roman" w:hAnsi="Times New Roman" w:cs="Times New Roman"/>
+          <w:sz w:val="24"/>
+          <w:szCs w:val="24"/>
+        </w:rPr>
+      </w:pPr>
+      <w:proofErr w:type="gramStart"/>
+      <w:r>
+        <w:rPr>
+          <w:rFonts w:ascii="Times New Roman" w:hAnsi="Times New Roman" w:cs="Times New Roman"/>
+          <w:sz w:val="24"/>
+          <w:szCs w:val="24"/>
+        </w:rPr>
+        <w:t>print(</w:t>
+      </w:r>
+      <w:proofErr w:type="gramEnd"/>
+      <w:r>
+        <w:rPr>
+          <w:rFonts w:ascii="Times New Roman" w:hAnsi="Times New Roman" w:cs="Times New Roman"/>
+          <w:sz w:val="24"/>
+          <w:szCs w:val="24"/>
+        </w:rPr>
+        <w:t>"mode of 4,6,45,86,45 is: ",</w:t>
+      </w:r>
+      <w:proofErr w:type="spellStart"/>
+      <w:r>
+        <w:rPr>
+          <w:rFonts w:ascii="Times New Roman" w:hAnsi="Times New Roman" w:cs="Times New Roman"/>
+          <w:sz w:val="24"/>
+          <w:szCs w:val="24"/>
+        </w:rPr>
+        <w:t>s.mode</w:t>
+      </w:r>
+      <w:proofErr w:type="spellEnd"/>
+      <w:r>
+        <w:rPr>
+          <w:rFonts w:ascii="Times New Roman" w:hAnsi="Times New Roman" w:cs="Times New Roman"/>
+          <w:sz w:val="24"/>
+          <w:szCs w:val="24"/>
+        </w:rPr>
+        <w:t>([4,6,45,86,45]))</w:t>
+      </w:r>
+    </w:p>
+    <w:p>
+      <w:pPr>
+        <w:rPr>
+          <w:rFonts w:ascii="Times New Roman" w:hAnsi="Times New Roman" w:cs="Times New Roman"/>
+          <w:sz w:val="24"/>
+          <w:szCs w:val="24"/>
+        </w:rPr>
+      </w:pPr>
+      <w:proofErr w:type="gramStart"/>
+      <w:r>
+        <w:rPr>
+          <w:rFonts w:ascii="Times New Roman" w:hAnsi="Times New Roman" w:cs="Times New Roman"/>
+          <w:sz w:val="24"/>
+          <w:szCs w:val="24"/>
+        </w:rPr>
+        <w:t>print(</w:t>
+      </w:r>
+      <w:proofErr w:type="gramEnd"/>
+      <w:r>
+        <w:rPr>
+          <w:rFonts w:ascii="Times New Roman" w:hAnsi="Times New Roman" w:cs="Times New Roman"/>
+          <w:sz w:val="24"/>
+          <w:szCs w:val="24"/>
+        </w:rPr>
+        <w:t>"standard deviation of 4,6,45,86,45 is: ",</w:t>
+      </w:r>
+      <w:proofErr w:type="spellStart"/>
+      <w:r>
+        <w:rPr>
+          <w:rFonts w:ascii="Times New Roman" w:hAnsi="Times New Roman" w:cs="Times New Roman"/>
+          <w:sz w:val="24"/>
+          <w:szCs w:val="24"/>
+        </w:rPr>
+        <w:t>s.stdev</w:t>
+      </w:r>
+      <w:proofErr w:type="spellEnd"/>
+      <w:r>
+        <w:rPr>
+          <w:rFonts w:ascii="Times New Roman" w:hAnsi="Times New Roman" w:cs="Times New Roman"/>
+          <w:sz w:val="24"/>
+          <w:szCs w:val="24"/>
+        </w:rPr>
+        <w:t>([4,6,45,86,45]))</w:t>
+      </w:r>
+    </w:p>
+    <w:p>
+      <w:pPr>
+        <w:rPr>
+          <w:rFonts w:ascii="Times New Roman" w:hAnsi="Times New Roman" w:cs="Times New Roman"/>
+          <w:sz w:val="24"/>
+          <w:szCs w:val="24"/>
+        </w:rPr>
+      </w:pPr>
+      <w:proofErr w:type="gramStart"/>
+      <w:r>
+        <w:rPr>
+          <w:rFonts w:ascii="Times New Roman" w:hAnsi="Times New Roman" w:cs="Times New Roman"/>
+          <w:sz w:val="24"/>
+          <w:szCs w:val="24"/>
+        </w:rPr>
+        <w:t>print(</w:t>
+      </w:r>
+      <w:proofErr w:type="gramEnd"/>
+      <w:r>
+        <w:rPr>
+          <w:rFonts w:ascii="Times New Roman" w:hAnsi="Times New Roman" w:cs="Times New Roman"/>
+          <w:sz w:val="24"/>
+          <w:szCs w:val="24"/>
+        </w:rPr>
+        <w:t>"variance of 4,6,45,86,45 is: ",</w:t>
+      </w:r>
+      <w:proofErr w:type="spellStart"/>
+      <w:r>
+        <w:rPr>
+          <w:rFonts w:ascii="Times New Roman" w:hAnsi="Times New Roman" w:cs="Times New Roman"/>
+          <w:sz w:val="24"/>
+          <w:szCs w:val="24"/>
+        </w:rPr>
+        <w:t>s.variance</w:t>
+      </w:r>
+      <w:proofErr w:type="spellEnd"/>
+      <w:r>
+        <w:rPr>
+          <w:rFonts w:ascii="Times New Roman" w:hAnsi="Times New Roman" w:cs="Times New Roman"/>
+          <w:sz w:val="24"/>
+          <w:szCs w:val="24"/>
+        </w:rPr>
+        <w:t>([4,6,45,86,45]))</w:t>
       </w:r>
     </w:p>
     <w:p>
@@ -1746,64 +3143,144 @@
           <w:szCs w:val="24"/>
         </w:rPr>
       </w:pPr>
-      <w:r>
-        <w:rPr>
-          <w:rFonts w:ascii="Times New Roman" w:hAnsi="Times New Roman" w:cs="Times New Roman"/>
-          <w:sz w:val="24"/>
-          <w:szCs w:val="24"/>
-        </w:rPr>
-        <w:t>random.seed(10)</w:t>
-      </w:r>
-    </w:p>
-    <w:p>
-      <w:pPr>
-        <w:rPr>
-          <w:rFonts w:ascii="Times New Roman" w:hAnsi="Times New Roman" w:cs="Times New Roman"/>
-          <w:sz w:val="24"/>
-          <w:szCs w:val="24"/>
-        </w:rPr>
-      </w:pPr>
-      <w:r>
-        <w:rPr>
-          <w:rFonts w:ascii="Times New Roman" w:hAnsi="Times New Roman" w:cs="Times New Roman"/>
-          <w:sz w:val="24"/>
-          <w:szCs w:val="24"/>
-        </w:rPr>
-        <w:t>print(random.random())</w:t>
-      </w:r>
-    </w:p>
-    <w:p>
-      <w:pPr>
-        <w:rPr>
-          <w:rFonts w:ascii="Times New Roman" w:hAnsi="Times New Roman" w:cs="Times New Roman"/>
-          <w:sz w:val="24"/>
-          <w:szCs w:val="24"/>
-        </w:rPr>
-      </w:pPr>
-      <w:r>
-        <w:rPr>
-          <w:rFonts w:ascii="Times New Roman" w:hAnsi="Times New Roman" w:cs="Times New Roman"/>
-          <w:sz w:val="24"/>
-          <w:szCs w:val="24"/>
-        </w:rPr>
-        <w:t>print(random.getstate())</w:t>
-      </w:r>
-    </w:p>
-    <w:p>
-      <w:pPr>
-        <w:rPr>
-          <w:rFonts w:ascii="Times New Roman" w:hAnsi="Times New Roman" w:cs="Times New Roman"/>
-          <w:sz w:val="24"/>
-          <w:szCs w:val="24"/>
-        </w:rPr>
-      </w:pPr>
-      <w:r>
-        <w:rPr>
-          <w:rFonts w:ascii="Times New Roman" w:hAnsi="Times New Roman" w:cs="Times New Roman"/>
-          <w:sz w:val="24"/>
-          <w:szCs w:val="24"/>
-        </w:rPr>
-        <w:t>mylist = ["Ananthu", "Manu", "Kumar"]</w:t>
+      <w:proofErr w:type="spellStart"/>
+      <w:proofErr w:type="gramStart"/>
+      <w:r>
+        <w:rPr>
+          <w:rFonts w:ascii="Times New Roman" w:hAnsi="Times New Roman" w:cs="Times New Roman"/>
+          <w:sz w:val="24"/>
+          <w:szCs w:val="24"/>
+        </w:rPr>
+        <w:t>random.seed</w:t>
+      </w:r>
+      <w:proofErr w:type="spellEnd"/>
+      <w:proofErr w:type="gramEnd"/>
+      <w:r>
+        <w:rPr>
+          <w:rFonts w:ascii="Times New Roman" w:hAnsi="Times New Roman" w:cs="Times New Roman"/>
+          <w:sz w:val="24"/>
+          <w:szCs w:val="24"/>
+        </w:rPr>
+        <w:t>(10)</w:t>
+      </w:r>
+    </w:p>
+    <w:p>
+      <w:pPr>
+        <w:rPr>
+          <w:rFonts w:ascii="Times New Roman" w:hAnsi="Times New Roman" w:cs="Times New Roman"/>
+          <w:sz w:val="24"/>
+          <w:szCs w:val="24"/>
+        </w:rPr>
+      </w:pPr>
+      <w:r>
+        <w:rPr>
+          <w:rFonts w:ascii="Times New Roman" w:hAnsi="Times New Roman" w:cs="Times New Roman"/>
+          <w:sz w:val="24"/>
+          <w:szCs w:val="24"/>
+        </w:rPr>
+        <w:t>print(</w:t>
+      </w:r>
+      <w:proofErr w:type="spellStart"/>
+      <w:proofErr w:type="gramStart"/>
+      <w:r>
+        <w:rPr>
+          <w:rFonts w:ascii="Times New Roman" w:hAnsi="Times New Roman" w:cs="Times New Roman"/>
+          <w:sz w:val="24"/>
+          <w:szCs w:val="24"/>
+        </w:rPr>
+        <w:t>random.random</w:t>
+      </w:r>
+      <w:proofErr w:type="spellEnd"/>
+      <w:proofErr w:type="gramEnd"/>
+      <w:r>
+        <w:rPr>
+          <w:rFonts w:ascii="Times New Roman" w:hAnsi="Times New Roman" w:cs="Times New Roman"/>
+          <w:sz w:val="24"/>
+          <w:szCs w:val="24"/>
+        </w:rPr>
+        <w:t>())</w:t>
+      </w:r>
+    </w:p>
+    <w:p>
+      <w:pPr>
+        <w:rPr>
+          <w:rFonts w:ascii="Times New Roman" w:hAnsi="Times New Roman" w:cs="Times New Roman"/>
+          <w:sz w:val="24"/>
+          <w:szCs w:val="24"/>
+        </w:rPr>
+      </w:pPr>
+      <w:r>
+        <w:rPr>
+          <w:rFonts w:ascii="Times New Roman" w:hAnsi="Times New Roman" w:cs="Times New Roman"/>
+          <w:sz w:val="24"/>
+          <w:szCs w:val="24"/>
+        </w:rPr>
+        <w:t>print(</w:t>
+      </w:r>
+      <w:proofErr w:type="spellStart"/>
+      <w:proofErr w:type="gramStart"/>
+      <w:r>
+        <w:rPr>
+          <w:rFonts w:ascii="Times New Roman" w:hAnsi="Times New Roman" w:cs="Times New Roman"/>
+          <w:sz w:val="24"/>
+          <w:szCs w:val="24"/>
+        </w:rPr>
+        <w:t>random.getstate</w:t>
+      </w:r>
+      <w:proofErr w:type="spellEnd"/>
+      <w:proofErr w:type="gramEnd"/>
+      <w:r>
+        <w:rPr>
+          <w:rFonts w:ascii="Times New Roman" w:hAnsi="Times New Roman" w:cs="Times New Roman"/>
+          <w:sz w:val="24"/>
+          <w:szCs w:val="24"/>
+        </w:rPr>
+        <w:t>())</w:t>
+      </w:r>
+    </w:p>
+    <w:p>
+      <w:pPr>
+        <w:rPr>
+          <w:rFonts w:ascii="Times New Roman" w:hAnsi="Times New Roman" w:cs="Times New Roman"/>
+          <w:sz w:val="24"/>
+          <w:szCs w:val="24"/>
+        </w:rPr>
+      </w:pPr>
+      <w:proofErr w:type="spellStart"/>
+      <w:r>
+        <w:rPr>
+          <w:rFonts w:ascii="Times New Roman" w:hAnsi="Times New Roman" w:cs="Times New Roman"/>
+          <w:sz w:val="24"/>
+          <w:szCs w:val="24"/>
+        </w:rPr>
+        <w:t>mylist</w:t>
+      </w:r>
+      <w:proofErr w:type="spellEnd"/>
+      <w:r>
+        <w:rPr>
+          <w:rFonts w:ascii="Times New Roman" w:hAnsi="Times New Roman" w:cs="Times New Roman"/>
+          <w:sz w:val="24"/>
+          <w:szCs w:val="24"/>
+        </w:rPr>
+        <w:t xml:space="preserve"> = ["</w:t>
+      </w:r>
+      <w:proofErr w:type="spellStart"/>
+      <w:r>
+        <w:rPr>
+          <w:rFonts w:ascii="Times New Roman" w:hAnsi="Times New Roman" w:cs="Times New Roman"/>
+          <w:sz w:val="24"/>
+          <w:szCs w:val="24"/>
+        </w:rPr>
+        <w:t>Ananthu</w:t>
+      </w:r>
+      <w:proofErr w:type="spellEnd"/>
+      <w:r>
+        <w:rPr>
+          <w:rFonts w:ascii="Times New Roman" w:hAnsi="Times New Roman" w:cs="Times New Roman"/>
+          <w:sz w:val="24"/>
+          <w:szCs w:val="24"/>
+        </w:rPr>
+        <w:t>", "Manu", "Kumar"]</w:t>
       </w:r>
     </w:p>
     <w:p>
@@ -1821,41 +3298,119 @@
           <w:szCs w:val="24"/>
         </w:rPr>
         <w:lastRenderedPageBreak/>
-        <w:t>print(random.choice(mylist))</w:t>
-      </w:r>
-    </w:p>
-    <w:p>
-      <w:pPr>
-        <w:rPr>
-          <w:rFonts w:ascii="Times New Roman" w:hAnsi="Times New Roman" w:cs="Times New Roman"/>
-          <w:sz w:val="24"/>
-          <w:szCs w:val="24"/>
-        </w:rPr>
-      </w:pPr>
-      <w:r>
-        <w:rPr>
-          <w:rFonts w:ascii="Times New Roman" w:hAnsi="Times New Roman" w:cs="Times New Roman"/>
-          <w:sz w:val="24"/>
-          <w:szCs w:val="24"/>
-        </w:rPr>
-        <w:t>print(random.uniform(654, 64))</w:t>
-      </w:r>
-    </w:p>
-    <w:p>
-      <w:pPr>
-        <w:rPr>
-          <w:rFonts w:ascii="Times New Roman" w:hAnsi="Times New Roman" w:cs="Times New Roman"/>
-          <w:sz w:val="24"/>
-          <w:szCs w:val="24"/>
-        </w:rPr>
-      </w:pPr>
-      <w:r>
-        <w:rPr>
-          <w:rFonts w:ascii="Times New Roman" w:hAnsi="Times New Roman" w:cs="Times New Roman"/>
-          <w:sz w:val="24"/>
-          <w:szCs w:val="24"/>
-        </w:rPr>
-        <w:t>print(random.triangular(54, 70, 364))</w:t>
+        <w:t>print(</w:t>
+      </w:r>
+      <w:proofErr w:type="spellStart"/>
+      <w:proofErr w:type="gramStart"/>
+      <w:r>
+        <w:rPr>
+          <w:rFonts w:ascii="Times New Roman" w:hAnsi="Times New Roman" w:cs="Times New Roman"/>
+          <w:sz w:val="24"/>
+          <w:szCs w:val="24"/>
+        </w:rPr>
+        <w:t>random.choice</w:t>
+      </w:r>
+      <w:proofErr w:type="spellEnd"/>
+      <w:proofErr w:type="gramEnd"/>
+      <w:r>
+        <w:rPr>
+          <w:rFonts w:ascii="Times New Roman" w:hAnsi="Times New Roman" w:cs="Times New Roman"/>
+          <w:sz w:val="24"/>
+          <w:szCs w:val="24"/>
+        </w:rPr>
+        <w:t>(</w:t>
+      </w:r>
+      <w:proofErr w:type="spellStart"/>
+      <w:r>
+        <w:rPr>
+          <w:rFonts w:ascii="Times New Roman" w:hAnsi="Times New Roman" w:cs="Times New Roman"/>
+          <w:sz w:val="24"/>
+          <w:szCs w:val="24"/>
+        </w:rPr>
+        <w:t>mylist</w:t>
+      </w:r>
+      <w:proofErr w:type="spellEnd"/>
+      <w:r>
+        <w:rPr>
+          <w:rFonts w:ascii="Times New Roman" w:hAnsi="Times New Roman" w:cs="Times New Roman"/>
+          <w:sz w:val="24"/>
+          <w:szCs w:val="24"/>
+        </w:rPr>
+        <w:t>))</w:t>
+      </w:r>
+    </w:p>
+    <w:p>
+      <w:pPr>
+        <w:rPr>
+          <w:rFonts w:ascii="Times New Roman" w:hAnsi="Times New Roman" w:cs="Times New Roman"/>
+          <w:sz w:val="24"/>
+          <w:szCs w:val="24"/>
+        </w:rPr>
+      </w:pPr>
+      <w:proofErr w:type="gramStart"/>
+      <w:r>
+        <w:rPr>
+          <w:rFonts w:ascii="Times New Roman" w:hAnsi="Times New Roman" w:cs="Times New Roman"/>
+          <w:sz w:val="24"/>
+          <w:szCs w:val="24"/>
+        </w:rPr>
+        <w:t>print(</w:t>
+      </w:r>
+      <w:proofErr w:type="spellStart"/>
+      <w:proofErr w:type="gramEnd"/>
+      <w:r>
+        <w:rPr>
+          <w:rFonts w:ascii="Times New Roman" w:hAnsi="Times New Roman" w:cs="Times New Roman"/>
+          <w:sz w:val="24"/>
+          <w:szCs w:val="24"/>
+        </w:rPr>
+        <w:t>random.uniform</w:t>
+      </w:r>
+      <w:proofErr w:type="spellEnd"/>
+      <w:r>
+        <w:rPr>
+          <w:rFonts w:ascii="Times New Roman" w:hAnsi="Times New Roman" w:cs="Times New Roman"/>
+          <w:sz w:val="24"/>
+          <w:szCs w:val="24"/>
+        </w:rPr>
+        <w:t>(654, 64))</w:t>
+      </w:r>
+    </w:p>
+    <w:p>
+      <w:pPr>
+        <w:rPr>
+          <w:rFonts w:ascii="Times New Roman" w:hAnsi="Times New Roman" w:cs="Times New Roman"/>
+          <w:sz w:val="24"/>
+          <w:szCs w:val="24"/>
+        </w:rPr>
+      </w:pPr>
+      <w:proofErr w:type="gramStart"/>
+      <w:r>
+        <w:rPr>
+          <w:rFonts w:ascii="Times New Roman" w:hAnsi="Times New Roman" w:cs="Times New Roman"/>
+          <w:sz w:val="24"/>
+          <w:szCs w:val="24"/>
+        </w:rPr>
+        <w:t>print(</w:t>
+      </w:r>
+      <w:proofErr w:type="spellStart"/>
+      <w:proofErr w:type="gramEnd"/>
+      <w:r>
+        <w:rPr>
+          <w:rFonts w:ascii="Times New Roman" w:hAnsi="Times New Roman" w:cs="Times New Roman"/>
+          <w:sz w:val="24"/>
+          <w:szCs w:val="24"/>
+        </w:rPr>
+        <w:t>random.triangular</w:t>
+      </w:r>
+      <w:proofErr w:type="spellEnd"/>
+      <w:r>
+        <w:rPr>
+          <w:rFonts w:ascii="Times New Roman" w:hAnsi="Times New Roman" w:cs="Times New Roman"/>
+          <w:sz w:val="24"/>
+          <w:szCs w:val="24"/>
+        </w:rPr>
+        <w:t>(54, 70, 364))</w:t>
       </w:r>
     </w:p>
     <w:p>
@@ -2098,7 +3653,25 @@
           <w:sz w:val="24"/>
           <w:szCs w:val="24"/>
         </w:rPr>
-        <w:t xml:space="preserve">    print("Enter the Choice:")</w:t>
+        <w:t xml:space="preserve">    </w:t>
+      </w:r>
+      <w:proofErr w:type="gramStart"/>
+      <w:r>
+        <w:rPr>
+          <w:rFonts w:ascii="Times New Roman" w:hAnsi="Times New Roman" w:cs="Times New Roman"/>
+          <w:sz w:val="24"/>
+          <w:szCs w:val="24"/>
+        </w:rPr>
+        <w:t>print(</w:t>
+      </w:r>
+      <w:proofErr w:type="gramEnd"/>
+      <w:r>
+        <w:rPr>
+          <w:rFonts w:ascii="Times New Roman" w:hAnsi="Times New Roman" w:cs="Times New Roman"/>
+          <w:sz w:val="24"/>
+          <w:szCs w:val="24"/>
+        </w:rPr>
+        <w:t>"Enter the Choice:")</w:t>
       </w:r>
     </w:p>
     <w:p>
@@ -2118,7 +3691,25 @@
           <w:szCs w:val="24"/>
         </w:rPr>
         <w:lastRenderedPageBreak/>
-        <w:t xml:space="preserve">    print("1:Rectangle")</w:t>
+        <w:t xml:space="preserve">    print("</w:t>
+      </w:r>
+      <w:proofErr w:type="gramStart"/>
+      <w:r>
+        <w:rPr>
+          <w:rFonts w:ascii="Times New Roman" w:hAnsi="Times New Roman" w:cs="Times New Roman"/>
+          <w:sz w:val="24"/>
+          <w:szCs w:val="24"/>
+        </w:rPr>
+        <w:t>1:Rectangle</w:t>
+      </w:r>
+      <w:proofErr w:type="gramEnd"/>
+      <w:r>
+        <w:rPr>
+          <w:rFonts w:ascii="Times New Roman" w:hAnsi="Times New Roman" w:cs="Times New Roman"/>
+          <w:sz w:val="24"/>
+          <w:szCs w:val="24"/>
+        </w:rPr>
+        <w:t>")</w:t>
       </w:r>
     </w:p>
     <w:p>
@@ -2137,7 +3728,25 @@
           <w:sz w:val="24"/>
           <w:szCs w:val="24"/>
         </w:rPr>
-        <w:t xml:space="preserve">    print("2:Circle")</w:t>
+        <w:t xml:space="preserve">    print("</w:t>
+      </w:r>
+      <w:proofErr w:type="gramStart"/>
+      <w:r>
+        <w:rPr>
+          <w:rFonts w:ascii="Times New Roman" w:hAnsi="Times New Roman" w:cs="Times New Roman"/>
+          <w:sz w:val="24"/>
+          <w:szCs w:val="24"/>
+        </w:rPr>
+        <w:t>2:Circle</w:t>
+      </w:r>
+      <w:proofErr w:type="gramEnd"/>
+      <w:r>
+        <w:rPr>
+          <w:rFonts w:ascii="Times New Roman" w:hAnsi="Times New Roman" w:cs="Times New Roman"/>
+          <w:sz w:val="24"/>
+          <w:szCs w:val="24"/>
+        </w:rPr>
+        <w:t>")</w:t>
       </w:r>
     </w:p>
     <w:p>
@@ -2156,7 +3765,25 @@
           <w:sz w:val="24"/>
           <w:szCs w:val="24"/>
         </w:rPr>
-        <w:t xml:space="preserve">    print("3:Exit")</w:t>
+        <w:t xml:space="preserve">    print("</w:t>
+      </w:r>
+      <w:proofErr w:type="gramStart"/>
+      <w:r>
+        <w:rPr>
+          <w:rFonts w:ascii="Times New Roman" w:hAnsi="Times New Roman" w:cs="Times New Roman"/>
+          <w:sz w:val="24"/>
+          <w:szCs w:val="24"/>
+        </w:rPr>
+        <w:t>3:Exit</w:t>
+      </w:r>
+      <w:proofErr w:type="gramEnd"/>
+      <w:r>
+        <w:rPr>
+          <w:rFonts w:ascii="Times New Roman" w:hAnsi="Times New Roman" w:cs="Times New Roman"/>
+          <w:sz w:val="24"/>
+          <w:szCs w:val="24"/>
+        </w:rPr>
+        <w:t>")</w:t>
       </w:r>
     </w:p>
     <w:p>
@@ -2175,7 +3802,25 @@
           <w:sz w:val="24"/>
           <w:szCs w:val="24"/>
         </w:rPr>
-        <w:t xml:space="preserve">    x=int(input())</w:t>
+        <w:t xml:space="preserve">    x=int(</w:t>
+      </w:r>
+      <w:proofErr w:type="gramStart"/>
+      <w:r>
+        <w:rPr>
+          <w:rFonts w:ascii="Times New Roman" w:hAnsi="Times New Roman" w:cs="Times New Roman"/>
+          <w:sz w:val="24"/>
+          <w:szCs w:val="24"/>
+        </w:rPr>
+        <w:t>input(</w:t>
+      </w:r>
+      <w:proofErr w:type="gramEnd"/>
+      <w:r>
+        <w:rPr>
+          <w:rFonts w:ascii="Times New Roman" w:hAnsi="Times New Roman" w:cs="Times New Roman"/>
+          <w:sz w:val="24"/>
+          <w:szCs w:val="24"/>
+        </w:rPr>
+        <w:t>))</w:t>
       </w:r>
     </w:p>
     <w:p>
@@ -2232,7 +3877,25 @@
           <w:sz w:val="24"/>
           <w:szCs w:val="24"/>
         </w:rPr>
-        <w:t xml:space="preserve">            print("Enter the Choice:")</w:t>
+        <w:t xml:space="preserve">            </w:t>
+      </w:r>
+      <w:proofErr w:type="gramStart"/>
+      <w:r>
+        <w:rPr>
+          <w:rFonts w:ascii="Times New Roman" w:hAnsi="Times New Roman" w:cs="Times New Roman"/>
+          <w:sz w:val="24"/>
+          <w:szCs w:val="24"/>
+        </w:rPr>
+        <w:t>print(</w:t>
+      </w:r>
+      <w:proofErr w:type="gramEnd"/>
+      <w:r>
+        <w:rPr>
+          <w:rFonts w:ascii="Times New Roman" w:hAnsi="Times New Roman" w:cs="Times New Roman"/>
+          <w:sz w:val="24"/>
+          <w:szCs w:val="24"/>
+        </w:rPr>
+        <w:t>"Enter the Choice:")</w:t>
       </w:r>
     </w:p>
     <w:p>
@@ -2251,7 +3914,25 @@
           <w:sz w:val="24"/>
           <w:szCs w:val="24"/>
         </w:rPr>
-        <w:t xml:space="preserve">            print("1:Area")</w:t>
+        <w:t xml:space="preserve">            print("</w:t>
+      </w:r>
+      <w:proofErr w:type="gramStart"/>
+      <w:r>
+        <w:rPr>
+          <w:rFonts w:ascii="Times New Roman" w:hAnsi="Times New Roman" w:cs="Times New Roman"/>
+          <w:sz w:val="24"/>
+          <w:szCs w:val="24"/>
+        </w:rPr>
+        <w:t>1:Area</w:t>
+      </w:r>
+      <w:proofErr w:type="gramEnd"/>
+      <w:r>
+        <w:rPr>
+          <w:rFonts w:ascii="Times New Roman" w:hAnsi="Times New Roman" w:cs="Times New Roman"/>
+          <w:sz w:val="24"/>
+          <w:szCs w:val="24"/>
+        </w:rPr>
+        <w:t>")</w:t>
       </w:r>
     </w:p>
     <w:p>
@@ -2270,7 +3951,25 @@
           <w:sz w:val="24"/>
           <w:szCs w:val="24"/>
         </w:rPr>
-        <w:t xml:space="preserve">            print("2:Perimeter")</w:t>
+        <w:t xml:space="preserve">            print("</w:t>
+      </w:r>
+      <w:proofErr w:type="gramStart"/>
+      <w:r>
+        <w:rPr>
+          <w:rFonts w:ascii="Times New Roman" w:hAnsi="Times New Roman" w:cs="Times New Roman"/>
+          <w:sz w:val="24"/>
+          <w:szCs w:val="24"/>
+        </w:rPr>
+        <w:t>2:Perimeter</w:t>
+      </w:r>
+      <w:proofErr w:type="gramEnd"/>
+      <w:r>
+        <w:rPr>
+          <w:rFonts w:ascii="Times New Roman" w:hAnsi="Times New Roman" w:cs="Times New Roman"/>
+          <w:sz w:val="24"/>
+          <w:szCs w:val="24"/>
+        </w:rPr>
+        <w:t>")</w:t>
       </w:r>
     </w:p>
     <w:p>
@@ -2289,7 +3988,25 @@
           <w:sz w:val="24"/>
           <w:szCs w:val="24"/>
         </w:rPr>
-        <w:t xml:space="preserve">            print("3:Exit")</w:t>
+        <w:t xml:space="preserve">            print("</w:t>
+      </w:r>
+      <w:proofErr w:type="gramStart"/>
+      <w:r>
+        <w:rPr>
+          <w:rFonts w:ascii="Times New Roman" w:hAnsi="Times New Roman" w:cs="Times New Roman"/>
+          <w:sz w:val="24"/>
+          <w:szCs w:val="24"/>
+        </w:rPr>
+        <w:t>3:Exit</w:t>
+      </w:r>
+      <w:proofErr w:type="gramEnd"/>
+      <w:r>
+        <w:rPr>
+          <w:rFonts w:ascii="Times New Roman" w:hAnsi="Times New Roman" w:cs="Times New Roman"/>
+          <w:sz w:val="24"/>
+          <w:szCs w:val="24"/>
+        </w:rPr>
+        <w:t>")</w:t>
       </w:r>
     </w:p>
     <w:p>
@@ -2308,7 +4025,25 @@
           <w:sz w:val="24"/>
           <w:szCs w:val="24"/>
         </w:rPr>
-        <w:t xml:space="preserve">            s=int(input())</w:t>
+        <w:t xml:space="preserve">            s=int(</w:t>
+      </w:r>
+      <w:proofErr w:type="gramStart"/>
+      <w:r>
+        <w:rPr>
+          <w:rFonts w:ascii="Times New Roman" w:hAnsi="Times New Roman" w:cs="Times New Roman"/>
+          <w:sz w:val="24"/>
+          <w:szCs w:val="24"/>
+        </w:rPr>
+        <w:t>input(</w:t>
+      </w:r>
+      <w:proofErr w:type="gramEnd"/>
+      <w:r>
+        <w:rPr>
+          <w:rFonts w:ascii="Times New Roman" w:hAnsi="Times New Roman" w:cs="Times New Roman"/>
+          <w:sz w:val="24"/>
+          <w:szCs w:val="24"/>
+        </w:rPr>
+        <w:t>))</w:t>
       </w:r>
     </w:p>
     <w:p>
@@ -2365,7 +4100,25 @@
           <w:sz w:val="24"/>
           <w:szCs w:val="24"/>
         </w:rPr>
-        <w:t xml:space="preserve">                l=int(input("Enter the length:"))</w:t>
+        <w:t xml:space="preserve">                l=</w:t>
+      </w:r>
+      <w:proofErr w:type="gramStart"/>
+      <w:r>
+        <w:rPr>
+          <w:rFonts w:ascii="Times New Roman" w:hAnsi="Times New Roman" w:cs="Times New Roman"/>
+          <w:sz w:val="24"/>
+          <w:szCs w:val="24"/>
+        </w:rPr>
+        <w:t>int(</w:t>
+      </w:r>
+      <w:proofErr w:type="gramEnd"/>
+      <w:r>
+        <w:rPr>
+          <w:rFonts w:ascii="Times New Roman" w:hAnsi="Times New Roman" w:cs="Times New Roman"/>
+          <w:sz w:val="24"/>
+          <w:szCs w:val="24"/>
+        </w:rPr>
+        <w:t>input("Enter the length:"))</w:t>
       </w:r>
     </w:p>
     <w:p>
@@ -2384,7 +4137,25 @@
           <w:sz w:val="24"/>
           <w:szCs w:val="24"/>
         </w:rPr>
-        <w:t xml:space="preserve">                b=int(input("Enter the breadth"))</w:t>
+        <w:t xml:space="preserve">                b=</w:t>
+      </w:r>
+      <w:proofErr w:type="gramStart"/>
+      <w:r>
+        <w:rPr>
+          <w:rFonts w:ascii="Times New Roman" w:hAnsi="Times New Roman" w:cs="Times New Roman"/>
+          <w:sz w:val="24"/>
+          <w:szCs w:val="24"/>
+        </w:rPr>
+        <w:t>int(</w:t>
+      </w:r>
+      <w:proofErr w:type="gramEnd"/>
+      <w:r>
+        <w:rPr>
+          <w:rFonts w:ascii="Times New Roman" w:hAnsi="Times New Roman" w:cs="Times New Roman"/>
+          <w:sz w:val="24"/>
+          <w:szCs w:val="24"/>
+        </w:rPr>
+        <w:t>input("Enter the breadth"))</w:t>
       </w:r>
     </w:p>
     <w:p>
@@ -2403,7 +4174,61 @@
           <w:sz w:val="24"/>
           <w:szCs w:val="24"/>
         </w:rPr>
-        <w:t xml:space="preserve">                print("The Area is :",rectangle.area(l,b))</w:t>
+        <w:t xml:space="preserve">                </w:t>
+      </w:r>
+      <w:proofErr w:type="gramStart"/>
+      <w:r>
+        <w:rPr>
+          <w:rFonts w:ascii="Times New Roman" w:hAnsi="Times New Roman" w:cs="Times New Roman"/>
+          <w:sz w:val="24"/>
+          <w:szCs w:val="24"/>
+        </w:rPr>
+        <w:t>print(</w:t>
+      </w:r>
+      <w:proofErr w:type="gramEnd"/>
+      <w:r>
+        <w:rPr>
+          <w:rFonts w:ascii="Times New Roman" w:hAnsi="Times New Roman" w:cs="Times New Roman"/>
+          <w:sz w:val="24"/>
+          <w:szCs w:val="24"/>
+        </w:rPr>
+        <w:t>"The Area is :",</w:t>
+      </w:r>
+      <w:proofErr w:type="spellStart"/>
+      <w:r>
+        <w:rPr>
+          <w:rFonts w:ascii="Times New Roman" w:hAnsi="Times New Roman" w:cs="Times New Roman"/>
+          <w:sz w:val="24"/>
+          <w:szCs w:val="24"/>
+        </w:rPr>
+        <w:t>rectangle.area</w:t>
+      </w:r>
+      <w:proofErr w:type="spellEnd"/>
+      <w:r>
+        <w:rPr>
+          <w:rFonts w:ascii="Times New Roman" w:hAnsi="Times New Roman" w:cs="Times New Roman"/>
+          <w:sz w:val="24"/>
+          <w:szCs w:val="24"/>
+        </w:rPr>
+        <w:t>(</w:t>
+      </w:r>
+      <w:proofErr w:type="spellStart"/>
+      <w:r>
+        <w:rPr>
+          <w:rFonts w:ascii="Times New Roman" w:hAnsi="Times New Roman" w:cs="Times New Roman"/>
+          <w:sz w:val="24"/>
+          <w:szCs w:val="24"/>
+        </w:rPr>
+        <w:t>l,b</w:t>
+      </w:r>
+      <w:proofErr w:type="spellEnd"/>
+      <w:r>
+        <w:rPr>
+          <w:rFonts w:ascii="Times New Roman" w:hAnsi="Times New Roman" w:cs="Times New Roman"/>
+          <w:sz w:val="24"/>
+          <w:szCs w:val="24"/>
+        </w:rPr>
+        <w:t>))</w:t>
       </w:r>
     </w:p>
     <w:p>
@@ -2441,7 +4266,25 @@
           <w:sz w:val="24"/>
           <w:szCs w:val="24"/>
         </w:rPr>
-        <w:t xml:space="preserve">                l=int(input("Enter the length:"))</w:t>
+        <w:t xml:space="preserve">                l=</w:t>
+      </w:r>
+      <w:proofErr w:type="gramStart"/>
+      <w:r>
+        <w:rPr>
+          <w:rFonts w:ascii="Times New Roman" w:hAnsi="Times New Roman" w:cs="Times New Roman"/>
+          <w:sz w:val="24"/>
+          <w:szCs w:val="24"/>
+        </w:rPr>
+        <w:t>int(</w:t>
+      </w:r>
+      <w:proofErr w:type="gramEnd"/>
+      <w:r>
+        <w:rPr>
+          <w:rFonts w:ascii="Times New Roman" w:hAnsi="Times New Roman" w:cs="Times New Roman"/>
+          <w:sz w:val="24"/>
+          <w:szCs w:val="24"/>
+        </w:rPr>
+        <w:t>input("Enter the length:"))</w:t>
       </w:r>
     </w:p>
     <w:p>
@@ -2460,7 +4303,25 @@
           <w:sz w:val="24"/>
           <w:szCs w:val="24"/>
         </w:rPr>
-        <w:t xml:space="preserve">                b=int(input("Enter the breadth"))</w:t>
+        <w:t xml:space="preserve">                b=</w:t>
+      </w:r>
+      <w:proofErr w:type="gramStart"/>
+      <w:r>
+        <w:rPr>
+          <w:rFonts w:ascii="Times New Roman" w:hAnsi="Times New Roman" w:cs="Times New Roman"/>
+          <w:sz w:val="24"/>
+          <w:szCs w:val="24"/>
+        </w:rPr>
+        <w:t>int(</w:t>
+      </w:r>
+      <w:proofErr w:type="gramEnd"/>
+      <w:r>
+        <w:rPr>
+          <w:rFonts w:ascii="Times New Roman" w:hAnsi="Times New Roman" w:cs="Times New Roman"/>
+          <w:sz w:val="24"/>
+          <w:szCs w:val="24"/>
+        </w:rPr>
+        <w:t>input("Enter the breadth"))</w:t>
       </w:r>
     </w:p>
     <w:p>
@@ -2479,7 +4340,61 @@
           <w:sz w:val="24"/>
           <w:szCs w:val="24"/>
         </w:rPr>
-        <w:t xml:space="preserve">                print("The Area is :",rectangle.perimeter(l,b))</w:t>
+        <w:t xml:space="preserve">                </w:t>
+      </w:r>
+      <w:proofErr w:type="gramStart"/>
+      <w:r>
+        <w:rPr>
+          <w:rFonts w:ascii="Times New Roman" w:hAnsi="Times New Roman" w:cs="Times New Roman"/>
+          <w:sz w:val="24"/>
+          <w:szCs w:val="24"/>
+        </w:rPr>
+        <w:t>print(</w:t>
+      </w:r>
+      <w:proofErr w:type="gramEnd"/>
+      <w:r>
+        <w:rPr>
+          <w:rFonts w:ascii="Times New Roman" w:hAnsi="Times New Roman" w:cs="Times New Roman"/>
+          <w:sz w:val="24"/>
+          <w:szCs w:val="24"/>
+        </w:rPr>
+        <w:t>"The Area is :",</w:t>
+      </w:r>
+      <w:proofErr w:type="spellStart"/>
+      <w:r>
+        <w:rPr>
+          <w:rFonts w:ascii="Times New Roman" w:hAnsi="Times New Roman" w:cs="Times New Roman"/>
+          <w:sz w:val="24"/>
+          <w:szCs w:val="24"/>
+        </w:rPr>
+        <w:t>rectangle.perimeter</w:t>
+      </w:r>
+      <w:proofErr w:type="spellEnd"/>
+      <w:r>
+        <w:rPr>
+          <w:rFonts w:ascii="Times New Roman" w:hAnsi="Times New Roman" w:cs="Times New Roman"/>
+          <w:sz w:val="24"/>
+          <w:szCs w:val="24"/>
+        </w:rPr>
+        <w:t>(</w:t>
+      </w:r>
+      <w:proofErr w:type="spellStart"/>
+      <w:r>
+        <w:rPr>
+          <w:rFonts w:ascii="Times New Roman" w:hAnsi="Times New Roman" w:cs="Times New Roman"/>
+          <w:sz w:val="24"/>
+          <w:szCs w:val="24"/>
+        </w:rPr>
+        <w:t>l,b</w:t>
+      </w:r>
+      <w:proofErr w:type="spellEnd"/>
+      <w:r>
+        <w:rPr>
+          <w:rFonts w:ascii="Times New Roman" w:hAnsi="Times New Roman" w:cs="Times New Roman"/>
+          <w:sz w:val="24"/>
+          <w:szCs w:val="24"/>
+        </w:rPr>
+        <w:t>))</w:t>
       </w:r>
     </w:p>
     <w:p>
@@ -2575,7 +4490,25 @@
           <w:sz w:val="24"/>
           <w:szCs w:val="24"/>
         </w:rPr>
-        <w:t xml:space="preserve">            print("Enter the Choice:")</w:t>
+        <w:t xml:space="preserve">            </w:t>
+      </w:r>
+      <w:proofErr w:type="gramStart"/>
+      <w:r>
+        <w:rPr>
+          <w:rFonts w:ascii="Times New Roman" w:hAnsi="Times New Roman" w:cs="Times New Roman"/>
+          <w:sz w:val="24"/>
+          <w:szCs w:val="24"/>
+        </w:rPr>
+        <w:t>print(</w:t>
+      </w:r>
+      <w:proofErr w:type="gramEnd"/>
+      <w:r>
+        <w:rPr>
+          <w:rFonts w:ascii="Times New Roman" w:hAnsi="Times New Roman" w:cs="Times New Roman"/>
+          <w:sz w:val="24"/>
+          <w:szCs w:val="24"/>
+        </w:rPr>
+        <w:t>"Enter the Choice:")</w:t>
       </w:r>
     </w:p>
     <w:p>
@@ -2594,7 +4527,25 @@
           <w:sz w:val="24"/>
           <w:szCs w:val="24"/>
         </w:rPr>
-        <w:t xml:space="preserve">            print("1:Area")</w:t>
+        <w:t xml:space="preserve">            print("</w:t>
+      </w:r>
+      <w:proofErr w:type="gramStart"/>
+      <w:r>
+        <w:rPr>
+          <w:rFonts w:ascii="Times New Roman" w:hAnsi="Times New Roman" w:cs="Times New Roman"/>
+          <w:sz w:val="24"/>
+          <w:szCs w:val="24"/>
+        </w:rPr>
+        <w:t>1:Area</w:t>
+      </w:r>
+      <w:proofErr w:type="gramEnd"/>
+      <w:r>
+        <w:rPr>
+          <w:rFonts w:ascii="Times New Roman" w:hAnsi="Times New Roman" w:cs="Times New Roman"/>
+          <w:sz w:val="24"/>
+          <w:szCs w:val="24"/>
+        </w:rPr>
+        <w:t>")</w:t>
       </w:r>
     </w:p>
     <w:p>
@@ -2613,7 +4564,25 @@
           <w:sz w:val="24"/>
           <w:szCs w:val="24"/>
         </w:rPr>
-        <w:t xml:space="preserve">            print("2:Perimeter")</w:t>
+        <w:t xml:space="preserve">            print("</w:t>
+      </w:r>
+      <w:proofErr w:type="gramStart"/>
+      <w:r>
+        <w:rPr>
+          <w:rFonts w:ascii="Times New Roman" w:hAnsi="Times New Roman" w:cs="Times New Roman"/>
+          <w:sz w:val="24"/>
+          <w:szCs w:val="24"/>
+        </w:rPr>
+        <w:t>2:Perimeter</w:t>
+      </w:r>
+      <w:proofErr w:type="gramEnd"/>
+      <w:r>
+        <w:rPr>
+          <w:rFonts w:ascii="Times New Roman" w:hAnsi="Times New Roman" w:cs="Times New Roman"/>
+          <w:sz w:val="24"/>
+          <w:szCs w:val="24"/>
+        </w:rPr>
+        <w:t>")</w:t>
       </w:r>
     </w:p>
     <w:p>
@@ -2632,7 +4601,25 @@
           <w:sz w:val="24"/>
           <w:szCs w:val="24"/>
         </w:rPr>
-        <w:t xml:space="preserve">            print("3:Exit")</w:t>
+        <w:t xml:space="preserve">            print("</w:t>
+      </w:r>
+      <w:proofErr w:type="gramStart"/>
+      <w:r>
+        <w:rPr>
+          <w:rFonts w:ascii="Times New Roman" w:hAnsi="Times New Roman" w:cs="Times New Roman"/>
+          <w:sz w:val="24"/>
+          <w:szCs w:val="24"/>
+        </w:rPr>
+        <w:t>3:Exit</w:t>
+      </w:r>
+      <w:proofErr w:type="gramEnd"/>
+      <w:r>
+        <w:rPr>
+          <w:rFonts w:ascii="Times New Roman" w:hAnsi="Times New Roman" w:cs="Times New Roman"/>
+          <w:sz w:val="24"/>
+          <w:szCs w:val="24"/>
+        </w:rPr>
+        <w:t>")</w:t>
       </w:r>
     </w:p>
     <w:p>
@@ -2651,7 +4638,25 @@
           <w:sz w:val="24"/>
           <w:szCs w:val="24"/>
         </w:rPr>
-        <w:t xml:space="preserve">            s=int(input())</w:t>
+        <w:t xml:space="preserve">            s=int(</w:t>
+      </w:r>
+      <w:proofErr w:type="gramStart"/>
+      <w:r>
+        <w:rPr>
+          <w:rFonts w:ascii="Times New Roman" w:hAnsi="Times New Roman" w:cs="Times New Roman"/>
+          <w:sz w:val="24"/>
+          <w:szCs w:val="24"/>
+        </w:rPr>
+        <w:t>input(</w:t>
+      </w:r>
+      <w:proofErr w:type="gramEnd"/>
+      <w:r>
+        <w:rPr>
+          <w:rFonts w:ascii="Times New Roman" w:hAnsi="Times New Roman" w:cs="Times New Roman"/>
+          <w:sz w:val="24"/>
+          <w:szCs w:val="24"/>
+        </w:rPr>
+        <w:t>))</w:t>
       </w:r>
     </w:p>
     <w:p>
@@ -2708,7 +4713,25 @@
           <w:sz w:val="24"/>
           <w:szCs w:val="24"/>
         </w:rPr>
-        <w:t xml:space="preserve">                l=int(input("Enter the Radius"))</w:t>
+        <w:t xml:space="preserve">                l=</w:t>
+      </w:r>
+      <w:proofErr w:type="gramStart"/>
+      <w:r>
+        <w:rPr>
+          <w:rFonts w:ascii="Times New Roman" w:hAnsi="Times New Roman" w:cs="Times New Roman"/>
+          <w:sz w:val="24"/>
+          <w:szCs w:val="24"/>
+        </w:rPr>
+        <w:t>int(</w:t>
+      </w:r>
+      <w:proofErr w:type="gramEnd"/>
+      <w:r>
+        <w:rPr>
+          <w:rFonts w:ascii="Times New Roman" w:hAnsi="Times New Roman" w:cs="Times New Roman"/>
+          <w:sz w:val="24"/>
+          <w:szCs w:val="24"/>
+        </w:rPr>
+        <w:t>input("Enter the Radius"))</w:t>
       </w:r>
     </w:p>
     <w:p>
@@ -2727,7 +4750,43 @@
           <w:sz w:val="24"/>
           <w:szCs w:val="24"/>
         </w:rPr>
-        <w:t xml:space="preserve">                print("The Area is :",circle.area(l))</w:t>
+        <w:t xml:space="preserve">                </w:t>
+      </w:r>
+      <w:proofErr w:type="gramStart"/>
+      <w:r>
+        <w:rPr>
+          <w:rFonts w:ascii="Times New Roman" w:hAnsi="Times New Roman" w:cs="Times New Roman"/>
+          <w:sz w:val="24"/>
+          <w:szCs w:val="24"/>
+        </w:rPr>
+        <w:t>print(</w:t>
+      </w:r>
+      <w:proofErr w:type="gramEnd"/>
+      <w:r>
+        <w:rPr>
+          <w:rFonts w:ascii="Times New Roman" w:hAnsi="Times New Roman" w:cs="Times New Roman"/>
+          <w:sz w:val="24"/>
+          <w:szCs w:val="24"/>
+        </w:rPr>
+        <w:t>"The Area is :",</w:t>
+      </w:r>
+      <w:proofErr w:type="spellStart"/>
+      <w:r>
+        <w:rPr>
+          <w:rFonts w:ascii="Times New Roman" w:hAnsi="Times New Roman" w:cs="Times New Roman"/>
+          <w:sz w:val="24"/>
+          <w:szCs w:val="24"/>
+        </w:rPr>
+        <w:t>circle.area</w:t>
+      </w:r>
+      <w:proofErr w:type="spellEnd"/>
+      <w:r>
+        <w:rPr>
+          <w:rFonts w:ascii="Times New Roman" w:hAnsi="Times New Roman" w:cs="Times New Roman"/>
+          <w:sz w:val="24"/>
+          <w:szCs w:val="24"/>
+        </w:rPr>
+        <w:t>(l))</w:t>
       </w:r>
     </w:p>
     <w:p>
@@ -2765,7 +4824,25 @@
           <w:sz w:val="24"/>
           <w:szCs w:val="24"/>
         </w:rPr>
-        <w:t xml:space="preserve">                l=int(input("Enter the Radius:"))</w:t>
+        <w:t xml:space="preserve">                l=</w:t>
+      </w:r>
+      <w:proofErr w:type="gramStart"/>
+      <w:r>
+        <w:rPr>
+          <w:rFonts w:ascii="Times New Roman" w:hAnsi="Times New Roman" w:cs="Times New Roman"/>
+          <w:sz w:val="24"/>
+          <w:szCs w:val="24"/>
+        </w:rPr>
+        <w:t>int(</w:t>
+      </w:r>
+      <w:proofErr w:type="gramEnd"/>
+      <w:r>
+        <w:rPr>
+          <w:rFonts w:ascii="Times New Roman" w:hAnsi="Times New Roman" w:cs="Times New Roman"/>
+          <w:sz w:val="24"/>
+          <w:szCs w:val="24"/>
+        </w:rPr>
+        <w:t>input("Enter the Radius:"))</w:t>
       </w:r>
     </w:p>
     <w:p>
@@ -2784,7 +4861,43 @@
           <w:sz w:val="24"/>
           <w:szCs w:val="24"/>
         </w:rPr>
-        <w:t xml:space="preserve">                print("The Area is :",circle.perimeter(l))</w:t>
+        <w:t xml:space="preserve">                </w:t>
+      </w:r>
+      <w:proofErr w:type="gramStart"/>
+      <w:r>
+        <w:rPr>
+          <w:rFonts w:ascii="Times New Roman" w:hAnsi="Times New Roman" w:cs="Times New Roman"/>
+          <w:sz w:val="24"/>
+          <w:szCs w:val="24"/>
+        </w:rPr>
+        <w:t>print(</w:t>
+      </w:r>
+      <w:proofErr w:type="gramEnd"/>
+      <w:r>
+        <w:rPr>
+          <w:rFonts w:ascii="Times New Roman" w:hAnsi="Times New Roman" w:cs="Times New Roman"/>
+          <w:sz w:val="24"/>
+          <w:szCs w:val="24"/>
+        </w:rPr>
+        <w:t>"The Area is :",</w:t>
+      </w:r>
+      <w:proofErr w:type="spellStart"/>
+      <w:r>
+        <w:rPr>
+          <w:rFonts w:ascii="Times New Roman" w:hAnsi="Times New Roman" w:cs="Times New Roman"/>
+          <w:sz w:val="24"/>
+          <w:szCs w:val="24"/>
+        </w:rPr>
+        <w:t>circle.perimeter</w:t>
+      </w:r>
+      <w:proofErr w:type="spellEnd"/>
+      <w:r>
+        <w:rPr>
+          <w:rFonts w:ascii="Times New Roman" w:hAnsi="Times New Roman" w:cs="Times New Roman"/>
+          <w:sz w:val="24"/>
+          <w:szCs w:val="24"/>
+        </w:rPr>
+        <w:t>(l))</w:t>
       </w:r>
     </w:p>
     <w:p>
@@ -2939,7 +5052,25 @@
           <w:sz w:val="24"/>
           <w:szCs w:val="24"/>
         </w:rPr>
-        <w:t xml:space="preserve">    return(3.14*r*r)</w:t>
+        <w:t xml:space="preserve">    </w:t>
+      </w:r>
+      <w:proofErr w:type="gramStart"/>
+      <w:r>
+        <w:rPr>
+          <w:rFonts w:ascii="Times New Roman" w:hAnsi="Times New Roman" w:cs="Times New Roman"/>
+          <w:sz w:val="24"/>
+          <w:szCs w:val="24"/>
+        </w:rPr>
+        <w:t>return(</w:t>
+      </w:r>
+      <w:proofErr w:type="gramEnd"/>
+      <w:r>
+        <w:rPr>
+          <w:rFonts w:ascii="Times New Roman" w:hAnsi="Times New Roman" w:cs="Times New Roman"/>
+          <w:sz w:val="24"/>
+          <w:szCs w:val="24"/>
+        </w:rPr>
+        <w:t>3.14*r*r)</w:t>
       </w:r>
     </w:p>
     <w:p>
@@ -2957,7 +5088,27 @@
           <w:sz w:val="24"/>
           <w:szCs w:val="24"/>
         </w:rPr>
-        <w:t>def perimeter(l,b):</w:t>
+        <w:t>def perimeter(</w:t>
+      </w:r>
+      <w:proofErr w:type="spellStart"/>
+      <w:proofErr w:type="gramStart"/>
+      <w:r>
+        <w:rPr>
+          <w:rFonts w:ascii="Times New Roman" w:hAnsi="Times New Roman" w:cs="Times New Roman"/>
+          <w:sz w:val="24"/>
+          <w:szCs w:val="24"/>
+        </w:rPr>
+        <w:t>l,b</w:t>
+      </w:r>
+      <w:proofErr w:type="spellEnd"/>
+      <w:proofErr w:type="gramEnd"/>
+      <w:r>
+        <w:rPr>
+          <w:rFonts w:ascii="Times New Roman" w:hAnsi="Times New Roman" w:cs="Times New Roman"/>
+          <w:sz w:val="24"/>
+          <w:szCs w:val="24"/>
+        </w:rPr>
+        <w:t>):</w:t>
       </w:r>
     </w:p>
     <w:p>
@@ -3026,7 +5177,27 @@
           <w:sz w:val="24"/>
           <w:szCs w:val="24"/>
         </w:rPr>
-        <w:t>def area(l,b):</w:t>
+        <w:t>def area(</w:t>
+      </w:r>
+      <w:proofErr w:type="spellStart"/>
+      <w:proofErr w:type="gramStart"/>
+      <w:r>
+        <w:rPr>
+          <w:rFonts w:ascii="Times New Roman" w:hAnsi="Times New Roman" w:cs="Times New Roman"/>
+          <w:sz w:val="24"/>
+          <w:szCs w:val="24"/>
+        </w:rPr>
+        <w:t>l,b</w:t>
+      </w:r>
+      <w:proofErr w:type="spellEnd"/>
+      <w:proofErr w:type="gramEnd"/>
+      <w:r>
+        <w:rPr>
+          <w:rFonts w:ascii="Times New Roman" w:hAnsi="Times New Roman" w:cs="Times New Roman"/>
+          <w:sz w:val="24"/>
+          <w:szCs w:val="24"/>
+        </w:rPr>
+        <w:t>):</w:t>
       </w:r>
     </w:p>
     <w:p>
@@ -3062,7 +5233,27 @@
           <w:sz w:val="24"/>
           <w:szCs w:val="24"/>
         </w:rPr>
-        <w:t>def perimeter(l,b):</w:t>
+        <w:t>def perimeter(</w:t>
+      </w:r>
+      <w:proofErr w:type="spellStart"/>
+      <w:proofErr w:type="gramStart"/>
+      <w:r>
+        <w:rPr>
+          <w:rFonts w:ascii="Times New Roman" w:hAnsi="Times New Roman" w:cs="Times New Roman"/>
+          <w:sz w:val="24"/>
+          <w:szCs w:val="24"/>
+        </w:rPr>
+        <w:t>l,b</w:t>
+      </w:r>
+      <w:proofErr w:type="spellEnd"/>
+      <w:proofErr w:type="gramEnd"/>
+      <w:r>
+        <w:rPr>
+          <w:rFonts w:ascii="Times New Roman" w:hAnsi="Times New Roman" w:cs="Times New Roman"/>
+          <w:sz w:val="24"/>
+          <w:szCs w:val="24"/>
+        </w:rPr>
+        <w:t>):</w:t>
       </w:r>
     </w:p>
     <w:p>
@@ -3080,7 +5271,43 @@
           <w:sz w:val="24"/>
           <w:szCs w:val="24"/>
         </w:rPr>
-        <w:t xml:space="preserve">    return((l+b)*2)</w:t>
+        <w:t xml:space="preserve">    return((</w:t>
+      </w:r>
+      <w:proofErr w:type="spellStart"/>
+      <w:r>
+        <w:rPr>
+          <w:rFonts w:ascii="Times New Roman" w:hAnsi="Times New Roman" w:cs="Times New Roman"/>
+          <w:sz w:val="24"/>
+          <w:szCs w:val="24"/>
+        </w:rPr>
+        <w:t>l+</w:t>
+      </w:r>
+      <w:proofErr w:type="gramStart"/>
+      <w:r>
+        <w:rPr>
+          <w:rFonts w:ascii="Times New Roman" w:hAnsi="Times New Roman" w:cs="Times New Roman"/>
+          <w:sz w:val="24"/>
+          <w:szCs w:val="24"/>
+        </w:rPr>
+        <w:t>b</w:t>
+      </w:r>
+      <w:proofErr w:type="spellEnd"/>
+      <w:r>
+        <w:rPr>
+          <w:rFonts w:ascii="Times New Roman" w:hAnsi="Times New Roman" w:cs="Times New Roman"/>
+          <w:sz w:val="24"/>
+          <w:szCs w:val="24"/>
+        </w:rPr>
+        <w:t>)*</w:t>
+      </w:r>
+      <w:proofErr w:type="gramEnd"/>
+      <w:r>
+        <w:rPr>
+          <w:rFonts w:ascii="Times New Roman" w:hAnsi="Times New Roman" w:cs="Times New Roman"/>
+          <w:sz w:val="24"/>
+          <w:szCs w:val="24"/>
+        </w:rPr>
+        <w:t>2)</w:t>
       </w:r>
     </w:p>
     <w:p>
